--- a/report/final-report.docx
+++ b/report/final-report.docx
@@ -5,22 +5,35 @@
     <w:p>
       <w:pPr>
         <w:pStyle w:val="Titolo"/>
-      </w:pPr>
-      <w:r>
+        <w:rPr>
+          <w:rFonts w:asciiTheme="minorHAnsi" w:hAnsiTheme="minorHAnsi" w:cstheme="minorHAnsi"/>
+        </w:rPr>
+      </w:pPr>
+      <w:r>
+        <w:rPr>
+          <w:rFonts w:asciiTheme="minorHAnsi" w:hAnsiTheme="minorHAnsi" w:cstheme="minorHAnsi"/>
+        </w:rPr>
         <w:t>Documentazione del progetto di Sistemi Operativi</w:t>
       </w:r>
     </w:p>
     <w:p>
       <w:pPr>
         <w:pStyle w:val="Titolo1"/>
-      </w:pPr>
-      <w:r>
+        <w:rPr>
+          <w:rFonts w:asciiTheme="minorHAnsi" w:hAnsiTheme="minorHAnsi" w:cstheme="minorHAnsi"/>
+        </w:rPr>
+      </w:pPr>
+      <w:r>
+        <w:rPr>
+          <w:rFonts w:asciiTheme="minorHAnsi" w:hAnsiTheme="minorHAnsi" w:cstheme="minorHAnsi"/>
+        </w:rPr>
         <w:t>Implementazione File System</w:t>
       </w:r>
     </w:p>
     <w:p>
       <w:pPr>
         <w:rPr>
+          <w:rFonts w:asciiTheme="minorHAnsi" w:hAnsiTheme="minorHAnsi" w:cstheme="minorHAnsi"/>
           <w:b/>
           <w:color w:val="FF0000"/>
         </w:rPr>
@@ -29,42 +42,221 @@
     <w:p>
       <w:pPr>
         <w:pStyle w:val="Titolo2"/>
-      </w:pPr>
-      <w:r>
+        <w:rPr>
+          <w:rFonts w:asciiTheme="minorHAnsi" w:hAnsiTheme="minorHAnsi" w:cstheme="minorHAnsi"/>
+        </w:rPr>
+      </w:pPr>
+      <w:proofErr w:type="spellStart"/>
+      <w:r>
+        <w:rPr>
+          <w:rFonts w:asciiTheme="minorHAnsi" w:hAnsiTheme="minorHAnsi" w:cstheme="minorHAnsi"/>
+        </w:rPr>
         <w:t>BitMap</w:t>
       </w:r>
-    </w:p>
-    <w:p/>
-    <w:p>
-      <w:r>
-        <w:t>La BitMap è stata implementata per mappare blocchi liberi e occupati.</w:t>
-      </w:r>
-    </w:p>
-    <w:p/>
-    <w:p>
-      <w:r>
-        <w:t>Per l’implementazione della BitMap sono state utilizzate due struct.</w:t>
-      </w:r>
-    </w:p>
-    <w:p>
-      <w:r>
-        <w:t>La prima struct si occupa della BitMap vera e propria e i campi che la caratterizzano. Sono importanti infatti il numero dei bit, il numero dei blocchi e le entries.</w:t>
-      </w:r>
-    </w:p>
-    <w:p>
-      <w:r>
-        <w:t>La seconda struct caratterizza le entry della bitmap, sono importanti il numero dell’entry e il numero del bit.</w:t>
-      </w:r>
-    </w:p>
-    <w:p>
-      <w:r>
-        <w:t>Per una corretta esecuzione della BitMap sono state implementate le seguenti funzioni:</w:t>
-      </w:r>
-    </w:p>
-    <w:p/>
-    <w:p>
-      <w:pPr>
-        <w:rPr>
+      <w:proofErr w:type="spellEnd"/>
+    </w:p>
+    <w:p>
+      <w:pPr>
+        <w:rPr>
+          <w:rFonts w:asciiTheme="minorHAnsi" w:hAnsiTheme="minorHAnsi" w:cstheme="minorHAnsi"/>
+        </w:rPr>
+      </w:pPr>
+    </w:p>
+    <w:p>
+      <w:pPr>
+        <w:rPr>
+          <w:rFonts w:asciiTheme="minorHAnsi" w:hAnsiTheme="minorHAnsi" w:cstheme="minorHAnsi"/>
+        </w:rPr>
+      </w:pPr>
+      <w:r>
+        <w:rPr>
+          <w:rFonts w:asciiTheme="minorHAnsi" w:hAnsiTheme="minorHAnsi" w:cstheme="minorHAnsi"/>
+        </w:rPr>
+        <w:t xml:space="preserve">La </w:t>
+      </w:r>
+      <w:proofErr w:type="spellStart"/>
+      <w:r>
+        <w:rPr>
+          <w:rFonts w:asciiTheme="minorHAnsi" w:hAnsiTheme="minorHAnsi" w:cstheme="minorHAnsi"/>
+        </w:rPr>
+        <w:t>BitMap</w:t>
+      </w:r>
+      <w:proofErr w:type="spellEnd"/>
+      <w:r>
+        <w:rPr>
+          <w:rFonts w:asciiTheme="minorHAnsi" w:hAnsiTheme="minorHAnsi" w:cstheme="minorHAnsi"/>
+        </w:rPr>
+        <w:t xml:space="preserve"> è stata implementata per mappare blocchi liberi e occupati.</w:t>
+      </w:r>
+    </w:p>
+    <w:p>
+      <w:pPr>
+        <w:rPr>
+          <w:rFonts w:asciiTheme="minorHAnsi" w:hAnsiTheme="minorHAnsi" w:cstheme="minorHAnsi"/>
+        </w:rPr>
+      </w:pPr>
+    </w:p>
+    <w:p>
+      <w:pPr>
+        <w:rPr>
+          <w:rFonts w:asciiTheme="minorHAnsi" w:hAnsiTheme="minorHAnsi" w:cstheme="minorHAnsi"/>
+        </w:rPr>
+      </w:pPr>
+      <w:r>
+        <w:rPr>
+          <w:rFonts w:asciiTheme="minorHAnsi" w:hAnsiTheme="minorHAnsi" w:cstheme="minorHAnsi"/>
+        </w:rPr>
+        <w:t xml:space="preserve">Per l’implementazione della </w:t>
+      </w:r>
+      <w:proofErr w:type="spellStart"/>
+      <w:r>
+        <w:rPr>
+          <w:rFonts w:asciiTheme="minorHAnsi" w:hAnsiTheme="minorHAnsi" w:cstheme="minorHAnsi"/>
+        </w:rPr>
+        <w:t>BitMap</w:t>
+      </w:r>
+      <w:proofErr w:type="spellEnd"/>
+      <w:r>
+        <w:rPr>
+          <w:rFonts w:asciiTheme="minorHAnsi" w:hAnsiTheme="minorHAnsi" w:cstheme="minorHAnsi"/>
+        </w:rPr>
+        <w:t xml:space="preserve"> sono state utilizzate due </w:t>
+      </w:r>
+      <w:proofErr w:type="spellStart"/>
+      <w:r>
+        <w:rPr>
+          <w:rFonts w:asciiTheme="minorHAnsi" w:hAnsiTheme="minorHAnsi" w:cstheme="minorHAnsi"/>
+        </w:rPr>
+        <w:t>struct</w:t>
+      </w:r>
+      <w:proofErr w:type="spellEnd"/>
+      <w:r>
+        <w:rPr>
+          <w:rFonts w:asciiTheme="minorHAnsi" w:hAnsiTheme="minorHAnsi" w:cstheme="minorHAnsi"/>
+        </w:rPr>
+        <w:t>.</w:t>
+      </w:r>
+    </w:p>
+    <w:p>
+      <w:pPr>
+        <w:rPr>
+          <w:rFonts w:asciiTheme="minorHAnsi" w:hAnsiTheme="minorHAnsi" w:cstheme="minorHAnsi"/>
+        </w:rPr>
+      </w:pPr>
+      <w:r>
+        <w:rPr>
+          <w:rFonts w:asciiTheme="minorHAnsi" w:hAnsiTheme="minorHAnsi" w:cstheme="minorHAnsi"/>
+        </w:rPr>
+        <w:t xml:space="preserve">La prima </w:t>
+      </w:r>
+      <w:proofErr w:type="spellStart"/>
+      <w:r>
+        <w:rPr>
+          <w:rFonts w:asciiTheme="minorHAnsi" w:hAnsiTheme="minorHAnsi" w:cstheme="minorHAnsi"/>
+        </w:rPr>
+        <w:t>struct</w:t>
+      </w:r>
+      <w:proofErr w:type="spellEnd"/>
+      <w:r>
+        <w:rPr>
+          <w:rFonts w:asciiTheme="minorHAnsi" w:hAnsiTheme="minorHAnsi" w:cstheme="minorHAnsi"/>
+        </w:rPr>
+        <w:t xml:space="preserve"> si occupa della </w:t>
+      </w:r>
+      <w:proofErr w:type="spellStart"/>
+      <w:r>
+        <w:rPr>
+          <w:rFonts w:asciiTheme="minorHAnsi" w:hAnsiTheme="minorHAnsi" w:cstheme="minorHAnsi"/>
+        </w:rPr>
+        <w:t>BitMap</w:t>
+      </w:r>
+      <w:proofErr w:type="spellEnd"/>
+      <w:r>
+        <w:rPr>
+          <w:rFonts w:asciiTheme="minorHAnsi" w:hAnsiTheme="minorHAnsi" w:cstheme="minorHAnsi"/>
+        </w:rPr>
+        <w:t xml:space="preserve"> vera e propria e i campi che la caratterizzano. Sono importanti infatti il numero dei bit, il numero dei blocchi e le entries.</w:t>
+      </w:r>
+    </w:p>
+    <w:p>
+      <w:pPr>
+        <w:rPr>
+          <w:rFonts w:asciiTheme="minorHAnsi" w:hAnsiTheme="minorHAnsi" w:cstheme="minorHAnsi"/>
+        </w:rPr>
+      </w:pPr>
+      <w:r>
+        <w:rPr>
+          <w:rFonts w:asciiTheme="minorHAnsi" w:hAnsiTheme="minorHAnsi" w:cstheme="minorHAnsi"/>
+        </w:rPr>
+        <w:t xml:space="preserve">La seconda </w:t>
+      </w:r>
+      <w:proofErr w:type="spellStart"/>
+      <w:r>
+        <w:rPr>
+          <w:rFonts w:asciiTheme="minorHAnsi" w:hAnsiTheme="minorHAnsi" w:cstheme="minorHAnsi"/>
+        </w:rPr>
+        <w:t>struct</w:t>
+      </w:r>
+      <w:proofErr w:type="spellEnd"/>
+      <w:r>
+        <w:rPr>
+          <w:rFonts w:asciiTheme="minorHAnsi" w:hAnsiTheme="minorHAnsi" w:cstheme="minorHAnsi"/>
+        </w:rPr>
+        <w:t xml:space="preserve"> caratterizza le entry </w:t>
+      </w:r>
+      <w:proofErr w:type="gramStart"/>
+      <w:r>
+        <w:rPr>
+          <w:rFonts w:asciiTheme="minorHAnsi" w:hAnsiTheme="minorHAnsi" w:cstheme="minorHAnsi"/>
+        </w:rPr>
+        <w:t>della bitmap</w:t>
+      </w:r>
+      <w:proofErr w:type="gramEnd"/>
+      <w:r>
+        <w:rPr>
+          <w:rFonts w:asciiTheme="minorHAnsi" w:hAnsiTheme="minorHAnsi" w:cstheme="minorHAnsi"/>
+        </w:rPr>
+        <w:t>, sono importanti il numero dell’entry e il numero del bit.</w:t>
+      </w:r>
+    </w:p>
+    <w:p>
+      <w:pPr>
+        <w:rPr>
+          <w:rFonts w:asciiTheme="minorHAnsi" w:hAnsiTheme="minorHAnsi" w:cstheme="minorHAnsi"/>
+        </w:rPr>
+      </w:pPr>
+      <w:r>
+        <w:rPr>
+          <w:rFonts w:asciiTheme="minorHAnsi" w:hAnsiTheme="minorHAnsi" w:cstheme="minorHAnsi"/>
+        </w:rPr>
+        <w:t xml:space="preserve">Per una corretta esecuzione della </w:t>
+      </w:r>
+      <w:proofErr w:type="spellStart"/>
+      <w:r>
+        <w:rPr>
+          <w:rFonts w:asciiTheme="minorHAnsi" w:hAnsiTheme="minorHAnsi" w:cstheme="minorHAnsi"/>
+        </w:rPr>
+        <w:t>BitMap</w:t>
+      </w:r>
+      <w:proofErr w:type="spellEnd"/>
+      <w:r>
+        <w:rPr>
+          <w:rFonts w:asciiTheme="minorHAnsi" w:hAnsiTheme="minorHAnsi" w:cstheme="minorHAnsi"/>
+        </w:rPr>
+        <w:t xml:space="preserve"> sono state implementate le seguenti funzioni:</w:t>
+      </w:r>
+    </w:p>
+    <w:p>
+      <w:pPr>
+        <w:rPr>
+          <w:rFonts w:asciiTheme="minorHAnsi" w:hAnsiTheme="minorHAnsi" w:cstheme="minorHAnsi"/>
+        </w:rPr>
+      </w:pPr>
+    </w:p>
+    <w:p>
+      <w:pPr>
+        <w:rPr>
+          <w:rFonts w:asciiTheme="minorHAnsi" w:hAnsiTheme="minorHAnsi" w:cstheme="minorHAnsi"/>
           <w:b/>
           <w:lang w:val="en-GB"/>
         </w:rPr>
@@ -72,35 +264,320 @@
       <w:r>
         <w:rPr>
           <w:rStyle w:val="Enfasiintensa"/>
-          <w:lang w:val="en-GB"/>
-        </w:rPr>
-        <w:t>- void BitMap_init(BitMap* b, int bitmap_blocks, int disk_blocks, int occupation);</w:t>
-      </w:r>
-    </w:p>
-    <w:p>
-      <w:r>
-        <w:t>Inizializza una nuova BitMap vuota.</w:t>
-      </w:r>
-    </w:p>
-    <w:p>
-      <w:r>
-        <w:t>È una funzione void, quindi non avrà nessun valore di ritorno ma inizializzerà tutti i campi della struct a dei valori di default che indicano che il disco è completamente vuoto.</w:t>
-      </w:r>
-    </w:p>
-    <w:p/>
-    <w:p>
-      <w:pPr>
-        <w:rPr>
-          <w:rStyle w:val="Enfasiintensa"/>
-          <w:lang w:val="en-GB"/>
-        </w:rPr>
-      </w:pPr>
-      <w:r>
-        <w:rPr>
-          <w:rStyle w:val="Enfasiintensa"/>
-          <w:lang w:val="en-GB"/>
-        </w:rPr>
-        <w:t>- BitMapEntryKey BitMap_blockToIndex(int num);</w:t>
+          <w:rFonts w:asciiTheme="minorHAnsi" w:hAnsiTheme="minorHAnsi" w:cstheme="minorHAnsi"/>
+          <w:lang w:val="en-GB"/>
+        </w:rPr>
+        <w:t xml:space="preserve">- void </w:t>
+      </w:r>
+      <w:proofErr w:type="spellStart"/>
+      <w:r>
+        <w:rPr>
+          <w:rStyle w:val="Enfasiintensa"/>
+          <w:rFonts w:asciiTheme="minorHAnsi" w:hAnsiTheme="minorHAnsi" w:cstheme="minorHAnsi"/>
+          <w:lang w:val="en-GB"/>
+        </w:rPr>
+        <w:t>BitMap_</w:t>
+      </w:r>
+      <w:proofErr w:type="gramStart"/>
+      <w:r>
+        <w:rPr>
+          <w:rStyle w:val="Enfasiintensa"/>
+          <w:rFonts w:asciiTheme="minorHAnsi" w:hAnsiTheme="minorHAnsi" w:cstheme="minorHAnsi"/>
+          <w:lang w:val="en-GB"/>
+        </w:rPr>
+        <w:t>init</w:t>
+      </w:r>
+      <w:proofErr w:type="spellEnd"/>
+      <w:r>
+        <w:rPr>
+          <w:rStyle w:val="Enfasiintensa"/>
+          <w:rFonts w:asciiTheme="minorHAnsi" w:hAnsiTheme="minorHAnsi" w:cstheme="minorHAnsi"/>
+          <w:lang w:val="en-GB"/>
+        </w:rPr>
+        <w:t>(</w:t>
+      </w:r>
+      <w:proofErr w:type="spellStart"/>
+      <w:proofErr w:type="gramEnd"/>
+      <w:r>
+        <w:rPr>
+          <w:rStyle w:val="Enfasiintensa"/>
+          <w:rFonts w:asciiTheme="minorHAnsi" w:hAnsiTheme="minorHAnsi" w:cstheme="minorHAnsi"/>
+          <w:lang w:val="en-GB"/>
+        </w:rPr>
+        <w:t>BitMap</w:t>
+      </w:r>
+      <w:proofErr w:type="spellEnd"/>
+      <w:r>
+        <w:rPr>
+          <w:rStyle w:val="Enfasiintensa"/>
+          <w:rFonts w:asciiTheme="minorHAnsi" w:hAnsiTheme="minorHAnsi" w:cstheme="minorHAnsi"/>
+          <w:lang w:val="en-GB"/>
+        </w:rPr>
+        <w:t xml:space="preserve">* b, </w:t>
+      </w:r>
+      <w:proofErr w:type="spellStart"/>
+      <w:r>
+        <w:rPr>
+          <w:rStyle w:val="Enfasiintensa"/>
+          <w:rFonts w:asciiTheme="minorHAnsi" w:hAnsiTheme="minorHAnsi" w:cstheme="minorHAnsi"/>
+          <w:lang w:val="en-GB"/>
+        </w:rPr>
+        <w:t>int</w:t>
+      </w:r>
+      <w:proofErr w:type="spellEnd"/>
+      <w:r>
+        <w:rPr>
+          <w:rStyle w:val="Enfasiintensa"/>
+          <w:rFonts w:asciiTheme="minorHAnsi" w:hAnsiTheme="minorHAnsi" w:cstheme="minorHAnsi"/>
+          <w:lang w:val="en-GB"/>
+        </w:rPr>
+        <w:t xml:space="preserve"> </w:t>
+      </w:r>
+      <w:proofErr w:type="spellStart"/>
+      <w:r>
+        <w:rPr>
+          <w:rStyle w:val="Enfasiintensa"/>
+          <w:rFonts w:asciiTheme="minorHAnsi" w:hAnsiTheme="minorHAnsi" w:cstheme="minorHAnsi"/>
+          <w:lang w:val="en-GB"/>
+        </w:rPr>
+        <w:t>bitmap_blocks</w:t>
+      </w:r>
+      <w:proofErr w:type="spellEnd"/>
+      <w:r>
+        <w:rPr>
+          <w:rStyle w:val="Enfasiintensa"/>
+          <w:rFonts w:asciiTheme="minorHAnsi" w:hAnsiTheme="minorHAnsi" w:cstheme="minorHAnsi"/>
+          <w:lang w:val="en-GB"/>
+        </w:rPr>
+        <w:t xml:space="preserve">, </w:t>
+      </w:r>
+      <w:proofErr w:type="spellStart"/>
+      <w:r>
+        <w:rPr>
+          <w:rStyle w:val="Enfasiintensa"/>
+          <w:rFonts w:asciiTheme="minorHAnsi" w:hAnsiTheme="minorHAnsi" w:cstheme="minorHAnsi"/>
+          <w:lang w:val="en-GB"/>
+        </w:rPr>
+        <w:t>int</w:t>
+      </w:r>
+      <w:proofErr w:type="spellEnd"/>
+      <w:r>
+        <w:rPr>
+          <w:rStyle w:val="Enfasiintensa"/>
+          <w:rFonts w:asciiTheme="minorHAnsi" w:hAnsiTheme="minorHAnsi" w:cstheme="minorHAnsi"/>
+          <w:lang w:val="en-GB"/>
+        </w:rPr>
+        <w:t xml:space="preserve"> </w:t>
+      </w:r>
+      <w:proofErr w:type="spellStart"/>
+      <w:r>
+        <w:rPr>
+          <w:rStyle w:val="Enfasiintensa"/>
+          <w:rFonts w:asciiTheme="minorHAnsi" w:hAnsiTheme="minorHAnsi" w:cstheme="minorHAnsi"/>
+          <w:lang w:val="en-GB"/>
+        </w:rPr>
+        <w:t>disk_blocks</w:t>
+      </w:r>
+      <w:proofErr w:type="spellEnd"/>
+      <w:r>
+        <w:rPr>
+          <w:rStyle w:val="Enfasiintensa"/>
+          <w:rFonts w:asciiTheme="minorHAnsi" w:hAnsiTheme="minorHAnsi" w:cstheme="minorHAnsi"/>
+          <w:lang w:val="en-GB"/>
+        </w:rPr>
+        <w:t xml:space="preserve">, </w:t>
+      </w:r>
+      <w:proofErr w:type="spellStart"/>
+      <w:r>
+        <w:rPr>
+          <w:rStyle w:val="Enfasiintensa"/>
+          <w:rFonts w:asciiTheme="minorHAnsi" w:hAnsiTheme="minorHAnsi" w:cstheme="minorHAnsi"/>
+          <w:lang w:val="en-GB"/>
+        </w:rPr>
+        <w:t>int</w:t>
+      </w:r>
+      <w:proofErr w:type="spellEnd"/>
+      <w:r>
+        <w:rPr>
+          <w:rStyle w:val="Enfasiintensa"/>
+          <w:rFonts w:asciiTheme="minorHAnsi" w:hAnsiTheme="minorHAnsi" w:cstheme="minorHAnsi"/>
+          <w:lang w:val="en-GB"/>
+        </w:rPr>
+        <w:t xml:space="preserve"> occupation);</w:t>
+      </w:r>
+    </w:p>
+    <w:p>
+      <w:pPr>
+        <w:rPr>
+          <w:rFonts w:asciiTheme="minorHAnsi" w:hAnsiTheme="minorHAnsi" w:cstheme="minorHAnsi"/>
+        </w:rPr>
+      </w:pPr>
+      <w:r>
+        <w:rPr>
+          <w:rFonts w:asciiTheme="minorHAnsi" w:hAnsiTheme="minorHAnsi" w:cstheme="minorHAnsi"/>
+        </w:rPr>
+        <w:t xml:space="preserve">Inizializza una nuova </w:t>
+      </w:r>
+      <w:proofErr w:type="spellStart"/>
+      <w:r>
+        <w:rPr>
+          <w:rFonts w:asciiTheme="minorHAnsi" w:hAnsiTheme="minorHAnsi" w:cstheme="minorHAnsi"/>
+        </w:rPr>
+        <w:t>BitMap</w:t>
+      </w:r>
+      <w:proofErr w:type="spellEnd"/>
+      <w:r>
+        <w:rPr>
+          <w:rFonts w:asciiTheme="minorHAnsi" w:hAnsiTheme="minorHAnsi" w:cstheme="minorHAnsi"/>
+        </w:rPr>
+        <w:t xml:space="preserve"> vuota.</w:t>
+      </w:r>
+    </w:p>
+    <w:p>
+      <w:pPr>
+        <w:rPr>
+          <w:rFonts w:asciiTheme="minorHAnsi" w:hAnsiTheme="minorHAnsi" w:cstheme="minorHAnsi"/>
+        </w:rPr>
+      </w:pPr>
+      <w:r>
+        <w:rPr>
+          <w:rFonts w:asciiTheme="minorHAnsi" w:hAnsiTheme="minorHAnsi" w:cstheme="minorHAnsi"/>
+        </w:rPr>
+        <w:t xml:space="preserve">È una funzione </w:t>
+      </w:r>
+      <w:proofErr w:type="spellStart"/>
+      <w:r>
+        <w:rPr>
+          <w:rFonts w:asciiTheme="minorHAnsi" w:hAnsiTheme="minorHAnsi" w:cstheme="minorHAnsi"/>
+        </w:rPr>
+        <w:t>void</w:t>
+      </w:r>
+      <w:proofErr w:type="spellEnd"/>
+      <w:r>
+        <w:rPr>
+          <w:rFonts w:asciiTheme="minorHAnsi" w:hAnsiTheme="minorHAnsi" w:cstheme="minorHAnsi"/>
+        </w:rPr>
+        <w:t xml:space="preserve">, quindi non avrà nessun valore di ritorno ma inizializzerà tutti i campi della </w:t>
+      </w:r>
+      <w:proofErr w:type="spellStart"/>
+      <w:r>
+        <w:rPr>
+          <w:rFonts w:asciiTheme="minorHAnsi" w:hAnsiTheme="minorHAnsi" w:cstheme="minorHAnsi"/>
+        </w:rPr>
+        <w:t>struct</w:t>
+      </w:r>
+      <w:proofErr w:type="spellEnd"/>
+      <w:r>
+        <w:rPr>
+          <w:rFonts w:asciiTheme="minorHAnsi" w:hAnsiTheme="minorHAnsi" w:cstheme="minorHAnsi"/>
+        </w:rPr>
+        <w:t xml:space="preserve"> a dei valori di default che indicano che il disco è completamente vuoto.</w:t>
+      </w:r>
+    </w:p>
+    <w:p>
+      <w:pPr>
+        <w:rPr>
+          <w:rFonts w:asciiTheme="minorHAnsi" w:hAnsiTheme="minorHAnsi" w:cstheme="minorHAnsi"/>
+        </w:rPr>
+      </w:pPr>
+    </w:p>
+    <w:p>
+      <w:pPr>
+        <w:rPr>
+          <w:rStyle w:val="Enfasiintensa"/>
+          <w:rFonts w:asciiTheme="minorHAnsi" w:hAnsiTheme="minorHAnsi" w:cstheme="minorHAnsi"/>
+          <w:lang w:val="en-GB"/>
+        </w:rPr>
+      </w:pPr>
+      <w:r>
+        <w:rPr>
+          <w:rStyle w:val="Enfasiintensa"/>
+          <w:rFonts w:asciiTheme="minorHAnsi" w:hAnsiTheme="minorHAnsi" w:cstheme="minorHAnsi"/>
+          <w:lang w:val="en-GB"/>
+        </w:rPr>
+        <w:t xml:space="preserve">- </w:t>
+      </w:r>
+      <w:proofErr w:type="spellStart"/>
+      <w:r>
+        <w:rPr>
+          <w:rStyle w:val="Enfasiintensa"/>
+          <w:rFonts w:asciiTheme="minorHAnsi" w:hAnsiTheme="minorHAnsi" w:cstheme="minorHAnsi"/>
+          <w:lang w:val="en-GB"/>
+        </w:rPr>
+        <w:t>BitMapEntryKey</w:t>
+      </w:r>
+      <w:proofErr w:type="spellEnd"/>
+      <w:r>
+        <w:rPr>
+          <w:rStyle w:val="Enfasiintensa"/>
+          <w:rFonts w:asciiTheme="minorHAnsi" w:hAnsiTheme="minorHAnsi" w:cstheme="minorHAnsi"/>
+          <w:lang w:val="en-GB"/>
+        </w:rPr>
+        <w:t xml:space="preserve"> </w:t>
+      </w:r>
+      <w:proofErr w:type="spellStart"/>
+      <w:r>
+        <w:rPr>
+          <w:rStyle w:val="Enfasiintensa"/>
+          <w:rFonts w:asciiTheme="minorHAnsi" w:hAnsiTheme="minorHAnsi" w:cstheme="minorHAnsi"/>
+          <w:lang w:val="en-GB"/>
+        </w:rPr>
+        <w:t>BitMap_</w:t>
+      </w:r>
+      <w:proofErr w:type="gramStart"/>
+      <w:r>
+        <w:rPr>
+          <w:rStyle w:val="Enfasiintensa"/>
+          <w:rFonts w:asciiTheme="minorHAnsi" w:hAnsiTheme="minorHAnsi" w:cstheme="minorHAnsi"/>
+          <w:lang w:val="en-GB"/>
+        </w:rPr>
+        <w:t>blockToIndex</w:t>
+      </w:r>
+      <w:proofErr w:type="spellEnd"/>
+      <w:r>
+        <w:rPr>
+          <w:rStyle w:val="Enfasiintensa"/>
+          <w:rFonts w:asciiTheme="minorHAnsi" w:hAnsiTheme="minorHAnsi" w:cstheme="minorHAnsi"/>
+          <w:lang w:val="en-GB"/>
+        </w:rPr>
+        <w:t>(</w:t>
+      </w:r>
+      <w:proofErr w:type="spellStart"/>
+      <w:proofErr w:type="gramEnd"/>
+      <w:r>
+        <w:rPr>
+          <w:rStyle w:val="Enfasiintensa"/>
+          <w:rFonts w:asciiTheme="minorHAnsi" w:hAnsiTheme="minorHAnsi" w:cstheme="minorHAnsi"/>
+          <w:lang w:val="en-GB"/>
+        </w:rPr>
+        <w:t>int</w:t>
+      </w:r>
+      <w:proofErr w:type="spellEnd"/>
+      <w:r>
+        <w:rPr>
+          <w:rStyle w:val="Enfasiintensa"/>
+          <w:rFonts w:asciiTheme="minorHAnsi" w:hAnsiTheme="minorHAnsi" w:cstheme="minorHAnsi"/>
+          <w:lang w:val="en-GB"/>
+        </w:rPr>
+        <w:t xml:space="preserve"> </w:t>
+      </w:r>
+      <w:proofErr w:type="spellStart"/>
+      <w:r>
+        <w:rPr>
+          <w:rStyle w:val="Enfasiintensa"/>
+          <w:rFonts w:asciiTheme="minorHAnsi" w:hAnsiTheme="minorHAnsi" w:cstheme="minorHAnsi"/>
+          <w:lang w:val="en-GB"/>
+        </w:rPr>
+        <w:t>num</w:t>
+      </w:r>
+      <w:proofErr w:type="spellEnd"/>
+      <w:r>
+        <w:rPr>
+          <w:rStyle w:val="Enfasiintensa"/>
+          <w:rFonts w:asciiTheme="minorHAnsi" w:hAnsiTheme="minorHAnsi" w:cstheme="minorHAnsi"/>
+          <w:lang w:val="en-GB"/>
+        </w:rPr>
+        <w:t>);</w:t>
       </w:r>
     </w:p>
     <w:p>
@@ -108,109 +585,763 @@
         <w:tabs>
           <w:tab w:val="left" w:pos="7109"/>
         </w:tabs>
-      </w:pPr>
-      <w:r>
-        <w:t>Prende come parametro un intero che indica il numero dei blocchi e restituisce un BitMapEntryKey popolata con rispettivamente il primo campo della struct che indica l’entry della BitMap che contiene l’informazione sul blocco e il secondo campo indica lo spiazzamento all’interno del blocco per individuare il bit di cui abbiamo bisogno.</w:t>
-      </w:r>
-    </w:p>
-    <w:p/>
-    <w:p>
-      <w:pPr>
-        <w:rPr>
-          <w:rStyle w:val="Enfasiintensa"/>
-          <w:lang w:val="en-GB"/>
-        </w:rPr>
-      </w:pPr>
-      <w:r>
-        <w:rPr>
-          <w:rStyle w:val="Enfasiintensa"/>
-          <w:lang w:val="en-GB"/>
-        </w:rPr>
-        <w:t>- int BitMap_indexToBlock(int entry, uint8_t bit_num);</w:t>
-      </w:r>
-    </w:p>
-    <w:p>
-      <w:r>
+        <w:rPr>
+          <w:rFonts w:asciiTheme="minorHAnsi" w:hAnsiTheme="minorHAnsi" w:cstheme="minorHAnsi"/>
+        </w:rPr>
+      </w:pPr>
+      <w:r>
+        <w:rPr>
+          <w:rFonts w:asciiTheme="minorHAnsi" w:hAnsiTheme="minorHAnsi" w:cstheme="minorHAnsi"/>
+        </w:rPr>
+        <w:t xml:space="preserve">Prende come parametro un intero che indica il numero dei blocchi e restituisce un </w:t>
+      </w:r>
+      <w:proofErr w:type="spellStart"/>
+      <w:r>
+        <w:rPr>
+          <w:rFonts w:asciiTheme="minorHAnsi" w:hAnsiTheme="minorHAnsi" w:cstheme="minorHAnsi"/>
+        </w:rPr>
+        <w:t>BitMapEntryKey</w:t>
+      </w:r>
+      <w:proofErr w:type="spellEnd"/>
+      <w:r>
+        <w:rPr>
+          <w:rFonts w:asciiTheme="minorHAnsi" w:hAnsiTheme="minorHAnsi" w:cstheme="minorHAnsi"/>
+        </w:rPr>
+        <w:t xml:space="preserve"> popolata con rispettivamente il primo campo della </w:t>
+      </w:r>
+      <w:proofErr w:type="spellStart"/>
+      <w:r>
+        <w:rPr>
+          <w:rFonts w:asciiTheme="minorHAnsi" w:hAnsiTheme="minorHAnsi" w:cstheme="minorHAnsi"/>
+        </w:rPr>
+        <w:t>struct</w:t>
+      </w:r>
+      <w:proofErr w:type="spellEnd"/>
+      <w:r>
+        <w:rPr>
+          <w:rFonts w:asciiTheme="minorHAnsi" w:hAnsiTheme="minorHAnsi" w:cstheme="minorHAnsi"/>
+        </w:rPr>
+        <w:t xml:space="preserve"> che indica l’entry della </w:t>
+      </w:r>
+      <w:proofErr w:type="spellStart"/>
+      <w:r>
+        <w:rPr>
+          <w:rFonts w:asciiTheme="minorHAnsi" w:hAnsiTheme="minorHAnsi" w:cstheme="minorHAnsi"/>
+        </w:rPr>
+        <w:t>BitMap</w:t>
+      </w:r>
+      <w:proofErr w:type="spellEnd"/>
+      <w:r>
+        <w:rPr>
+          <w:rFonts w:asciiTheme="minorHAnsi" w:hAnsiTheme="minorHAnsi" w:cstheme="minorHAnsi"/>
+        </w:rPr>
+        <w:t xml:space="preserve"> che contiene l’informazione sul blocco e il secondo campo indica lo spiazzamento all’interno del blocco per individuare il bit di cui abbiamo bisogno.</w:t>
+      </w:r>
+    </w:p>
+    <w:p>
+      <w:pPr>
+        <w:rPr>
+          <w:rFonts w:asciiTheme="minorHAnsi" w:hAnsiTheme="minorHAnsi" w:cstheme="minorHAnsi"/>
+        </w:rPr>
+      </w:pPr>
+    </w:p>
+    <w:p>
+      <w:pPr>
+        <w:rPr>
+          <w:rStyle w:val="Enfasiintensa"/>
+          <w:rFonts w:asciiTheme="minorHAnsi" w:hAnsiTheme="minorHAnsi" w:cstheme="minorHAnsi"/>
+          <w:lang w:val="en-GB"/>
+        </w:rPr>
+      </w:pPr>
+      <w:r>
+        <w:rPr>
+          <w:rStyle w:val="Enfasiintensa"/>
+          <w:rFonts w:asciiTheme="minorHAnsi" w:hAnsiTheme="minorHAnsi" w:cstheme="minorHAnsi"/>
+          <w:lang w:val="en-GB"/>
+        </w:rPr>
+        <w:t xml:space="preserve">- </w:t>
+      </w:r>
+      <w:proofErr w:type="spellStart"/>
+      <w:r>
+        <w:rPr>
+          <w:rStyle w:val="Enfasiintensa"/>
+          <w:rFonts w:asciiTheme="minorHAnsi" w:hAnsiTheme="minorHAnsi" w:cstheme="minorHAnsi"/>
+          <w:lang w:val="en-GB"/>
+        </w:rPr>
+        <w:t>int</w:t>
+      </w:r>
+      <w:proofErr w:type="spellEnd"/>
+      <w:r>
+        <w:rPr>
+          <w:rStyle w:val="Enfasiintensa"/>
+          <w:rFonts w:asciiTheme="minorHAnsi" w:hAnsiTheme="minorHAnsi" w:cstheme="minorHAnsi"/>
+          <w:lang w:val="en-GB"/>
+        </w:rPr>
+        <w:t xml:space="preserve"> </w:t>
+      </w:r>
+      <w:proofErr w:type="spellStart"/>
+      <w:r>
+        <w:rPr>
+          <w:rStyle w:val="Enfasiintensa"/>
+          <w:rFonts w:asciiTheme="minorHAnsi" w:hAnsiTheme="minorHAnsi" w:cstheme="minorHAnsi"/>
+          <w:lang w:val="en-GB"/>
+        </w:rPr>
+        <w:t>BitMap_</w:t>
+      </w:r>
+      <w:proofErr w:type="gramStart"/>
+      <w:r>
+        <w:rPr>
+          <w:rStyle w:val="Enfasiintensa"/>
+          <w:rFonts w:asciiTheme="minorHAnsi" w:hAnsiTheme="minorHAnsi" w:cstheme="minorHAnsi"/>
+          <w:lang w:val="en-GB"/>
+        </w:rPr>
+        <w:t>indexToBlock</w:t>
+      </w:r>
+      <w:proofErr w:type="spellEnd"/>
+      <w:r>
+        <w:rPr>
+          <w:rStyle w:val="Enfasiintensa"/>
+          <w:rFonts w:asciiTheme="minorHAnsi" w:hAnsiTheme="minorHAnsi" w:cstheme="minorHAnsi"/>
+          <w:lang w:val="en-GB"/>
+        </w:rPr>
+        <w:t>(</w:t>
+      </w:r>
+      <w:proofErr w:type="spellStart"/>
+      <w:proofErr w:type="gramEnd"/>
+      <w:r>
+        <w:rPr>
+          <w:rStyle w:val="Enfasiintensa"/>
+          <w:rFonts w:asciiTheme="minorHAnsi" w:hAnsiTheme="minorHAnsi" w:cstheme="minorHAnsi"/>
+          <w:lang w:val="en-GB"/>
+        </w:rPr>
+        <w:t>int</w:t>
+      </w:r>
+      <w:proofErr w:type="spellEnd"/>
+      <w:r>
+        <w:rPr>
+          <w:rStyle w:val="Enfasiintensa"/>
+          <w:rFonts w:asciiTheme="minorHAnsi" w:hAnsiTheme="minorHAnsi" w:cstheme="minorHAnsi"/>
+          <w:lang w:val="en-GB"/>
+        </w:rPr>
+        <w:t xml:space="preserve"> entry, uint8_t </w:t>
+      </w:r>
+      <w:proofErr w:type="spellStart"/>
+      <w:r>
+        <w:rPr>
+          <w:rStyle w:val="Enfasiintensa"/>
+          <w:rFonts w:asciiTheme="minorHAnsi" w:hAnsiTheme="minorHAnsi" w:cstheme="minorHAnsi"/>
+          <w:lang w:val="en-GB"/>
+        </w:rPr>
+        <w:t>bit_num</w:t>
+      </w:r>
+      <w:proofErr w:type="spellEnd"/>
+      <w:r>
+        <w:rPr>
+          <w:rStyle w:val="Enfasiintensa"/>
+          <w:rFonts w:asciiTheme="minorHAnsi" w:hAnsiTheme="minorHAnsi" w:cstheme="minorHAnsi"/>
+          <w:lang w:val="en-GB"/>
+        </w:rPr>
+        <w:t>);</w:t>
+      </w:r>
+    </w:p>
+    <w:p>
+      <w:pPr>
+        <w:rPr>
+          <w:rFonts w:asciiTheme="minorHAnsi" w:hAnsiTheme="minorHAnsi" w:cstheme="minorHAnsi"/>
+        </w:rPr>
+      </w:pPr>
+      <w:r>
+        <w:rPr>
+          <w:rFonts w:asciiTheme="minorHAnsi" w:hAnsiTheme="minorHAnsi" w:cstheme="minorHAnsi"/>
+        </w:rPr>
         <w:t>Funzione elementare che converte un bit in un indirizzo lineare.</w:t>
       </w:r>
     </w:p>
-    <w:p/>
-    <w:p>
-      <w:pPr>
-        <w:rPr>
-          <w:rStyle w:val="Enfasiintensa"/>
-          <w:lang w:val="en-GB"/>
-        </w:rPr>
-      </w:pPr>
-      <w:r>
-        <w:rPr>
-          <w:rStyle w:val="Enfasiintensa"/>
-          <w:lang w:val="en-GB"/>
-        </w:rPr>
-        <w:t>- int BitMap_get(BitMap* bmap, int start, int status);</w:t>
-      </w:r>
-    </w:p>
-    <w:p>
-      <w:r>
-        <w:t>Funzione che restituisce l'indice del primo bit con stato status nella BitMap bmap e inizia a cercare dalla posizione start in poi. Restituisce -1 se non viene trovato.</w:t>
-      </w:r>
-    </w:p>
-    <w:p/>
-    <w:p>
-      <w:pPr>
-        <w:rPr>
-          <w:rStyle w:val="Enfasiintensa"/>
-          <w:lang w:val="en-GB"/>
-        </w:rPr>
-      </w:pPr>
-      <w:r>
-        <w:rPr>
-          <w:rStyle w:val="Enfasiintensa"/>
-          <w:lang w:val="en-GB"/>
-        </w:rPr>
-        <w:t>- int BitMap_set(BitMap* bmap, int pos, int status);</w:t>
-      </w:r>
-    </w:p>
-    <w:p>
-      <w:r>
-        <w:t>Funzione che setta il bit con indice pos a status.</w:t>
-      </w:r>
-      <w:r>
+    <w:p>
+      <w:pPr>
+        <w:rPr>
+          <w:rFonts w:asciiTheme="minorHAnsi" w:hAnsiTheme="minorHAnsi" w:cstheme="minorHAnsi"/>
+        </w:rPr>
+      </w:pPr>
+    </w:p>
+    <w:p>
+      <w:pPr>
+        <w:rPr>
+          <w:rStyle w:val="Enfasiintensa"/>
+          <w:rFonts w:asciiTheme="minorHAnsi" w:hAnsiTheme="minorHAnsi" w:cstheme="minorHAnsi"/>
+          <w:lang w:val="en-GB"/>
+        </w:rPr>
+      </w:pPr>
+      <w:r>
+        <w:rPr>
+          <w:rStyle w:val="Enfasiintensa"/>
+          <w:rFonts w:asciiTheme="minorHAnsi" w:hAnsiTheme="minorHAnsi" w:cstheme="minorHAnsi"/>
+          <w:lang w:val="en-GB"/>
+        </w:rPr>
+        <w:t xml:space="preserve">- </w:t>
+      </w:r>
+      <w:proofErr w:type="spellStart"/>
+      <w:r>
+        <w:rPr>
+          <w:rStyle w:val="Enfasiintensa"/>
+          <w:rFonts w:asciiTheme="minorHAnsi" w:hAnsiTheme="minorHAnsi" w:cstheme="minorHAnsi"/>
+          <w:lang w:val="en-GB"/>
+        </w:rPr>
+        <w:t>int</w:t>
+      </w:r>
+      <w:proofErr w:type="spellEnd"/>
+      <w:r>
+        <w:rPr>
+          <w:rStyle w:val="Enfasiintensa"/>
+          <w:rFonts w:asciiTheme="minorHAnsi" w:hAnsiTheme="minorHAnsi" w:cstheme="minorHAnsi"/>
+          <w:lang w:val="en-GB"/>
+        </w:rPr>
         <w:t xml:space="preserve"> </w:t>
       </w:r>
-      <w:r>
-        <w:t>Ha come valore di rit</w:t>
-      </w:r>
-      <w:r>
-        <w:t>orno status in caso di successo.</w:t>
-      </w:r>
-    </w:p>
-    <w:p/>
-    <w:p>
-      <w:pPr>
-        <w:rPr>
-          <w:rStyle w:val="Enfasiintensa"/>
-          <w:lang w:val="en-GB"/>
-        </w:rPr>
-      </w:pPr>
-      <w:r>
-        <w:rPr>
-          <w:rStyle w:val="Enfasiintensa"/>
-          <w:lang w:val="en-GB"/>
-        </w:rPr>
-        <w:t>- int BitMap_test(BitMap* bmap, int pos);</w:t>
-      </w:r>
-    </w:p>
-    <w:p>
-      <w:r>
-        <w:t>Funzione che ritorna lo status del bit con indice pos all’interno della BitMap bmap.</w:t>
-      </w:r>
-    </w:p>
-    <w:p/>
-    <w:p/>
-    <w:p>
-      <w:pPr>
-        <w:rPr>
+      <w:proofErr w:type="spellStart"/>
+      <w:r>
+        <w:rPr>
+          <w:rStyle w:val="Enfasiintensa"/>
+          <w:rFonts w:asciiTheme="minorHAnsi" w:hAnsiTheme="minorHAnsi" w:cstheme="minorHAnsi"/>
+          <w:lang w:val="en-GB"/>
+        </w:rPr>
+        <w:t>BitMap_</w:t>
+      </w:r>
+      <w:proofErr w:type="gramStart"/>
+      <w:r>
+        <w:rPr>
+          <w:rStyle w:val="Enfasiintensa"/>
+          <w:rFonts w:asciiTheme="minorHAnsi" w:hAnsiTheme="minorHAnsi" w:cstheme="minorHAnsi"/>
+          <w:lang w:val="en-GB"/>
+        </w:rPr>
+        <w:t>get</w:t>
+      </w:r>
+      <w:proofErr w:type="spellEnd"/>
+      <w:r>
+        <w:rPr>
+          <w:rStyle w:val="Enfasiintensa"/>
+          <w:rFonts w:asciiTheme="minorHAnsi" w:hAnsiTheme="minorHAnsi" w:cstheme="minorHAnsi"/>
+          <w:lang w:val="en-GB"/>
+        </w:rPr>
+        <w:t>(</w:t>
+      </w:r>
+      <w:proofErr w:type="spellStart"/>
+      <w:proofErr w:type="gramEnd"/>
+      <w:r>
+        <w:rPr>
+          <w:rStyle w:val="Enfasiintensa"/>
+          <w:rFonts w:asciiTheme="minorHAnsi" w:hAnsiTheme="minorHAnsi" w:cstheme="minorHAnsi"/>
+          <w:lang w:val="en-GB"/>
+        </w:rPr>
+        <w:t>BitMap</w:t>
+      </w:r>
+      <w:proofErr w:type="spellEnd"/>
+      <w:r>
+        <w:rPr>
+          <w:rStyle w:val="Enfasiintensa"/>
+          <w:rFonts w:asciiTheme="minorHAnsi" w:hAnsiTheme="minorHAnsi" w:cstheme="minorHAnsi"/>
+          <w:lang w:val="en-GB"/>
+        </w:rPr>
+        <w:t xml:space="preserve">* </w:t>
+      </w:r>
+      <w:proofErr w:type="spellStart"/>
+      <w:r>
+        <w:rPr>
+          <w:rStyle w:val="Enfasiintensa"/>
+          <w:rFonts w:asciiTheme="minorHAnsi" w:hAnsiTheme="minorHAnsi" w:cstheme="minorHAnsi"/>
+          <w:lang w:val="en-GB"/>
+        </w:rPr>
+        <w:t>bmap</w:t>
+      </w:r>
+      <w:proofErr w:type="spellEnd"/>
+      <w:r>
+        <w:rPr>
+          <w:rStyle w:val="Enfasiintensa"/>
+          <w:rFonts w:asciiTheme="minorHAnsi" w:hAnsiTheme="minorHAnsi" w:cstheme="minorHAnsi"/>
+          <w:lang w:val="en-GB"/>
+        </w:rPr>
+        <w:t xml:space="preserve">, </w:t>
+      </w:r>
+      <w:proofErr w:type="spellStart"/>
+      <w:r>
+        <w:rPr>
+          <w:rStyle w:val="Enfasiintensa"/>
+          <w:rFonts w:asciiTheme="minorHAnsi" w:hAnsiTheme="minorHAnsi" w:cstheme="minorHAnsi"/>
+          <w:lang w:val="en-GB"/>
+        </w:rPr>
+        <w:t>int</w:t>
+      </w:r>
+      <w:proofErr w:type="spellEnd"/>
+      <w:r>
+        <w:rPr>
+          <w:rStyle w:val="Enfasiintensa"/>
+          <w:rFonts w:asciiTheme="minorHAnsi" w:hAnsiTheme="minorHAnsi" w:cstheme="minorHAnsi"/>
+          <w:lang w:val="en-GB"/>
+        </w:rPr>
+        <w:t xml:space="preserve"> start, </w:t>
+      </w:r>
+      <w:proofErr w:type="spellStart"/>
+      <w:r>
+        <w:rPr>
+          <w:rStyle w:val="Enfasiintensa"/>
+          <w:rFonts w:asciiTheme="minorHAnsi" w:hAnsiTheme="minorHAnsi" w:cstheme="minorHAnsi"/>
+          <w:lang w:val="en-GB"/>
+        </w:rPr>
+        <w:t>int</w:t>
+      </w:r>
+      <w:proofErr w:type="spellEnd"/>
+      <w:r>
+        <w:rPr>
+          <w:rStyle w:val="Enfasiintensa"/>
+          <w:rFonts w:asciiTheme="minorHAnsi" w:hAnsiTheme="minorHAnsi" w:cstheme="minorHAnsi"/>
+          <w:lang w:val="en-GB"/>
+        </w:rPr>
+        <w:t xml:space="preserve"> status);</w:t>
+      </w:r>
+    </w:p>
+    <w:p>
+      <w:pPr>
+        <w:rPr>
+          <w:rFonts w:asciiTheme="minorHAnsi" w:hAnsiTheme="minorHAnsi" w:cstheme="minorHAnsi"/>
+        </w:rPr>
+      </w:pPr>
+      <w:r>
+        <w:rPr>
+          <w:rFonts w:asciiTheme="minorHAnsi" w:hAnsiTheme="minorHAnsi" w:cstheme="minorHAnsi"/>
+        </w:rPr>
+        <w:t xml:space="preserve">Funzione che restituisce l'indice del primo bit con stato status nella </w:t>
+      </w:r>
+      <w:proofErr w:type="spellStart"/>
+      <w:r>
+        <w:rPr>
+          <w:rFonts w:asciiTheme="minorHAnsi" w:hAnsiTheme="minorHAnsi" w:cstheme="minorHAnsi"/>
+        </w:rPr>
+        <w:t>BitMap</w:t>
+      </w:r>
+      <w:proofErr w:type="spellEnd"/>
+      <w:r>
+        <w:rPr>
+          <w:rFonts w:asciiTheme="minorHAnsi" w:hAnsiTheme="minorHAnsi" w:cstheme="minorHAnsi"/>
+        </w:rPr>
+        <w:t xml:space="preserve"> </w:t>
+      </w:r>
+      <w:proofErr w:type="spellStart"/>
+      <w:r>
+        <w:rPr>
+          <w:rFonts w:asciiTheme="minorHAnsi" w:hAnsiTheme="minorHAnsi" w:cstheme="minorHAnsi"/>
+        </w:rPr>
+        <w:t>bmap</w:t>
+      </w:r>
+      <w:proofErr w:type="spellEnd"/>
+      <w:r>
+        <w:rPr>
+          <w:rFonts w:asciiTheme="minorHAnsi" w:hAnsiTheme="minorHAnsi" w:cstheme="minorHAnsi"/>
+        </w:rPr>
+        <w:t xml:space="preserve"> e inizia a cercare dalla posizione start in poi. Restituisce -1 se non viene trovato.</w:t>
+      </w:r>
+    </w:p>
+    <w:p>
+      <w:pPr>
+        <w:rPr>
+          <w:rFonts w:asciiTheme="minorHAnsi" w:hAnsiTheme="minorHAnsi" w:cstheme="minorHAnsi"/>
+        </w:rPr>
+      </w:pPr>
+    </w:p>
+    <w:p>
+      <w:pPr>
+        <w:rPr>
+          <w:rStyle w:val="Enfasiintensa"/>
+          <w:rFonts w:asciiTheme="minorHAnsi" w:hAnsiTheme="minorHAnsi" w:cstheme="minorHAnsi"/>
+          <w:lang w:val="en-GB"/>
+        </w:rPr>
+      </w:pPr>
+      <w:r>
+        <w:rPr>
+          <w:rStyle w:val="Enfasiintensa"/>
+          <w:rFonts w:asciiTheme="minorHAnsi" w:hAnsiTheme="minorHAnsi" w:cstheme="minorHAnsi"/>
+          <w:lang w:val="en-GB"/>
+        </w:rPr>
+        <w:t xml:space="preserve">- </w:t>
+      </w:r>
+      <w:proofErr w:type="spellStart"/>
+      <w:r>
+        <w:rPr>
+          <w:rStyle w:val="Enfasiintensa"/>
+          <w:rFonts w:asciiTheme="minorHAnsi" w:hAnsiTheme="minorHAnsi" w:cstheme="minorHAnsi"/>
+          <w:lang w:val="en-GB"/>
+        </w:rPr>
+        <w:t>int</w:t>
+      </w:r>
+      <w:proofErr w:type="spellEnd"/>
+      <w:r>
+        <w:rPr>
+          <w:rStyle w:val="Enfasiintensa"/>
+          <w:rFonts w:asciiTheme="minorHAnsi" w:hAnsiTheme="minorHAnsi" w:cstheme="minorHAnsi"/>
+          <w:lang w:val="en-GB"/>
+        </w:rPr>
+        <w:t xml:space="preserve"> </w:t>
+      </w:r>
+      <w:proofErr w:type="spellStart"/>
+      <w:r>
+        <w:rPr>
+          <w:rStyle w:val="Enfasiintensa"/>
+          <w:rFonts w:asciiTheme="minorHAnsi" w:hAnsiTheme="minorHAnsi" w:cstheme="minorHAnsi"/>
+          <w:lang w:val="en-GB"/>
+        </w:rPr>
+        <w:t>BitMap_</w:t>
+      </w:r>
+      <w:proofErr w:type="gramStart"/>
+      <w:r>
+        <w:rPr>
+          <w:rStyle w:val="Enfasiintensa"/>
+          <w:rFonts w:asciiTheme="minorHAnsi" w:hAnsiTheme="minorHAnsi" w:cstheme="minorHAnsi"/>
+          <w:lang w:val="en-GB"/>
+        </w:rPr>
+        <w:t>set</w:t>
+      </w:r>
+      <w:proofErr w:type="spellEnd"/>
+      <w:r>
+        <w:rPr>
+          <w:rStyle w:val="Enfasiintensa"/>
+          <w:rFonts w:asciiTheme="minorHAnsi" w:hAnsiTheme="minorHAnsi" w:cstheme="minorHAnsi"/>
+          <w:lang w:val="en-GB"/>
+        </w:rPr>
+        <w:t>(</w:t>
+      </w:r>
+      <w:proofErr w:type="spellStart"/>
+      <w:proofErr w:type="gramEnd"/>
+      <w:r>
+        <w:rPr>
+          <w:rStyle w:val="Enfasiintensa"/>
+          <w:rFonts w:asciiTheme="minorHAnsi" w:hAnsiTheme="minorHAnsi" w:cstheme="minorHAnsi"/>
+          <w:lang w:val="en-GB"/>
+        </w:rPr>
+        <w:t>BitMap</w:t>
+      </w:r>
+      <w:proofErr w:type="spellEnd"/>
+      <w:r>
+        <w:rPr>
+          <w:rStyle w:val="Enfasiintensa"/>
+          <w:rFonts w:asciiTheme="minorHAnsi" w:hAnsiTheme="minorHAnsi" w:cstheme="minorHAnsi"/>
+          <w:lang w:val="en-GB"/>
+        </w:rPr>
+        <w:t xml:space="preserve">* </w:t>
+      </w:r>
+      <w:proofErr w:type="spellStart"/>
+      <w:r>
+        <w:rPr>
+          <w:rStyle w:val="Enfasiintensa"/>
+          <w:rFonts w:asciiTheme="minorHAnsi" w:hAnsiTheme="minorHAnsi" w:cstheme="minorHAnsi"/>
+          <w:lang w:val="en-GB"/>
+        </w:rPr>
+        <w:t>bmap</w:t>
+      </w:r>
+      <w:proofErr w:type="spellEnd"/>
+      <w:r>
+        <w:rPr>
+          <w:rStyle w:val="Enfasiintensa"/>
+          <w:rFonts w:asciiTheme="minorHAnsi" w:hAnsiTheme="minorHAnsi" w:cstheme="minorHAnsi"/>
+          <w:lang w:val="en-GB"/>
+        </w:rPr>
+        <w:t xml:space="preserve">, </w:t>
+      </w:r>
+      <w:proofErr w:type="spellStart"/>
+      <w:r>
+        <w:rPr>
+          <w:rStyle w:val="Enfasiintensa"/>
+          <w:rFonts w:asciiTheme="minorHAnsi" w:hAnsiTheme="minorHAnsi" w:cstheme="minorHAnsi"/>
+          <w:lang w:val="en-GB"/>
+        </w:rPr>
+        <w:t>int</w:t>
+      </w:r>
+      <w:proofErr w:type="spellEnd"/>
+      <w:r>
+        <w:rPr>
+          <w:rStyle w:val="Enfasiintensa"/>
+          <w:rFonts w:asciiTheme="minorHAnsi" w:hAnsiTheme="minorHAnsi" w:cstheme="minorHAnsi"/>
+          <w:lang w:val="en-GB"/>
+        </w:rPr>
+        <w:t xml:space="preserve"> </w:t>
+      </w:r>
+      <w:proofErr w:type="spellStart"/>
+      <w:r>
+        <w:rPr>
+          <w:rStyle w:val="Enfasiintensa"/>
+          <w:rFonts w:asciiTheme="minorHAnsi" w:hAnsiTheme="minorHAnsi" w:cstheme="minorHAnsi"/>
+          <w:lang w:val="en-GB"/>
+        </w:rPr>
+        <w:t>pos</w:t>
+      </w:r>
+      <w:proofErr w:type="spellEnd"/>
+      <w:r>
+        <w:rPr>
+          <w:rStyle w:val="Enfasiintensa"/>
+          <w:rFonts w:asciiTheme="minorHAnsi" w:hAnsiTheme="minorHAnsi" w:cstheme="minorHAnsi"/>
+          <w:lang w:val="en-GB"/>
+        </w:rPr>
+        <w:t xml:space="preserve">, </w:t>
+      </w:r>
+      <w:proofErr w:type="spellStart"/>
+      <w:r>
+        <w:rPr>
+          <w:rStyle w:val="Enfasiintensa"/>
+          <w:rFonts w:asciiTheme="minorHAnsi" w:hAnsiTheme="minorHAnsi" w:cstheme="minorHAnsi"/>
+          <w:lang w:val="en-GB"/>
+        </w:rPr>
+        <w:t>int</w:t>
+      </w:r>
+      <w:proofErr w:type="spellEnd"/>
+      <w:r>
+        <w:rPr>
+          <w:rStyle w:val="Enfasiintensa"/>
+          <w:rFonts w:asciiTheme="minorHAnsi" w:hAnsiTheme="minorHAnsi" w:cstheme="minorHAnsi"/>
+          <w:lang w:val="en-GB"/>
+        </w:rPr>
+        <w:t xml:space="preserve"> status);</w:t>
+      </w:r>
+    </w:p>
+    <w:p>
+      <w:pPr>
+        <w:rPr>
+          <w:rFonts w:asciiTheme="minorHAnsi" w:hAnsiTheme="minorHAnsi" w:cstheme="minorHAnsi"/>
+        </w:rPr>
+      </w:pPr>
+      <w:r>
+        <w:rPr>
+          <w:rFonts w:asciiTheme="minorHAnsi" w:hAnsiTheme="minorHAnsi" w:cstheme="minorHAnsi"/>
+        </w:rPr>
+        <w:t xml:space="preserve">Funzione che setta il bit con indice </w:t>
+      </w:r>
+      <w:proofErr w:type="spellStart"/>
+      <w:r>
+        <w:rPr>
+          <w:rFonts w:asciiTheme="minorHAnsi" w:hAnsiTheme="minorHAnsi" w:cstheme="minorHAnsi"/>
+        </w:rPr>
+        <w:t>pos</w:t>
+      </w:r>
+      <w:proofErr w:type="spellEnd"/>
+      <w:r>
+        <w:rPr>
+          <w:rFonts w:asciiTheme="minorHAnsi" w:hAnsiTheme="minorHAnsi" w:cstheme="minorHAnsi"/>
+        </w:rPr>
+        <w:t xml:space="preserve"> a status. Ha come valore di ritorno status in caso di successo.</w:t>
+      </w:r>
+    </w:p>
+    <w:p>
+      <w:pPr>
+        <w:rPr>
+          <w:rFonts w:asciiTheme="minorHAnsi" w:hAnsiTheme="minorHAnsi" w:cstheme="minorHAnsi"/>
+        </w:rPr>
+      </w:pPr>
+    </w:p>
+    <w:p>
+      <w:pPr>
+        <w:rPr>
+          <w:rStyle w:val="Enfasiintensa"/>
+          <w:rFonts w:asciiTheme="minorHAnsi" w:hAnsiTheme="minorHAnsi" w:cstheme="minorHAnsi"/>
+          <w:lang w:val="en-GB"/>
+        </w:rPr>
+      </w:pPr>
+      <w:r>
+        <w:rPr>
+          <w:rStyle w:val="Enfasiintensa"/>
+          <w:rFonts w:asciiTheme="minorHAnsi" w:hAnsiTheme="minorHAnsi" w:cstheme="minorHAnsi"/>
+          <w:lang w:val="en-GB"/>
+        </w:rPr>
+        <w:t xml:space="preserve">- </w:t>
+      </w:r>
+      <w:proofErr w:type="spellStart"/>
+      <w:r>
+        <w:rPr>
+          <w:rStyle w:val="Enfasiintensa"/>
+          <w:rFonts w:asciiTheme="minorHAnsi" w:hAnsiTheme="minorHAnsi" w:cstheme="minorHAnsi"/>
+          <w:lang w:val="en-GB"/>
+        </w:rPr>
+        <w:t>int</w:t>
+      </w:r>
+      <w:proofErr w:type="spellEnd"/>
+      <w:r>
+        <w:rPr>
+          <w:rStyle w:val="Enfasiintensa"/>
+          <w:rFonts w:asciiTheme="minorHAnsi" w:hAnsiTheme="minorHAnsi" w:cstheme="minorHAnsi"/>
+          <w:lang w:val="en-GB"/>
+        </w:rPr>
+        <w:t xml:space="preserve"> </w:t>
+      </w:r>
+      <w:proofErr w:type="spellStart"/>
+      <w:r>
+        <w:rPr>
+          <w:rStyle w:val="Enfasiintensa"/>
+          <w:rFonts w:asciiTheme="minorHAnsi" w:hAnsiTheme="minorHAnsi" w:cstheme="minorHAnsi"/>
+          <w:lang w:val="en-GB"/>
+        </w:rPr>
+        <w:t>BitMap_</w:t>
+      </w:r>
+      <w:proofErr w:type="gramStart"/>
+      <w:r>
+        <w:rPr>
+          <w:rStyle w:val="Enfasiintensa"/>
+          <w:rFonts w:asciiTheme="minorHAnsi" w:hAnsiTheme="minorHAnsi" w:cstheme="minorHAnsi"/>
+          <w:lang w:val="en-GB"/>
+        </w:rPr>
+        <w:t>test</w:t>
+      </w:r>
+      <w:proofErr w:type="spellEnd"/>
+      <w:r>
+        <w:rPr>
+          <w:rStyle w:val="Enfasiintensa"/>
+          <w:rFonts w:asciiTheme="minorHAnsi" w:hAnsiTheme="minorHAnsi" w:cstheme="minorHAnsi"/>
+          <w:lang w:val="en-GB"/>
+        </w:rPr>
+        <w:t>(</w:t>
+      </w:r>
+      <w:proofErr w:type="spellStart"/>
+      <w:proofErr w:type="gramEnd"/>
+      <w:r>
+        <w:rPr>
+          <w:rStyle w:val="Enfasiintensa"/>
+          <w:rFonts w:asciiTheme="minorHAnsi" w:hAnsiTheme="minorHAnsi" w:cstheme="minorHAnsi"/>
+          <w:lang w:val="en-GB"/>
+        </w:rPr>
+        <w:t>BitMap</w:t>
+      </w:r>
+      <w:proofErr w:type="spellEnd"/>
+      <w:r>
+        <w:rPr>
+          <w:rStyle w:val="Enfasiintensa"/>
+          <w:rFonts w:asciiTheme="minorHAnsi" w:hAnsiTheme="minorHAnsi" w:cstheme="minorHAnsi"/>
+          <w:lang w:val="en-GB"/>
+        </w:rPr>
+        <w:t xml:space="preserve">* </w:t>
+      </w:r>
+      <w:proofErr w:type="spellStart"/>
+      <w:r>
+        <w:rPr>
+          <w:rStyle w:val="Enfasiintensa"/>
+          <w:rFonts w:asciiTheme="minorHAnsi" w:hAnsiTheme="minorHAnsi" w:cstheme="minorHAnsi"/>
+          <w:lang w:val="en-GB"/>
+        </w:rPr>
+        <w:t>bmap</w:t>
+      </w:r>
+      <w:proofErr w:type="spellEnd"/>
+      <w:r>
+        <w:rPr>
+          <w:rStyle w:val="Enfasiintensa"/>
+          <w:rFonts w:asciiTheme="minorHAnsi" w:hAnsiTheme="minorHAnsi" w:cstheme="minorHAnsi"/>
+          <w:lang w:val="en-GB"/>
+        </w:rPr>
+        <w:t xml:space="preserve">, </w:t>
+      </w:r>
+      <w:proofErr w:type="spellStart"/>
+      <w:r>
+        <w:rPr>
+          <w:rStyle w:val="Enfasiintensa"/>
+          <w:rFonts w:asciiTheme="minorHAnsi" w:hAnsiTheme="minorHAnsi" w:cstheme="minorHAnsi"/>
+          <w:lang w:val="en-GB"/>
+        </w:rPr>
+        <w:t>int</w:t>
+      </w:r>
+      <w:proofErr w:type="spellEnd"/>
+      <w:r>
+        <w:rPr>
+          <w:rStyle w:val="Enfasiintensa"/>
+          <w:rFonts w:asciiTheme="minorHAnsi" w:hAnsiTheme="minorHAnsi" w:cstheme="minorHAnsi"/>
+          <w:lang w:val="en-GB"/>
+        </w:rPr>
+        <w:t xml:space="preserve"> </w:t>
+      </w:r>
+      <w:proofErr w:type="spellStart"/>
+      <w:r>
+        <w:rPr>
+          <w:rStyle w:val="Enfasiintensa"/>
+          <w:rFonts w:asciiTheme="minorHAnsi" w:hAnsiTheme="minorHAnsi" w:cstheme="minorHAnsi"/>
+          <w:lang w:val="en-GB"/>
+        </w:rPr>
+        <w:t>pos</w:t>
+      </w:r>
+      <w:proofErr w:type="spellEnd"/>
+      <w:r>
+        <w:rPr>
+          <w:rStyle w:val="Enfasiintensa"/>
+          <w:rFonts w:asciiTheme="minorHAnsi" w:hAnsiTheme="minorHAnsi" w:cstheme="minorHAnsi"/>
+          <w:lang w:val="en-GB"/>
+        </w:rPr>
+        <w:t>);</w:t>
+      </w:r>
+    </w:p>
+    <w:p>
+      <w:pPr>
+        <w:rPr>
+          <w:rFonts w:asciiTheme="minorHAnsi" w:hAnsiTheme="minorHAnsi" w:cstheme="minorHAnsi"/>
+        </w:rPr>
+      </w:pPr>
+      <w:r>
+        <w:rPr>
+          <w:rFonts w:asciiTheme="minorHAnsi" w:hAnsiTheme="minorHAnsi" w:cstheme="minorHAnsi"/>
+        </w:rPr>
+        <w:t xml:space="preserve">Funzione che ritorna lo status del bit con indice </w:t>
+      </w:r>
+      <w:proofErr w:type="spellStart"/>
+      <w:r>
+        <w:rPr>
+          <w:rFonts w:asciiTheme="minorHAnsi" w:hAnsiTheme="minorHAnsi" w:cstheme="minorHAnsi"/>
+        </w:rPr>
+        <w:t>pos</w:t>
+      </w:r>
+      <w:proofErr w:type="spellEnd"/>
+      <w:r>
+        <w:rPr>
+          <w:rFonts w:asciiTheme="minorHAnsi" w:hAnsiTheme="minorHAnsi" w:cstheme="minorHAnsi"/>
+        </w:rPr>
+        <w:t xml:space="preserve"> all’interno della </w:t>
+      </w:r>
+      <w:proofErr w:type="spellStart"/>
+      <w:r>
+        <w:rPr>
+          <w:rFonts w:asciiTheme="minorHAnsi" w:hAnsiTheme="minorHAnsi" w:cstheme="minorHAnsi"/>
+        </w:rPr>
+        <w:t>BitMap</w:t>
+      </w:r>
+      <w:proofErr w:type="spellEnd"/>
+      <w:r>
+        <w:rPr>
+          <w:rFonts w:asciiTheme="minorHAnsi" w:hAnsiTheme="minorHAnsi" w:cstheme="minorHAnsi"/>
+        </w:rPr>
+        <w:t xml:space="preserve"> </w:t>
+      </w:r>
+      <w:proofErr w:type="spellStart"/>
+      <w:r>
+        <w:rPr>
+          <w:rFonts w:asciiTheme="minorHAnsi" w:hAnsiTheme="minorHAnsi" w:cstheme="minorHAnsi"/>
+        </w:rPr>
+        <w:t>bmap</w:t>
+      </w:r>
+      <w:proofErr w:type="spellEnd"/>
+      <w:r>
+        <w:rPr>
+          <w:rFonts w:asciiTheme="minorHAnsi" w:hAnsiTheme="minorHAnsi" w:cstheme="minorHAnsi"/>
+        </w:rPr>
+        <w:t>.</w:t>
+      </w:r>
+    </w:p>
+    <w:p>
+      <w:pPr>
+        <w:rPr>
+          <w:rFonts w:asciiTheme="minorHAnsi" w:hAnsiTheme="minorHAnsi" w:cstheme="minorHAnsi"/>
+        </w:rPr>
+      </w:pPr>
+    </w:p>
+    <w:p>
+      <w:pPr>
+        <w:rPr>
+          <w:rFonts w:asciiTheme="minorHAnsi" w:hAnsiTheme="minorHAnsi" w:cstheme="minorHAnsi"/>
+        </w:rPr>
+      </w:pPr>
+    </w:p>
+    <w:p>
+      <w:pPr>
+        <w:rPr>
+          <w:rFonts w:asciiTheme="minorHAnsi" w:hAnsiTheme="minorHAnsi" w:cstheme="minorHAnsi"/>
           <w:b/>
           <w:color w:val="FF0000"/>
         </w:rPr>
@@ -219,6 +1350,7 @@
     <w:p>
       <w:pPr>
         <w:rPr>
+          <w:rFonts w:asciiTheme="minorHAnsi" w:hAnsiTheme="minorHAnsi" w:cstheme="minorHAnsi"/>
           <w:b/>
           <w:color w:val="FF0000"/>
         </w:rPr>
@@ -227,6 +1359,7 @@
     <w:p>
       <w:pPr>
         <w:rPr>
+          <w:rFonts w:asciiTheme="minorHAnsi" w:hAnsiTheme="minorHAnsi" w:cstheme="minorHAnsi"/>
           <w:b/>
           <w:color w:val="FF0000"/>
         </w:rPr>
@@ -235,8 +1368,14 @@
     <w:p>
       <w:pPr>
         <w:pStyle w:val="Titolo2"/>
-      </w:pPr>
-      <w:r>
+        <w:rPr>
+          <w:rFonts w:asciiTheme="minorHAnsi" w:hAnsiTheme="minorHAnsi" w:cstheme="minorHAnsi"/>
+        </w:rPr>
+      </w:pPr>
+      <w:r>
+        <w:rPr>
+          <w:rFonts w:asciiTheme="minorHAnsi" w:hAnsiTheme="minorHAnsi" w:cstheme="minorHAnsi"/>
+        </w:rPr>
         <w:lastRenderedPageBreak/>
         <w:t>Common</w:t>
       </w:r>
@@ -244,42 +1383,88 @@
     <w:p>
       <w:pPr>
         <w:rPr>
+          <w:rFonts w:asciiTheme="minorHAnsi" w:hAnsiTheme="minorHAnsi" w:cstheme="minorHAnsi"/>
           <w:b/>
           <w:color w:val="FF0000"/>
         </w:rPr>
       </w:pPr>
     </w:p>
     <w:p>
-      <w:r>
-        <w:t xml:space="preserve">Il file common.h contiene la macro </w:t>
-      </w:r>
-      <w:r>
-        <w:t>﻿CHECK_ERR</w:t>
-      </w:r>
-      <w:r>
-        <w:t xml:space="preserve"> molto importante poiché permette di verificare se una funzione è andata a buon fine, altrimenti stampa un </w:t>
-      </w:r>
-      <w:r>
+      <w:pPr>
+        <w:rPr>
+          <w:rFonts w:asciiTheme="minorHAnsi" w:hAnsiTheme="minorHAnsi" w:cstheme="minorHAnsi"/>
+        </w:rPr>
+      </w:pPr>
+      <w:r>
+        <w:rPr>
+          <w:rFonts w:asciiTheme="minorHAnsi" w:hAnsiTheme="minorHAnsi" w:cstheme="minorHAnsi"/>
+        </w:rPr>
+        <w:t xml:space="preserve">Il file </w:t>
+      </w:r>
+      <w:proofErr w:type="spellStart"/>
+      <w:r>
+        <w:rPr>
+          <w:rFonts w:asciiTheme="minorHAnsi" w:hAnsiTheme="minorHAnsi" w:cstheme="minorHAnsi"/>
+        </w:rPr>
+        <w:t>common.h</w:t>
+      </w:r>
+      <w:proofErr w:type="spellEnd"/>
+      <w:r>
+        <w:rPr>
+          <w:rFonts w:asciiTheme="minorHAnsi" w:hAnsiTheme="minorHAnsi" w:cstheme="minorHAnsi"/>
+        </w:rPr>
+        <w:t xml:space="preserve"> contiene la macro ﻿CHECK_ERR molto importante poiché permette di verificare se una funzione è andata a buon fine, altrimenti stampa un </w:t>
+      </w:r>
+      <w:r>
+        <w:rPr>
+          <w:rFonts w:asciiTheme="minorHAnsi" w:hAnsiTheme="minorHAnsi" w:cstheme="minorHAnsi"/>
+        </w:rPr>
         <w:t xml:space="preserve">messaggio di errore e chiude il </w:t>
       </w:r>
       <w:r>
+        <w:rPr>
+          <w:rFonts w:asciiTheme="minorHAnsi" w:hAnsiTheme="minorHAnsi" w:cstheme="minorHAnsi"/>
+        </w:rPr>
         <w:t>programma.</w:t>
       </w:r>
     </w:p>
     <w:p>
-      <w:r>
+      <w:pPr>
+        <w:rPr>
+          <w:rFonts w:asciiTheme="minorHAnsi" w:hAnsiTheme="minorHAnsi" w:cstheme="minorHAnsi"/>
+        </w:rPr>
+      </w:pPr>
+      <w:r>
+        <w:rPr>
+          <w:rFonts w:asciiTheme="minorHAnsi" w:hAnsiTheme="minorHAnsi" w:cstheme="minorHAnsi"/>
+        </w:rPr>
         <w:t>Al suo interno contiene le variabili globali che si utilizzano a</w:t>
       </w:r>
       <w:r>
+        <w:rPr>
+          <w:rFonts w:asciiTheme="minorHAnsi" w:hAnsiTheme="minorHAnsi" w:cstheme="minorHAnsi"/>
+        </w:rPr>
         <w:t xml:space="preserve">ll’interno dell’intero progetto </w:t>
       </w:r>
-      <w:r>
-        <w:t xml:space="preserve">SimpleFS. </w:t>
-      </w:r>
-    </w:p>
-    <w:p>
-      <w:pPr>
-        <w:rPr>
+      <w:proofErr w:type="spellStart"/>
+      <w:r>
+        <w:rPr>
+          <w:rFonts w:asciiTheme="minorHAnsi" w:hAnsiTheme="minorHAnsi" w:cstheme="minorHAnsi"/>
+        </w:rPr>
+        <w:t>SimpleFS</w:t>
+      </w:r>
+      <w:proofErr w:type="spellEnd"/>
+      <w:r>
+        <w:rPr>
+          <w:rFonts w:asciiTheme="minorHAnsi" w:hAnsiTheme="minorHAnsi" w:cstheme="minorHAnsi"/>
+        </w:rPr>
+        <w:t xml:space="preserve">. </w:t>
+      </w:r>
+    </w:p>
+    <w:p>
+      <w:pPr>
+        <w:rPr>
+          <w:rFonts w:asciiTheme="minorHAnsi" w:hAnsiTheme="minorHAnsi" w:cstheme="minorHAnsi"/>
           <w:b/>
           <w:color w:val="FF0000"/>
         </w:rPr>
@@ -288,74 +1473,461 @@
     <w:p>
       <w:pPr>
         <w:pStyle w:val="Titolo2"/>
-      </w:pPr>
-      <w:r>
+        <w:rPr>
+          <w:rFonts w:asciiTheme="minorHAnsi" w:hAnsiTheme="minorHAnsi" w:cstheme="minorHAnsi"/>
+        </w:rPr>
+      </w:pPr>
+      <w:proofErr w:type="spellStart"/>
+      <w:r>
+        <w:rPr>
+          <w:rFonts w:asciiTheme="minorHAnsi" w:hAnsiTheme="minorHAnsi" w:cstheme="minorHAnsi"/>
+        </w:rPr>
         <w:t>Diskdriver</w:t>
       </w:r>
+      <w:proofErr w:type="spellEnd"/>
     </w:p>
     <w:p>
       <w:pPr>
         <w:jc w:val="right"/>
         <w:rPr>
+          <w:rFonts w:asciiTheme="minorHAnsi" w:hAnsiTheme="minorHAnsi" w:cstheme="minorHAnsi"/>
           <w:b/>
           <w:color w:val="FF0000"/>
         </w:rPr>
       </w:pPr>
     </w:p>
     <w:p>
-      <w:r>
-        <w:t xml:space="preserve">Per una corretta e lineare esecuzione del DiskDriver sono state utilizzate due struct. </w:t>
-      </w:r>
-    </w:p>
-    <w:p>
-      <w:r>
-        <w:t>La prima struct serve per caratterizzare il DiskDriver attraverso 3 parametri che corrispondono a un puntatore ad una struttura DiskHeader, un puntatore ad una BitMap e un file descriptor riguardante il file su cui si crea il filesystem. La seconda struttura caratterizzare DiskHeader attraverso i campi che identificano: numero dei blocchi, numero dei blocchi usati, numero dei blocchi liberi e l’indice del primo blocco libero.</w:t>
-      </w:r>
-    </w:p>
-    <w:p/>
-    <w:p>
-      <w:pPr>
-        <w:rPr>
-          <w:rStyle w:val="Enfasiintensa"/>
-          <w:lang w:val="en-GB"/>
-        </w:rPr>
-      </w:pPr>
-      <w:r>
-        <w:rPr>
-          <w:rStyle w:val="Enfasiintensa"/>
-          <w:lang w:val="en-GB"/>
-        </w:rPr>
-        <w:t>-void DiskDriver_init(DiskDriver* disk, const char* filename, int num_blocks);</w:t>
-      </w:r>
-    </w:p>
-    <w:p>
-      <w:r>
-        <w:t>Funzione che crea il file che rappresenta il disco, allocando lo spazio necessario per il disco, attraverso un calcolo delle dimensioni più grandi che può assumere la bitmap.</w:t>
-      </w:r>
-    </w:p>
-    <w:p/>
-    <w:p>
-      <w:pPr>
-        <w:rPr>
-          <w:rStyle w:val="Enfasiintensa"/>
-          <w:lang w:val="en-GB"/>
-        </w:rPr>
-      </w:pPr>
-      <w:r>
-        <w:rPr>
-          <w:rStyle w:val="Enfasiintensa"/>
-          <w:lang w:val="en-GB"/>
-        </w:rPr>
-        <w:t>-int DiskDriver_load(DiskDriver* disk, const char* filename);</w:t>
-      </w:r>
-    </w:p>
-    <w:p>
-      <w:r>
+      <w:pPr>
+        <w:rPr>
+          <w:rFonts w:asciiTheme="minorHAnsi" w:hAnsiTheme="minorHAnsi" w:cstheme="minorHAnsi"/>
+        </w:rPr>
+      </w:pPr>
+      <w:r>
+        <w:rPr>
+          <w:rFonts w:asciiTheme="minorHAnsi" w:hAnsiTheme="minorHAnsi" w:cstheme="minorHAnsi"/>
+        </w:rPr>
+        <w:t xml:space="preserve">Per una corretta e lineare esecuzione del </w:t>
+      </w:r>
+      <w:proofErr w:type="spellStart"/>
+      <w:r>
+        <w:rPr>
+          <w:rFonts w:asciiTheme="minorHAnsi" w:hAnsiTheme="minorHAnsi" w:cstheme="minorHAnsi"/>
+        </w:rPr>
+        <w:t>DiskDriver</w:t>
+      </w:r>
+      <w:proofErr w:type="spellEnd"/>
+      <w:r>
+        <w:rPr>
+          <w:rFonts w:asciiTheme="minorHAnsi" w:hAnsiTheme="minorHAnsi" w:cstheme="minorHAnsi"/>
+        </w:rPr>
+        <w:t xml:space="preserve"> sono state utilizzate due </w:t>
+      </w:r>
+      <w:proofErr w:type="spellStart"/>
+      <w:r>
+        <w:rPr>
+          <w:rFonts w:asciiTheme="minorHAnsi" w:hAnsiTheme="minorHAnsi" w:cstheme="minorHAnsi"/>
+        </w:rPr>
+        <w:t>struct</w:t>
+      </w:r>
+      <w:proofErr w:type="spellEnd"/>
+      <w:r>
+        <w:rPr>
+          <w:rFonts w:asciiTheme="minorHAnsi" w:hAnsiTheme="minorHAnsi" w:cstheme="minorHAnsi"/>
+        </w:rPr>
+        <w:t xml:space="preserve">. </w:t>
+      </w:r>
+    </w:p>
+    <w:p>
+      <w:pPr>
+        <w:rPr>
+          <w:rFonts w:asciiTheme="minorHAnsi" w:hAnsiTheme="minorHAnsi" w:cstheme="minorHAnsi"/>
+        </w:rPr>
+      </w:pPr>
+      <w:r>
+        <w:rPr>
+          <w:rFonts w:asciiTheme="minorHAnsi" w:hAnsiTheme="minorHAnsi" w:cstheme="minorHAnsi"/>
+        </w:rPr>
+        <w:t xml:space="preserve">La prima </w:t>
+      </w:r>
+      <w:proofErr w:type="spellStart"/>
+      <w:r>
+        <w:rPr>
+          <w:rFonts w:asciiTheme="minorHAnsi" w:hAnsiTheme="minorHAnsi" w:cstheme="minorHAnsi"/>
+        </w:rPr>
+        <w:t>struct</w:t>
+      </w:r>
+      <w:proofErr w:type="spellEnd"/>
+      <w:r>
+        <w:rPr>
+          <w:rFonts w:asciiTheme="minorHAnsi" w:hAnsiTheme="minorHAnsi" w:cstheme="minorHAnsi"/>
+        </w:rPr>
+        <w:t xml:space="preserve"> serve per caratterizzare il </w:t>
+      </w:r>
+      <w:proofErr w:type="spellStart"/>
+      <w:r>
+        <w:rPr>
+          <w:rFonts w:asciiTheme="minorHAnsi" w:hAnsiTheme="minorHAnsi" w:cstheme="minorHAnsi"/>
+        </w:rPr>
+        <w:t>DiskDriver</w:t>
+      </w:r>
+      <w:proofErr w:type="spellEnd"/>
+      <w:r>
+        <w:rPr>
+          <w:rFonts w:asciiTheme="minorHAnsi" w:hAnsiTheme="minorHAnsi" w:cstheme="minorHAnsi"/>
+        </w:rPr>
+        <w:t xml:space="preserve"> attraverso 3 parametri che corrispondono a un puntatore ad una struttura </w:t>
+      </w:r>
+      <w:proofErr w:type="spellStart"/>
+      <w:r>
+        <w:rPr>
+          <w:rFonts w:asciiTheme="minorHAnsi" w:hAnsiTheme="minorHAnsi" w:cstheme="minorHAnsi"/>
+        </w:rPr>
+        <w:t>DiskHeader</w:t>
+      </w:r>
+      <w:proofErr w:type="spellEnd"/>
+      <w:r>
+        <w:rPr>
+          <w:rFonts w:asciiTheme="minorHAnsi" w:hAnsiTheme="minorHAnsi" w:cstheme="minorHAnsi"/>
+        </w:rPr>
+        <w:t xml:space="preserve">, un puntatore ad una </w:t>
+      </w:r>
+      <w:proofErr w:type="spellStart"/>
+      <w:r>
+        <w:rPr>
+          <w:rFonts w:asciiTheme="minorHAnsi" w:hAnsiTheme="minorHAnsi" w:cstheme="minorHAnsi"/>
+        </w:rPr>
+        <w:t>BitMap</w:t>
+      </w:r>
+      <w:proofErr w:type="spellEnd"/>
+      <w:r>
+        <w:rPr>
+          <w:rFonts w:asciiTheme="minorHAnsi" w:hAnsiTheme="minorHAnsi" w:cstheme="minorHAnsi"/>
+        </w:rPr>
+        <w:t xml:space="preserve"> e un file </w:t>
+      </w:r>
+      <w:proofErr w:type="spellStart"/>
+      <w:r>
+        <w:rPr>
+          <w:rFonts w:asciiTheme="minorHAnsi" w:hAnsiTheme="minorHAnsi" w:cstheme="minorHAnsi"/>
+        </w:rPr>
+        <w:t>descriptor</w:t>
+      </w:r>
+      <w:proofErr w:type="spellEnd"/>
+      <w:r>
+        <w:rPr>
+          <w:rFonts w:asciiTheme="minorHAnsi" w:hAnsiTheme="minorHAnsi" w:cstheme="minorHAnsi"/>
+        </w:rPr>
+        <w:t xml:space="preserve"> riguardante il file su cui si crea il </w:t>
+      </w:r>
+      <w:proofErr w:type="spellStart"/>
+      <w:r>
+        <w:rPr>
+          <w:rFonts w:asciiTheme="minorHAnsi" w:hAnsiTheme="minorHAnsi" w:cstheme="minorHAnsi"/>
+        </w:rPr>
+        <w:t>filesystem</w:t>
+      </w:r>
+      <w:proofErr w:type="spellEnd"/>
+      <w:r>
+        <w:rPr>
+          <w:rFonts w:asciiTheme="minorHAnsi" w:hAnsiTheme="minorHAnsi" w:cstheme="minorHAnsi"/>
+        </w:rPr>
+        <w:t xml:space="preserve">. La seconda struttura caratterizzare </w:t>
+      </w:r>
+      <w:proofErr w:type="spellStart"/>
+      <w:r>
+        <w:rPr>
+          <w:rFonts w:asciiTheme="minorHAnsi" w:hAnsiTheme="minorHAnsi" w:cstheme="minorHAnsi"/>
+        </w:rPr>
+        <w:t>DiskHeader</w:t>
+      </w:r>
+      <w:proofErr w:type="spellEnd"/>
+      <w:r>
+        <w:rPr>
+          <w:rFonts w:asciiTheme="minorHAnsi" w:hAnsiTheme="minorHAnsi" w:cstheme="minorHAnsi"/>
+        </w:rPr>
+        <w:t xml:space="preserve"> attraverso i campi che identificano: numero dei blocchi, numero dei blocchi usati, numero dei blocchi liberi e l’indice del primo blocco libero.</w:t>
+      </w:r>
+    </w:p>
+    <w:p>
+      <w:pPr>
+        <w:rPr>
+          <w:rFonts w:asciiTheme="minorHAnsi" w:hAnsiTheme="minorHAnsi" w:cstheme="minorHAnsi"/>
+        </w:rPr>
+      </w:pPr>
+    </w:p>
+    <w:p>
+      <w:pPr>
+        <w:rPr>
+          <w:rStyle w:val="Enfasiintensa"/>
+          <w:rFonts w:asciiTheme="minorHAnsi" w:hAnsiTheme="minorHAnsi" w:cstheme="minorHAnsi"/>
+          <w:lang w:val="en-GB"/>
+        </w:rPr>
+      </w:pPr>
+      <w:r>
+        <w:rPr>
+          <w:rStyle w:val="Enfasiintensa"/>
+          <w:rFonts w:asciiTheme="minorHAnsi" w:hAnsiTheme="minorHAnsi" w:cstheme="minorHAnsi"/>
+          <w:lang w:val="en-GB"/>
+        </w:rPr>
+        <w:t xml:space="preserve">-void </w:t>
+      </w:r>
+      <w:proofErr w:type="spellStart"/>
+      <w:r>
+        <w:rPr>
+          <w:rStyle w:val="Enfasiintensa"/>
+          <w:rFonts w:asciiTheme="minorHAnsi" w:hAnsiTheme="minorHAnsi" w:cstheme="minorHAnsi"/>
+          <w:lang w:val="en-GB"/>
+        </w:rPr>
+        <w:t>DiskDriver_</w:t>
+      </w:r>
+      <w:proofErr w:type="gramStart"/>
+      <w:r>
+        <w:rPr>
+          <w:rStyle w:val="Enfasiintensa"/>
+          <w:rFonts w:asciiTheme="minorHAnsi" w:hAnsiTheme="minorHAnsi" w:cstheme="minorHAnsi"/>
+          <w:lang w:val="en-GB"/>
+        </w:rPr>
+        <w:t>init</w:t>
+      </w:r>
+      <w:proofErr w:type="spellEnd"/>
+      <w:r>
+        <w:rPr>
+          <w:rStyle w:val="Enfasiintensa"/>
+          <w:rFonts w:asciiTheme="minorHAnsi" w:hAnsiTheme="minorHAnsi" w:cstheme="minorHAnsi"/>
+          <w:lang w:val="en-GB"/>
+        </w:rPr>
+        <w:t>(</w:t>
+      </w:r>
+      <w:proofErr w:type="spellStart"/>
+      <w:proofErr w:type="gramEnd"/>
+      <w:r>
+        <w:rPr>
+          <w:rStyle w:val="Enfasiintensa"/>
+          <w:rFonts w:asciiTheme="minorHAnsi" w:hAnsiTheme="minorHAnsi" w:cstheme="minorHAnsi"/>
+          <w:lang w:val="en-GB"/>
+        </w:rPr>
+        <w:t>DiskDriver</w:t>
+      </w:r>
+      <w:proofErr w:type="spellEnd"/>
+      <w:r>
+        <w:rPr>
+          <w:rStyle w:val="Enfasiintensa"/>
+          <w:rFonts w:asciiTheme="minorHAnsi" w:hAnsiTheme="minorHAnsi" w:cstheme="minorHAnsi"/>
+          <w:lang w:val="en-GB"/>
+        </w:rPr>
+        <w:t xml:space="preserve">* disk, </w:t>
+      </w:r>
+      <w:proofErr w:type="spellStart"/>
+      <w:r>
+        <w:rPr>
+          <w:rStyle w:val="Enfasiintensa"/>
+          <w:rFonts w:asciiTheme="minorHAnsi" w:hAnsiTheme="minorHAnsi" w:cstheme="minorHAnsi"/>
+          <w:lang w:val="en-GB"/>
+        </w:rPr>
+        <w:t>const</w:t>
+      </w:r>
+      <w:proofErr w:type="spellEnd"/>
+      <w:r>
+        <w:rPr>
+          <w:rStyle w:val="Enfasiintensa"/>
+          <w:rFonts w:asciiTheme="minorHAnsi" w:hAnsiTheme="minorHAnsi" w:cstheme="minorHAnsi"/>
+          <w:lang w:val="en-GB"/>
+        </w:rPr>
+        <w:t xml:space="preserve"> char* filename, </w:t>
+      </w:r>
+      <w:proofErr w:type="spellStart"/>
+      <w:r>
+        <w:rPr>
+          <w:rStyle w:val="Enfasiintensa"/>
+          <w:rFonts w:asciiTheme="minorHAnsi" w:hAnsiTheme="minorHAnsi" w:cstheme="minorHAnsi"/>
+          <w:lang w:val="en-GB"/>
+        </w:rPr>
+        <w:t>int</w:t>
+      </w:r>
+      <w:proofErr w:type="spellEnd"/>
+      <w:r>
+        <w:rPr>
+          <w:rStyle w:val="Enfasiintensa"/>
+          <w:rFonts w:asciiTheme="minorHAnsi" w:hAnsiTheme="minorHAnsi" w:cstheme="minorHAnsi"/>
+          <w:lang w:val="en-GB"/>
+        </w:rPr>
+        <w:t xml:space="preserve"> </w:t>
+      </w:r>
+      <w:proofErr w:type="spellStart"/>
+      <w:r>
+        <w:rPr>
+          <w:rStyle w:val="Enfasiintensa"/>
+          <w:rFonts w:asciiTheme="minorHAnsi" w:hAnsiTheme="minorHAnsi" w:cstheme="minorHAnsi"/>
+          <w:lang w:val="en-GB"/>
+        </w:rPr>
+        <w:t>num_blocks</w:t>
+      </w:r>
+      <w:proofErr w:type="spellEnd"/>
+      <w:r>
+        <w:rPr>
+          <w:rStyle w:val="Enfasiintensa"/>
+          <w:rFonts w:asciiTheme="minorHAnsi" w:hAnsiTheme="minorHAnsi" w:cstheme="minorHAnsi"/>
+          <w:lang w:val="en-GB"/>
+        </w:rPr>
+        <w:t>);</w:t>
+      </w:r>
+    </w:p>
+    <w:p>
+      <w:pPr>
+        <w:rPr>
+          <w:rFonts w:asciiTheme="minorHAnsi" w:hAnsiTheme="minorHAnsi" w:cstheme="minorHAnsi"/>
+        </w:rPr>
+      </w:pPr>
+      <w:r>
+        <w:rPr>
+          <w:rFonts w:asciiTheme="minorHAnsi" w:hAnsiTheme="minorHAnsi" w:cstheme="minorHAnsi"/>
+        </w:rPr>
+        <w:t xml:space="preserve">Funzione che crea il file che rappresenta il disco, allocando lo spazio necessario per il disco, attraverso un calcolo delle dimensioni più grandi che può assumere </w:t>
+      </w:r>
+      <w:proofErr w:type="gramStart"/>
+      <w:r>
+        <w:rPr>
+          <w:rFonts w:asciiTheme="minorHAnsi" w:hAnsiTheme="minorHAnsi" w:cstheme="minorHAnsi"/>
+        </w:rPr>
+        <w:t>la bitmap</w:t>
+      </w:r>
+      <w:proofErr w:type="gramEnd"/>
+      <w:r>
+        <w:rPr>
+          <w:rFonts w:asciiTheme="minorHAnsi" w:hAnsiTheme="minorHAnsi" w:cstheme="minorHAnsi"/>
+        </w:rPr>
+        <w:t>.</w:t>
+      </w:r>
+    </w:p>
+    <w:p>
+      <w:pPr>
+        <w:rPr>
+          <w:rFonts w:asciiTheme="minorHAnsi" w:hAnsiTheme="minorHAnsi" w:cstheme="minorHAnsi"/>
+        </w:rPr>
+      </w:pPr>
+    </w:p>
+    <w:p>
+      <w:pPr>
+        <w:rPr>
+          <w:rStyle w:val="Enfasiintensa"/>
+          <w:rFonts w:asciiTheme="minorHAnsi" w:hAnsiTheme="minorHAnsi" w:cstheme="minorHAnsi"/>
+          <w:lang w:val="en-GB"/>
+        </w:rPr>
+      </w:pPr>
+      <w:r>
+        <w:rPr>
+          <w:rStyle w:val="Enfasiintensa"/>
+          <w:rFonts w:asciiTheme="minorHAnsi" w:hAnsiTheme="minorHAnsi" w:cstheme="minorHAnsi"/>
+          <w:lang w:val="en-GB"/>
+        </w:rPr>
+        <w:t>-</w:t>
+      </w:r>
+      <w:proofErr w:type="spellStart"/>
+      <w:r>
+        <w:rPr>
+          <w:rStyle w:val="Enfasiintensa"/>
+          <w:rFonts w:asciiTheme="minorHAnsi" w:hAnsiTheme="minorHAnsi" w:cstheme="minorHAnsi"/>
+          <w:lang w:val="en-GB"/>
+        </w:rPr>
+        <w:t>int</w:t>
+      </w:r>
+      <w:proofErr w:type="spellEnd"/>
+      <w:r>
+        <w:rPr>
+          <w:rStyle w:val="Enfasiintensa"/>
+          <w:rFonts w:asciiTheme="minorHAnsi" w:hAnsiTheme="minorHAnsi" w:cstheme="minorHAnsi"/>
+          <w:lang w:val="en-GB"/>
+        </w:rPr>
+        <w:t xml:space="preserve"> </w:t>
+      </w:r>
+      <w:proofErr w:type="spellStart"/>
+      <w:r>
+        <w:rPr>
+          <w:rStyle w:val="Enfasiintensa"/>
+          <w:rFonts w:asciiTheme="minorHAnsi" w:hAnsiTheme="minorHAnsi" w:cstheme="minorHAnsi"/>
+          <w:lang w:val="en-GB"/>
+        </w:rPr>
+        <w:t>DiskDriver_</w:t>
+      </w:r>
+      <w:proofErr w:type="gramStart"/>
+      <w:r>
+        <w:rPr>
+          <w:rStyle w:val="Enfasiintensa"/>
+          <w:rFonts w:asciiTheme="minorHAnsi" w:hAnsiTheme="minorHAnsi" w:cstheme="minorHAnsi"/>
+          <w:lang w:val="en-GB"/>
+        </w:rPr>
+        <w:t>load</w:t>
+      </w:r>
+      <w:proofErr w:type="spellEnd"/>
+      <w:r>
+        <w:rPr>
+          <w:rStyle w:val="Enfasiintensa"/>
+          <w:rFonts w:asciiTheme="minorHAnsi" w:hAnsiTheme="minorHAnsi" w:cstheme="minorHAnsi"/>
+          <w:lang w:val="en-GB"/>
+        </w:rPr>
+        <w:t>(</w:t>
+      </w:r>
+      <w:proofErr w:type="spellStart"/>
+      <w:proofErr w:type="gramEnd"/>
+      <w:r>
+        <w:rPr>
+          <w:rStyle w:val="Enfasiintensa"/>
+          <w:rFonts w:asciiTheme="minorHAnsi" w:hAnsiTheme="minorHAnsi" w:cstheme="minorHAnsi"/>
+          <w:lang w:val="en-GB"/>
+        </w:rPr>
+        <w:t>DiskDriver</w:t>
+      </w:r>
+      <w:proofErr w:type="spellEnd"/>
+      <w:r>
+        <w:rPr>
+          <w:rStyle w:val="Enfasiintensa"/>
+          <w:rFonts w:asciiTheme="minorHAnsi" w:hAnsiTheme="minorHAnsi" w:cstheme="minorHAnsi"/>
+          <w:lang w:val="en-GB"/>
+        </w:rPr>
+        <w:t xml:space="preserve">* disk, </w:t>
+      </w:r>
+      <w:proofErr w:type="spellStart"/>
+      <w:r>
+        <w:rPr>
+          <w:rStyle w:val="Enfasiintensa"/>
+          <w:rFonts w:asciiTheme="minorHAnsi" w:hAnsiTheme="minorHAnsi" w:cstheme="minorHAnsi"/>
+          <w:lang w:val="en-GB"/>
+        </w:rPr>
+        <w:t>const</w:t>
+      </w:r>
+      <w:proofErr w:type="spellEnd"/>
+      <w:r>
+        <w:rPr>
+          <w:rStyle w:val="Enfasiintensa"/>
+          <w:rFonts w:asciiTheme="minorHAnsi" w:hAnsiTheme="minorHAnsi" w:cstheme="minorHAnsi"/>
+          <w:lang w:val="en-GB"/>
+        </w:rPr>
+        <w:t xml:space="preserve"> char* filename);</w:t>
+      </w:r>
+    </w:p>
+    <w:p>
+      <w:pPr>
+        <w:rPr>
+          <w:rFonts w:asciiTheme="minorHAnsi" w:hAnsiTheme="minorHAnsi" w:cstheme="minorHAnsi"/>
+        </w:rPr>
+      </w:pPr>
+      <w:r>
+        <w:rPr>
+          <w:rFonts w:asciiTheme="minorHAnsi" w:hAnsiTheme="minorHAnsi" w:cstheme="minorHAnsi"/>
+        </w:rPr>
         <w:t>Funzione che si occupa del caricamento di un disco già esistente.</w:t>
       </w:r>
     </w:p>
     <w:p>
-      <w:r>
+      <w:pPr>
+        <w:rPr>
+          <w:rFonts w:asciiTheme="minorHAnsi" w:hAnsiTheme="minorHAnsi" w:cstheme="minorHAnsi"/>
+        </w:rPr>
+      </w:pPr>
+      <w:r>
+        <w:rPr>
+          <w:rFonts w:asciiTheme="minorHAnsi" w:hAnsiTheme="minorHAnsi" w:cstheme="minorHAnsi"/>
+        </w:rPr>
         <w:t xml:space="preserve"> </w:t>
       </w:r>
     </w:p>
@@ -363,133 +1935,837 @@
       <w:pPr>
         <w:rPr>
           <w:rStyle w:val="Enfasiintensa"/>
-          <w:lang w:val="en-GB"/>
-        </w:rPr>
-      </w:pPr>
-      <w:r>
-        <w:rPr>
-          <w:rStyle w:val="Enfasiintensa"/>
-          <w:lang w:val="en-GB"/>
-        </w:rPr>
-        <w:t>-int DiskDriver_readBlock(DiskDriver* disk, void* dest, int block_num);</w:t>
-      </w:r>
-    </w:p>
-    <w:p>
-      <w:r>
-        <w:t>Funzione che legge il blocco in posizione block_num. Ha come valore di ritorno -1 se il blocco risulta libero nella BitMap e quindi non può essere letto, 0 altrimenti.</w:t>
-      </w:r>
-    </w:p>
-    <w:p/>
-    <w:p>
-      <w:pPr>
-        <w:rPr>
-          <w:rStyle w:val="Enfasiintensa"/>
-          <w:lang w:val="en-GB"/>
-        </w:rPr>
-      </w:pPr>
-      <w:r>
-        <w:rPr>
-          <w:rStyle w:val="Enfasiintensa"/>
-          <w:lang w:val="en-GB"/>
-        </w:rPr>
-        <w:t>-int DiskDriver_writeBlock(DiskDriver* disk, void* src, int block_num);</w:t>
-      </w:r>
-    </w:p>
-    <w:p>
-      <w:r>
-        <w:t>Funzione che scrive il blocco in posizione block_num. Ha come valore di ritorno -1 se l’operazione non è consentita, 0 altrimenti. Se il blocco in posizione block_num è libero nella BitMap, esso viene scritto, altrimenti viene modificato.</w:t>
-      </w:r>
-    </w:p>
-    <w:p/>
-    <w:p>
-      <w:pPr>
-        <w:rPr>
-          <w:rStyle w:val="Enfasiintensa"/>
-          <w:lang w:val="en-GB"/>
-        </w:rPr>
-      </w:pPr>
-      <w:r>
-        <w:rPr>
-          <w:rStyle w:val="Enfasiintensa"/>
-          <w:lang w:val="en-GB"/>
-        </w:rPr>
-        <w:t>-int DiskDriver_freeBlock(DiskDriver* disk, int block_num);</w:t>
-      </w:r>
-    </w:p>
-    <w:p>
-      <w:r>
-        <w:t>Funzione che libera il blocco all’interno del disco in posizione block_num. Ritorna -1 se l’operazione non è possibile.</w:t>
-      </w:r>
-    </w:p>
-    <w:p/>
-    <w:p>
-      <w:pPr>
-        <w:rPr>
-          <w:rStyle w:val="Enfasiintensa"/>
-        </w:rPr>
-      </w:pPr>
-      <w:r>
-        <w:rPr>
-          <w:rStyle w:val="Enfasiintensa"/>
-        </w:rPr>
-        <w:t>-int DiskDriver_getFreeBlock(DiskDriver* disk, int start);</w:t>
-      </w:r>
-    </w:p>
-    <w:p>
-      <w:r>
+          <w:rFonts w:asciiTheme="minorHAnsi" w:hAnsiTheme="minorHAnsi" w:cstheme="minorHAnsi"/>
+          <w:lang w:val="en-GB"/>
+        </w:rPr>
+      </w:pPr>
+      <w:r>
+        <w:rPr>
+          <w:rStyle w:val="Enfasiintensa"/>
+          <w:rFonts w:asciiTheme="minorHAnsi" w:hAnsiTheme="minorHAnsi" w:cstheme="minorHAnsi"/>
+          <w:lang w:val="en-GB"/>
+        </w:rPr>
+        <w:t>-</w:t>
+      </w:r>
+      <w:proofErr w:type="spellStart"/>
+      <w:r>
+        <w:rPr>
+          <w:rStyle w:val="Enfasiintensa"/>
+          <w:rFonts w:asciiTheme="minorHAnsi" w:hAnsiTheme="minorHAnsi" w:cstheme="minorHAnsi"/>
+          <w:lang w:val="en-GB"/>
+        </w:rPr>
+        <w:t>int</w:t>
+      </w:r>
+      <w:proofErr w:type="spellEnd"/>
+      <w:r>
+        <w:rPr>
+          <w:rStyle w:val="Enfasiintensa"/>
+          <w:rFonts w:asciiTheme="minorHAnsi" w:hAnsiTheme="minorHAnsi" w:cstheme="minorHAnsi"/>
+          <w:lang w:val="en-GB"/>
+        </w:rPr>
+        <w:t xml:space="preserve"> </w:t>
+      </w:r>
+      <w:proofErr w:type="spellStart"/>
+      <w:r>
+        <w:rPr>
+          <w:rStyle w:val="Enfasiintensa"/>
+          <w:rFonts w:asciiTheme="minorHAnsi" w:hAnsiTheme="minorHAnsi" w:cstheme="minorHAnsi"/>
+          <w:lang w:val="en-GB"/>
+        </w:rPr>
+        <w:t>DiskDriver_</w:t>
+      </w:r>
+      <w:proofErr w:type="gramStart"/>
+      <w:r>
+        <w:rPr>
+          <w:rStyle w:val="Enfasiintensa"/>
+          <w:rFonts w:asciiTheme="minorHAnsi" w:hAnsiTheme="minorHAnsi" w:cstheme="minorHAnsi"/>
+          <w:lang w:val="en-GB"/>
+        </w:rPr>
+        <w:t>readBlock</w:t>
+      </w:r>
+      <w:proofErr w:type="spellEnd"/>
+      <w:r>
+        <w:rPr>
+          <w:rStyle w:val="Enfasiintensa"/>
+          <w:rFonts w:asciiTheme="minorHAnsi" w:hAnsiTheme="minorHAnsi" w:cstheme="minorHAnsi"/>
+          <w:lang w:val="en-GB"/>
+        </w:rPr>
+        <w:t>(</w:t>
+      </w:r>
+      <w:proofErr w:type="spellStart"/>
+      <w:proofErr w:type="gramEnd"/>
+      <w:r>
+        <w:rPr>
+          <w:rStyle w:val="Enfasiintensa"/>
+          <w:rFonts w:asciiTheme="minorHAnsi" w:hAnsiTheme="minorHAnsi" w:cstheme="minorHAnsi"/>
+          <w:lang w:val="en-GB"/>
+        </w:rPr>
+        <w:t>DiskDriver</w:t>
+      </w:r>
+      <w:proofErr w:type="spellEnd"/>
+      <w:r>
+        <w:rPr>
+          <w:rStyle w:val="Enfasiintensa"/>
+          <w:rFonts w:asciiTheme="minorHAnsi" w:hAnsiTheme="minorHAnsi" w:cstheme="minorHAnsi"/>
+          <w:lang w:val="en-GB"/>
+        </w:rPr>
+        <w:t xml:space="preserve">* disk, void* </w:t>
+      </w:r>
+      <w:proofErr w:type="spellStart"/>
+      <w:r>
+        <w:rPr>
+          <w:rStyle w:val="Enfasiintensa"/>
+          <w:rFonts w:asciiTheme="minorHAnsi" w:hAnsiTheme="minorHAnsi" w:cstheme="minorHAnsi"/>
+          <w:lang w:val="en-GB"/>
+        </w:rPr>
+        <w:t>dest</w:t>
+      </w:r>
+      <w:proofErr w:type="spellEnd"/>
+      <w:r>
+        <w:rPr>
+          <w:rStyle w:val="Enfasiintensa"/>
+          <w:rFonts w:asciiTheme="minorHAnsi" w:hAnsiTheme="minorHAnsi" w:cstheme="minorHAnsi"/>
+          <w:lang w:val="en-GB"/>
+        </w:rPr>
+        <w:t xml:space="preserve">, </w:t>
+      </w:r>
+      <w:proofErr w:type="spellStart"/>
+      <w:r>
+        <w:rPr>
+          <w:rStyle w:val="Enfasiintensa"/>
+          <w:rFonts w:asciiTheme="minorHAnsi" w:hAnsiTheme="minorHAnsi" w:cstheme="minorHAnsi"/>
+          <w:lang w:val="en-GB"/>
+        </w:rPr>
+        <w:t>int</w:t>
+      </w:r>
+      <w:proofErr w:type="spellEnd"/>
+      <w:r>
+        <w:rPr>
+          <w:rStyle w:val="Enfasiintensa"/>
+          <w:rFonts w:asciiTheme="minorHAnsi" w:hAnsiTheme="minorHAnsi" w:cstheme="minorHAnsi"/>
+          <w:lang w:val="en-GB"/>
+        </w:rPr>
+        <w:t xml:space="preserve"> </w:t>
+      </w:r>
+      <w:proofErr w:type="spellStart"/>
+      <w:r>
+        <w:rPr>
+          <w:rStyle w:val="Enfasiintensa"/>
+          <w:rFonts w:asciiTheme="minorHAnsi" w:hAnsiTheme="minorHAnsi" w:cstheme="minorHAnsi"/>
+          <w:lang w:val="en-GB"/>
+        </w:rPr>
+        <w:t>block_num</w:t>
+      </w:r>
+      <w:proofErr w:type="spellEnd"/>
+      <w:r>
+        <w:rPr>
+          <w:rStyle w:val="Enfasiintensa"/>
+          <w:rFonts w:asciiTheme="minorHAnsi" w:hAnsiTheme="minorHAnsi" w:cstheme="minorHAnsi"/>
+          <w:lang w:val="en-GB"/>
+        </w:rPr>
+        <w:t>);</w:t>
+      </w:r>
+    </w:p>
+    <w:p>
+      <w:pPr>
+        <w:rPr>
+          <w:rFonts w:asciiTheme="minorHAnsi" w:hAnsiTheme="minorHAnsi" w:cstheme="minorHAnsi"/>
+        </w:rPr>
+      </w:pPr>
+      <w:r>
+        <w:rPr>
+          <w:rFonts w:asciiTheme="minorHAnsi" w:hAnsiTheme="minorHAnsi" w:cstheme="minorHAnsi"/>
+        </w:rPr>
+        <w:t xml:space="preserve">Funzione che legge il blocco in posizione </w:t>
+      </w:r>
+      <w:proofErr w:type="spellStart"/>
+      <w:r>
+        <w:rPr>
+          <w:rFonts w:asciiTheme="minorHAnsi" w:hAnsiTheme="minorHAnsi" w:cstheme="minorHAnsi"/>
+        </w:rPr>
+        <w:t>block_num</w:t>
+      </w:r>
+      <w:proofErr w:type="spellEnd"/>
+      <w:r>
+        <w:rPr>
+          <w:rFonts w:asciiTheme="minorHAnsi" w:hAnsiTheme="minorHAnsi" w:cstheme="minorHAnsi"/>
+        </w:rPr>
+        <w:t xml:space="preserve">. Ha come valore di ritorno -1 se il blocco risulta libero nella </w:t>
+      </w:r>
+      <w:proofErr w:type="spellStart"/>
+      <w:r>
+        <w:rPr>
+          <w:rFonts w:asciiTheme="minorHAnsi" w:hAnsiTheme="minorHAnsi" w:cstheme="minorHAnsi"/>
+        </w:rPr>
+        <w:t>BitMap</w:t>
+      </w:r>
+      <w:proofErr w:type="spellEnd"/>
+      <w:r>
+        <w:rPr>
+          <w:rFonts w:asciiTheme="minorHAnsi" w:hAnsiTheme="minorHAnsi" w:cstheme="minorHAnsi"/>
+        </w:rPr>
+        <w:t xml:space="preserve"> e quindi non può essere letto, 0 altrimenti.</w:t>
+      </w:r>
+    </w:p>
+    <w:p>
+      <w:pPr>
+        <w:rPr>
+          <w:rFonts w:asciiTheme="minorHAnsi" w:hAnsiTheme="minorHAnsi" w:cstheme="minorHAnsi"/>
+        </w:rPr>
+      </w:pPr>
+    </w:p>
+    <w:p>
+      <w:pPr>
+        <w:rPr>
+          <w:rStyle w:val="Enfasiintensa"/>
+          <w:rFonts w:asciiTheme="minorHAnsi" w:hAnsiTheme="minorHAnsi" w:cstheme="minorHAnsi"/>
+          <w:lang w:val="en-GB"/>
+        </w:rPr>
+      </w:pPr>
+      <w:r>
+        <w:rPr>
+          <w:rStyle w:val="Enfasiintensa"/>
+          <w:rFonts w:asciiTheme="minorHAnsi" w:hAnsiTheme="minorHAnsi" w:cstheme="minorHAnsi"/>
+          <w:lang w:val="en-GB"/>
+        </w:rPr>
+        <w:t>-</w:t>
+      </w:r>
+      <w:proofErr w:type="spellStart"/>
+      <w:r>
+        <w:rPr>
+          <w:rStyle w:val="Enfasiintensa"/>
+          <w:rFonts w:asciiTheme="minorHAnsi" w:hAnsiTheme="minorHAnsi" w:cstheme="minorHAnsi"/>
+          <w:lang w:val="en-GB"/>
+        </w:rPr>
+        <w:t>int</w:t>
+      </w:r>
+      <w:proofErr w:type="spellEnd"/>
+      <w:r>
+        <w:rPr>
+          <w:rStyle w:val="Enfasiintensa"/>
+          <w:rFonts w:asciiTheme="minorHAnsi" w:hAnsiTheme="minorHAnsi" w:cstheme="minorHAnsi"/>
+          <w:lang w:val="en-GB"/>
+        </w:rPr>
+        <w:t xml:space="preserve"> </w:t>
+      </w:r>
+      <w:proofErr w:type="spellStart"/>
+      <w:r>
+        <w:rPr>
+          <w:rStyle w:val="Enfasiintensa"/>
+          <w:rFonts w:asciiTheme="minorHAnsi" w:hAnsiTheme="minorHAnsi" w:cstheme="minorHAnsi"/>
+          <w:lang w:val="en-GB"/>
+        </w:rPr>
+        <w:t>DiskDriver_</w:t>
+      </w:r>
+      <w:proofErr w:type="gramStart"/>
+      <w:r>
+        <w:rPr>
+          <w:rStyle w:val="Enfasiintensa"/>
+          <w:rFonts w:asciiTheme="minorHAnsi" w:hAnsiTheme="minorHAnsi" w:cstheme="minorHAnsi"/>
+          <w:lang w:val="en-GB"/>
+        </w:rPr>
+        <w:t>writeBlock</w:t>
+      </w:r>
+      <w:proofErr w:type="spellEnd"/>
+      <w:r>
+        <w:rPr>
+          <w:rStyle w:val="Enfasiintensa"/>
+          <w:rFonts w:asciiTheme="minorHAnsi" w:hAnsiTheme="minorHAnsi" w:cstheme="minorHAnsi"/>
+          <w:lang w:val="en-GB"/>
+        </w:rPr>
+        <w:t>(</w:t>
+      </w:r>
+      <w:proofErr w:type="spellStart"/>
+      <w:proofErr w:type="gramEnd"/>
+      <w:r>
+        <w:rPr>
+          <w:rStyle w:val="Enfasiintensa"/>
+          <w:rFonts w:asciiTheme="minorHAnsi" w:hAnsiTheme="minorHAnsi" w:cstheme="minorHAnsi"/>
+          <w:lang w:val="en-GB"/>
+        </w:rPr>
+        <w:t>DiskDriver</w:t>
+      </w:r>
+      <w:proofErr w:type="spellEnd"/>
+      <w:r>
+        <w:rPr>
+          <w:rStyle w:val="Enfasiintensa"/>
+          <w:rFonts w:asciiTheme="minorHAnsi" w:hAnsiTheme="minorHAnsi" w:cstheme="minorHAnsi"/>
+          <w:lang w:val="en-GB"/>
+        </w:rPr>
+        <w:t xml:space="preserve">* disk, void* </w:t>
+      </w:r>
+      <w:proofErr w:type="spellStart"/>
+      <w:r>
+        <w:rPr>
+          <w:rStyle w:val="Enfasiintensa"/>
+          <w:rFonts w:asciiTheme="minorHAnsi" w:hAnsiTheme="minorHAnsi" w:cstheme="minorHAnsi"/>
+          <w:lang w:val="en-GB"/>
+        </w:rPr>
+        <w:t>src</w:t>
+      </w:r>
+      <w:proofErr w:type="spellEnd"/>
+      <w:r>
+        <w:rPr>
+          <w:rStyle w:val="Enfasiintensa"/>
+          <w:rFonts w:asciiTheme="minorHAnsi" w:hAnsiTheme="minorHAnsi" w:cstheme="minorHAnsi"/>
+          <w:lang w:val="en-GB"/>
+        </w:rPr>
+        <w:t xml:space="preserve">, </w:t>
+      </w:r>
+      <w:proofErr w:type="spellStart"/>
+      <w:r>
+        <w:rPr>
+          <w:rStyle w:val="Enfasiintensa"/>
+          <w:rFonts w:asciiTheme="minorHAnsi" w:hAnsiTheme="minorHAnsi" w:cstheme="minorHAnsi"/>
+          <w:lang w:val="en-GB"/>
+        </w:rPr>
+        <w:t>int</w:t>
+      </w:r>
+      <w:proofErr w:type="spellEnd"/>
+      <w:r>
+        <w:rPr>
+          <w:rStyle w:val="Enfasiintensa"/>
+          <w:rFonts w:asciiTheme="minorHAnsi" w:hAnsiTheme="minorHAnsi" w:cstheme="minorHAnsi"/>
+          <w:lang w:val="en-GB"/>
+        </w:rPr>
+        <w:t xml:space="preserve"> </w:t>
+      </w:r>
+      <w:proofErr w:type="spellStart"/>
+      <w:r>
+        <w:rPr>
+          <w:rStyle w:val="Enfasiintensa"/>
+          <w:rFonts w:asciiTheme="minorHAnsi" w:hAnsiTheme="minorHAnsi" w:cstheme="minorHAnsi"/>
+          <w:lang w:val="en-GB"/>
+        </w:rPr>
+        <w:t>block_num</w:t>
+      </w:r>
+      <w:proofErr w:type="spellEnd"/>
+      <w:r>
+        <w:rPr>
+          <w:rStyle w:val="Enfasiintensa"/>
+          <w:rFonts w:asciiTheme="minorHAnsi" w:hAnsiTheme="minorHAnsi" w:cstheme="minorHAnsi"/>
+          <w:lang w:val="en-GB"/>
+        </w:rPr>
+        <w:t>);</w:t>
+      </w:r>
+    </w:p>
+    <w:p>
+      <w:pPr>
+        <w:rPr>
+          <w:rFonts w:asciiTheme="minorHAnsi" w:hAnsiTheme="minorHAnsi" w:cstheme="minorHAnsi"/>
+        </w:rPr>
+      </w:pPr>
+      <w:r>
+        <w:rPr>
+          <w:rFonts w:asciiTheme="minorHAnsi" w:hAnsiTheme="minorHAnsi" w:cstheme="minorHAnsi"/>
+        </w:rPr>
+        <w:t xml:space="preserve">Funzione che scrive il blocco in posizione </w:t>
+      </w:r>
+      <w:proofErr w:type="spellStart"/>
+      <w:r>
+        <w:rPr>
+          <w:rFonts w:asciiTheme="minorHAnsi" w:hAnsiTheme="minorHAnsi" w:cstheme="minorHAnsi"/>
+        </w:rPr>
+        <w:t>block_num</w:t>
+      </w:r>
+      <w:proofErr w:type="spellEnd"/>
+      <w:r>
+        <w:rPr>
+          <w:rFonts w:asciiTheme="minorHAnsi" w:hAnsiTheme="minorHAnsi" w:cstheme="minorHAnsi"/>
+        </w:rPr>
+        <w:t xml:space="preserve">. Ha come valore di ritorno -1 se l’operazione non è consentita, 0 altrimenti. Se il blocco in posizione </w:t>
+      </w:r>
+      <w:proofErr w:type="spellStart"/>
+      <w:r>
+        <w:rPr>
+          <w:rFonts w:asciiTheme="minorHAnsi" w:hAnsiTheme="minorHAnsi" w:cstheme="minorHAnsi"/>
+        </w:rPr>
+        <w:t>block_num</w:t>
+      </w:r>
+      <w:proofErr w:type="spellEnd"/>
+      <w:r>
+        <w:rPr>
+          <w:rFonts w:asciiTheme="minorHAnsi" w:hAnsiTheme="minorHAnsi" w:cstheme="minorHAnsi"/>
+        </w:rPr>
+        <w:t xml:space="preserve"> è libero nella </w:t>
+      </w:r>
+      <w:proofErr w:type="spellStart"/>
+      <w:r>
+        <w:rPr>
+          <w:rFonts w:asciiTheme="minorHAnsi" w:hAnsiTheme="minorHAnsi" w:cstheme="minorHAnsi"/>
+        </w:rPr>
+        <w:t>BitMap</w:t>
+      </w:r>
+      <w:proofErr w:type="spellEnd"/>
+      <w:r>
+        <w:rPr>
+          <w:rFonts w:asciiTheme="minorHAnsi" w:hAnsiTheme="minorHAnsi" w:cstheme="minorHAnsi"/>
+        </w:rPr>
+        <w:t>, esso viene scritto, altrimenti viene modificato.</w:t>
+      </w:r>
+    </w:p>
+    <w:p>
+      <w:pPr>
+        <w:rPr>
+          <w:rFonts w:asciiTheme="minorHAnsi" w:hAnsiTheme="minorHAnsi" w:cstheme="minorHAnsi"/>
+        </w:rPr>
+      </w:pPr>
+    </w:p>
+    <w:p>
+      <w:pPr>
+        <w:rPr>
+          <w:rStyle w:val="Enfasiintensa"/>
+          <w:rFonts w:asciiTheme="minorHAnsi" w:hAnsiTheme="minorHAnsi" w:cstheme="minorHAnsi"/>
+          <w:lang w:val="en-GB"/>
+        </w:rPr>
+      </w:pPr>
+      <w:r>
+        <w:rPr>
+          <w:rStyle w:val="Enfasiintensa"/>
+          <w:rFonts w:asciiTheme="minorHAnsi" w:hAnsiTheme="minorHAnsi" w:cstheme="minorHAnsi"/>
+          <w:lang w:val="en-GB"/>
+        </w:rPr>
+        <w:t>-</w:t>
+      </w:r>
+      <w:proofErr w:type="spellStart"/>
+      <w:r>
+        <w:rPr>
+          <w:rStyle w:val="Enfasiintensa"/>
+          <w:rFonts w:asciiTheme="minorHAnsi" w:hAnsiTheme="minorHAnsi" w:cstheme="minorHAnsi"/>
+          <w:lang w:val="en-GB"/>
+        </w:rPr>
+        <w:t>int</w:t>
+      </w:r>
+      <w:proofErr w:type="spellEnd"/>
+      <w:r>
+        <w:rPr>
+          <w:rStyle w:val="Enfasiintensa"/>
+          <w:rFonts w:asciiTheme="minorHAnsi" w:hAnsiTheme="minorHAnsi" w:cstheme="minorHAnsi"/>
+          <w:lang w:val="en-GB"/>
+        </w:rPr>
+        <w:t xml:space="preserve"> </w:t>
+      </w:r>
+      <w:proofErr w:type="spellStart"/>
+      <w:r>
+        <w:rPr>
+          <w:rStyle w:val="Enfasiintensa"/>
+          <w:rFonts w:asciiTheme="minorHAnsi" w:hAnsiTheme="minorHAnsi" w:cstheme="minorHAnsi"/>
+          <w:lang w:val="en-GB"/>
+        </w:rPr>
+        <w:t>DiskDriver_</w:t>
+      </w:r>
+      <w:proofErr w:type="gramStart"/>
+      <w:r>
+        <w:rPr>
+          <w:rStyle w:val="Enfasiintensa"/>
+          <w:rFonts w:asciiTheme="minorHAnsi" w:hAnsiTheme="minorHAnsi" w:cstheme="minorHAnsi"/>
+          <w:lang w:val="en-GB"/>
+        </w:rPr>
+        <w:t>freeBlock</w:t>
+      </w:r>
+      <w:proofErr w:type="spellEnd"/>
+      <w:r>
+        <w:rPr>
+          <w:rStyle w:val="Enfasiintensa"/>
+          <w:rFonts w:asciiTheme="minorHAnsi" w:hAnsiTheme="minorHAnsi" w:cstheme="minorHAnsi"/>
+          <w:lang w:val="en-GB"/>
+        </w:rPr>
+        <w:t>(</w:t>
+      </w:r>
+      <w:proofErr w:type="spellStart"/>
+      <w:proofErr w:type="gramEnd"/>
+      <w:r>
+        <w:rPr>
+          <w:rStyle w:val="Enfasiintensa"/>
+          <w:rFonts w:asciiTheme="minorHAnsi" w:hAnsiTheme="minorHAnsi" w:cstheme="minorHAnsi"/>
+          <w:lang w:val="en-GB"/>
+        </w:rPr>
+        <w:t>DiskDriver</w:t>
+      </w:r>
+      <w:proofErr w:type="spellEnd"/>
+      <w:r>
+        <w:rPr>
+          <w:rStyle w:val="Enfasiintensa"/>
+          <w:rFonts w:asciiTheme="minorHAnsi" w:hAnsiTheme="minorHAnsi" w:cstheme="minorHAnsi"/>
+          <w:lang w:val="en-GB"/>
+        </w:rPr>
+        <w:t xml:space="preserve">* disk, </w:t>
+      </w:r>
+      <w:proofErr w:type="spellStart"/>
+      <w:r>
+        <w:rPr>
+          <w:rStyle w:val="Enfasiintensa"/>
+          <w:rFonts w:asciiTheme="minorHAnsi" w:hAnsiTheme="minorHAnsi" w:cstheme="minorHAnsi"/>
+          <w:lang w:val="en-GB"/>
+        </w:rPr>
+        <w:t>int</w:t>
+      </w:r>
+      <w:proofErr w:type="spellEnd"/>
+      <w:r>
+        <w:rPr>
+          <w:rStyle w:val="Enfasiintensa"/>
+          <w:rFonts w:asciiTheme="minorHAnsi" w:hAnsiTheme="minorHAnsi" w:cstheme="minorHAnsi"/>
+          <w:lang w:val="en-GB"/>
+        </w:rPr>
+        <w:t xml:space="preserve"> </w:t>
+      </w:r>
+      <w:proofErr w:type="spellStart"/>
+      <w:r>
+        <w:rPr>
+          <w:rStyle w:val="Enfasiintensa"/>
+          <w:rFonts w:asciiTheme="minorHAnsi" w:hAnsiTheme="minorHAnsi" w:cstheme="minorHAnsi"/>
+          <w:lang w:val="en-GB"/>
+        </w:rPr>
+        <w:t>block_num</w:t>
+      </w:r>
+      <w:proofErr w:type="spellEnd"/>
+      <w:r>
+        <w:rPr>
+          <w:rStyle w:val="Enfasiintensa"/>
+          <w:rFonts w:asciiTheme="minorHAnsi" w:hAnsiTheme="minorHAnsi" w:cstheme="minorHAnsi"/>
+          <w:lang w:val="en-GB"/>
+        </w:rPr>
+        <w:t>);</w:t>
+      </w:r>
+    </w:p>
+    <w:p>
+      <w:pPr>
+        <w:rPr>
+          <w:rFonts w:asciiTheme="minorHAnsi" w:hAnsiTheme="minorHAnsi" w:cstheme="minorHAnsi"/>
+        </w:rPr>
+      </w:pPr>
+      <w:r>
+        <w:rPr>
+          <w:rFonts w:asciiTheme="minorHAnsi" w:hAnsiTheme="minorHAnsi" w:cstheme="minorHAnsi"/>
+        </w:rPr>
+        <w:t xml:space="preserve">Funzione che libera il blocco all’interno del disco in posizione </w:t>
+      </w:r>
+      <w:proofErr w:type="spellStart"/>
+      <w:r>
+        <w:rPr>
+          <w:rFonts w:asciiTheme="minorHAnsi" w:hAnsiTheme="minorHAnsi" w:cstheme="minorHAnsi"/>
+        </w:rPr>
+        <w:t>block_num</w:t>
+      </w:r>
+      <w:proofErr w:type="spellEnd"/>
+      <w:r>
+        <w:rPr>
+          <w:rFonts w:asciiTheme="minorHAnsi" w:hAnsiTheme="minorHAnsi" w:cstheme="minorHAnsi"/>
+        </w:rPr>
+        <w:t>. Ritorna -1 se l’operazione non è possibile.</w:t>
+      </w:r>
+    </w:p>
+    <w:p>
+      <w:pPr>
+        <w:rPr>
+          <w:rFonts w:asciiTheme="minorHAnsi" w:hAnsiTheme="minorHAnsi" w:cstheme="minorHAnsi"/>
+        </w:rPr>
+      </w:pPr>
+    </w:p>
+    <w:p>
+      <w:pPr>
+        <w:rPr>
+          <w:rStyle w:val="Enfasiintensa"/>
+          <w:rFonts w:asciiTheme="minorHAnsi" w:hAnsiTheme="minorHAnsi" w:cstheme="minorHAnsi"/>
+        </w:rPr>
+      </w:pPr>
+      <w:r>
+        <w:rPr>
+          <w:rStyle w:val="Enfasiintensa"/>
+          <w:rFonts w:asciiTheme="minorHAnsi" w:hAnsiTheme="minorHAnsi" w:cstheme="minorHAnsi"/>
+        </w:rPr>
+        <w:t>-</w:t>
+      </w:r>
+      <w:proofErr w:type="spellStart"/>
+      <w:r>
+        <w:rPr>
+          <w:rStyle w:val="Enfasiintensa"/>
+          <w:rFonts w:asciiTheme="minorHAnsi" w:hAnsiTheme="minorHAnsi" w:cstheme="minorHAnsi"/>
+        </w:rPr>
+        <w:t>int</w:t>
+      </w:r>
+      <w:proofErr w:type="spellEnd"/>
+      <w:r>
+        <w:rPr>
+          <w:rStyle w:val="Enfasiintensa"/>
+          <w:rFonts w:asciiTheme="minorHAnsi" w:hAnsiTheme="minorHAnsi" w:cstheme="minorHAnsi"/>
+        </w:rPr>
+        <w:t xml:space="preserve"> </w:t>
+      </w:r>
+      <w:proofErr w:type="spellStart"/>
+      <w:r>
+        <w:rPr>
+          <w:rStyle w:val="Enfasiintensa"/>
+          <w:rFonts w:asciiTheme="minorHAnsi" w:hAnsiTheme="minorHAnsi" w:cstheme="minorHAnsi"/>
+        </w:rPr>
+        <w:t>DiskDriver_</w:t>
+      </w:r>
+      <w:proofErr w:type="gramStart"/>
+      <w:r>
+        <w:rPr>
+          <w:rStyle w:val="Enfasiintensa"/>
+          <w:rFonts w:asciiTheme="minorHAnsi" w:hAnsiTheme="minorHAnsi" w:cstheme="minorHAnsi"/>
+        </w:rPr>
+        <w:t>getFreeBlock</w:t>
+      </w:r>
+      <w:proofErr w:type="spellEnd"/>
+      <w:r>
+        <w:rPr>
+          <w:rStyle w:val="Enfasiintensa"/>
+          <w:rFonts w:asciiTheme="minorHAnsi" w:hAnsiTheme="minorHAnsi" w:cstheme="minorHAnsi"/>
+        </w:rPr>
+        <w:t>(</w:t>
+      </w:r>
+      <w:proofErr w:type="spellStart"/>
+      <w:proofErr w:type="gramEnd"/>
+      <w:r>
+        <w:rPr>
+          <w:rStyle w:val="Enfasiintensa"/>
+          <w:rFonts w:asciiTheme="minorHAnsi" w:hAnsiTheme="minorHAnsi" w:cstheme="minorHAnsi"/>
+        </w:rPr>
+        <w:t>DiskDriver</w:t>
+      </w:r>
+      <w:proofErr w:type="spellEnd"/>
+      <w:r>
+        <w:rPr>
+          <w:rStyle w:val="Enfasiintensa"/>
+          <w:rFonts w:asciiTheme="minorHAnsi" w:hAnsiTheme="minorHAnsi" w:cstheme="minorHAnsi"/>
+        </w:rPr>
+        <w:t xml:space="preserve">* disk, </w:t>
+      </w:r>
+      <w:proofErr w:type="spellStart"/>
+      <w:r>
+        <w:rPr>
+          <w:rStyle w:val="Enfasiintensa"/>
+          <w:rFonts w:asciiTheme="minorHAnsi" w:hAnsiTheme="minorHAnsi" w:cstheme="minorHAnsi"/>
+        </w:rPr>
+        <w:t>int</w:t>
+      </w:r>
+      <w:proofErr w:type="spellEnd"/>
+      <w:r>
+        <w:rPr>
+          <w:rStyle w:val="Enfasiintensa"/>
+          <w:rFonts w:asciiTheme="minorHAnsi" w:hAnsiTheme="minorHAnsi" w:cstheme="minorHAnsi"/>
+        </w:rPr>
+        <w:t xml:space="preserve"> start);</w:t>
+      </w:r>
+    </w:p>
+    <w:p>
+      <w:pPr>
+        <w:rPr>
+          <w:rFonts w:asciiTheme="minorHAnsi" w:hAnsiTheme="minorHAnsi" w:cstheme="minorHAnsi"/>
+        </w:rPr>
+      </w:pPr>
+      <w:r>
+        <w:rPr>
+          <w:rFonts w:asciiTheme="minorHAnsi" w:hAnsiTheme="minorHAnsi" w:cstheme="minorHAnsi"/>
+        </w:rPr>
         <w:t>Funzione che ritorna l’indice del primo bocco libero all’interno del disco, blocchi liberi cercati in maniera circolare.</w:t>
       </w:r>
     </w:p>
-    <w:p/>
-    <w:p>
-      <w:pPr>
-        <w:rPr>
-          <w:rStyle w:val="Enfasiintensa"/>
-          <w:lang w:val="en-GB"/>
-        </w:rPr>
-      </w:pPr>
-      <w:r>
-        <w:rPr>
-          <w:rStyle w:val="Enfasiintensa"/>
-          <w:lang w:val="en-GB"/>
-        </w:rPr>
-        <w:t>-int DiskDriver_flush(DiskDriver* disk);</w:t>
-      </w:r>
-    </w:p>
-    <w:p>
-      <w:pPr>
-        <w:rPr>
+    <w:p>
+      <w:pPr>
+        <w:rPr>
+          <w:rFonts w:asciiTheme="minorHAnsi" w:hAnsiTheme="minorHAnsi" w:cstheme="minorHAnsi"/>
+        </w:rPr>
+      </w:pPr>
+    </w:p>
+    <w:p>
+      <w:pPr>
+        <w:rPr>
+          <w:rStyle w:val="Enfasiintensa"/>
+          <w:rFonts w:asciiTheme="minorHAnsi" w:hAnsiTheme="minorHAnsi" w:cstheme="minorHAnsi"/>
+          <w:lang w:val="en-GB"/>
+        </w:rPr>
+      </w:pPr>
+      <w:r>
+        <w:rPr>
+          <w:rStyle w:val="Enfasiintensa"/>
+          <w:rFonts w:asciiTheme="minorHAnsi" w:hAnsiTheme="minorHAnsi" w:cstheme="minorHAnsi"/>
+          <w:lang w:val="en-GB"/>
+        </w:rPr>
+        <w:t>-</w:t>
+      </w:r>
+      <w:proofErr w:type="spellStart"/>
+      <w:r>
+        <w:rPr>
+          <w:rStyle w:val="Enfasiintensa"/>
+          <w:rFonts w:asciiTheme="minorHAnsi" w:hAnsiTheme="minorHAnsi" w:cstheme="minorHAnsi"/>
+          <w:lang w:val="en-GB"/>
+        </w:rPr>
+        <w:t>int</w:t>
+      </w:r>
+      <w:proofErr w:type="spellEnd"/>
+      <w:r>
+        <w:rPr>
+          <w:rStyle w:val="Enfasiintensa"/>
+          <w:rFonts w:asciiTheme="minorHAnsi" w:hAnsiTheme="minorHAnsi" w:cstheme="minorHAnsi"/>
+          <w:lang w:val="en-GB"/>
+        </w:rPr>
+        <w:t xml:space="preserve"> </w:t>
+      </w:r>
+      <w:proofErr w:type="spellStart"/>
+      <w:r>
+        <w:rPr>
+          <w:rStyle w:val="Enfasiintensa"/>
+          <w:rFonts w:asciiTheme="minorHAnsi" w:hAnsiTheme="minorHAnsi" w:cstheme="minorHAnsi"/>
+          <w:lang w:val="en-GB"/>
+        </w:rPr>
+        <w:t>DiskDriver_</w:t>
+      </w:r>
+      <w:proofErr w:type="gramStart"/>
+      <w:r>
+        <w:rPr>
+          <w:rStyle w:val="Enfasiintensa"/>
+          <w:rFonts w:asciiTheme="minorHAnsi" w:hAnsiTheme="minorHAnsi" w:cstheme="minorHAnsi"/>
+          <w:lang w:val="en-GB"/>
+        </w:rPr>
+        <w:t>flush</w:t>
+      </w:r>
+      <w:proofErr w:type="spellEnd"/>
+      <w:r>
+        <w:rPr>
+          <w:rStyle w:val="Enfasiintensa"/>
+          <w:rFonts w:asciiTheme="minorHAnsi" w:hAnsiTheme="minorHAnsi" w:cstheme="minorHAnsi"/>
+          <w:lang w:val="en-GB"/>
+        </w:rPr>
+        <w:t>(</w:t>
+      </w:r>
+      <w:proofErr w:type="spellStart"/>
+      <w:proofErr w:type="gramEnd"/>
+      <w:r>
+        <w:rPr>
+          <w:rStyle w:val="Enfasiintensa"/>
+          <w:rFonts w:asciiTheme="minorHAnsi" w:hAnsiTheme="minorHAnsi" w:cstheme="minorHAnsi"/>
+          <w:lang w:val="en-GB"/>
+        </w:rPr>
+        <w:t>DiskDriver</w:t>
+      </w:r>
+      <w:proofErr w:type="spellEnd"/>
+      <w:r>
+        <w:rPr>
+          <w:rStyle w:val="Enfasiintensa"/>
+          <w:rFonts w:asciiTheme="minorHAnsi" w:hAnsiTheme="minorHAnsi" w:cstheme="minorHAnsi"/>
+          <w:lang w:val="en-GB"/>
+        </w:rPr>
+        <w:t>* disk);</w:t>
+      </w:r>
+    </w:p>
+    <w:p>
+      <w:pPr>
+        <w:rPr>
+          <w:rFonts w:asciiTheme="minorHAnsi" w:hAnsiTheme="minorHAnsi" w:cstheme="minorHAnsi"/>
           <w:b/>
         </w:rPr>
       </w:pPr>
       <w:r>
+        <w:rPr>
+          <w:rFonts w:asciiTheme="minorHAnsi" w:hAnsiTheme="minorHAnsi" w:cstheme="minorHAnsi"/>
+        </w:rPr>
         <w:t>Funzione che obbliga il sistema a scrivere le modifiche attualmente salvate nei buffer di sistema.</w:t>
       </w:r>
     </w:p>
-    <w:p/>
-    <w:p>
-      <w:pPr>
-        <w:rPr>
-          <w:rStyle w:val="Enfasiintensa"/>
-          <w:lang w:val="en-GB"/>
-        </w:rPr>
-      </w:pPr>
-      <w:r>
-        <w:rPr>
-          <w:rStyle w:val="Enfasiintensa"/>
-          <w:lang w:val="en-GB"/>
-        </w:rPr>
-        <w:t>-void DiskDriver_shutdown(DiskDriver* disk);</w:t>
-      </w:r>
-    </w:p>
-    <w:p>
-      <w:r>
-        <w:t>Funzione che si occupa dello svuotamento dei buffer riguardanti il disco e della chiusura dei file relativi al DiskDriver.</w:t>
-      </w:r>
-    </w:p>
-    <w:p>
-      <w:pPr>
-        <w:rPr>
+    <w:p>
+      <w:pPr>
+        <w:rPr>
+          <w:rFonts w:asciiTheme="minorHAnsi" w:hAnsiTheme="minorHAnsi" w:cstheme="minorHAnsi"/>
+        </w:rPr>
+      </w:pPr>
+    </w:p>
+    <w:p>
+      <w:pPr>
+        <w:rPr>
+          <w:rStyle w:val="Enfasiintensa"/>
+          <w:rFonts w:asciiTheme="minorHAnsi" w:hAnsiTheme="minorHAnsi" w:cstheme="minorHAnsi"/>
+          <w:lang w:val="en-GB"/>
+        </w:rPr>
+      </w:pPr>
+      <w:r>
+        <w:rPr>
+          <w:rStyle w:val="Enfasiintensa"/>
+          <w:rFonts w:asciiTheme="minorHAnsi" w:hAnsiTheme="minorHAnsi" w:cstheme="minorHAnsi"/>
+          <w:lang w:val="en-GB"/>
+        </w:rPr>
+        <w:t xml:space="preserve">-void </w:t>
+      </w:r>
+      <w:proofErr w:type="spellStart"/>
+      <w:r>
+        <w:rPr>
+          <w:rStyle w:val="Enfasiintensa"/>
+          <w:rFonts w:asciiTheme="minorHAnsi" w:hAnsiTheme="minorHAnsi" w:cstheme="minorHAnsi"/>
+          <w:lang w:val="en-GB"/>
+        </w:rPr>
+        <w:t>DiskDriver_</w:t>
+      </w:r>
+      <w:proofErr w:type="gramStart"/>
+      <w:r>
+        <w:rPr>
+          <w:rStyle w:val="Enfasiintensa"/>
+          <w:rFonts w:asciiTheme="minorHAnsi" w:hAnsiTheme="minorHAnsi" w:cstheme="minorHAnsi"/>
+          <w:lang w:val="en-GB"/>
+        </w:rPr>
+        <w:t>shutdown</w:t>
+      </w:r>
+      <w:proofErr w:type="spellEnd"/>
+      <w:r>
+        <w:rPr>
+          <w:rStyle w:val="Enfasiintensa"/>
+          <w:rFonts w:asciiTheme="minorHAnsi" w:hAnsiTheme="minorHAnsi" w:cstheme="minorHAnsi"/>
+          <w:lang w:val="en-GB"/>
+        </w:rPr>
+        <w:t>(</w:t>
+      </w:r>
+      <w:proofErr w:type="spellStart"/>
+      <w:proofErr w:type="gramEnd"/>
+      <w:r>
+        <w:rPr>
+          <w:rStyle w:val="Enfasiintensa"/>
+          <w:rFonts w:asciiTheme="minorHAnsi" w:hAnsiTheme="minorHAnsi" w:cstheme="minorHAnsi"/>
+          <w:lang w:val="en-GB"/>
+        </w:rPr>
+        <w:t>DiskDriver</w:t>
+      </w:r>
+      <w:proofErr w:type="spellEnd"/>
+      <w:r>
+        <w:rPr>
+          <w:rStyle w:val="Enfasiintensa"/>
+          <w:rFonts w:asciiTheme="minorHAnsi" w:hAnsiTheme="minorHAnsi" w:cstheme="minorHAnsi"/>
+          <w:lang w:val="en-GB"/>
+        </w:rPr>
+        <w:t>* disk);</w:t>
+      </w:r>
+    </w:p>
+    <w:p>
+      <w:pPr>
+        <w:rPr>
+          <w:rFonts w:asciiTheme="minorHAnsi" w:hAnsiTheme="minorHAnsi" w:cstheme="minorHAnsi"/>
+        </w:rPr>
+      </w:pPr>
+      <w:r>
+        <w:rPr>
+          <w:rFonts w:asciiTheme="minorHAnsi" w:hAnsiTheme="minorHAnsi" w:cstheme="minorHAnsi"/>
+        </w:rPr>
+        <w:t xml:space="preserve">Funzione che si occupa dello svuotamento dei buffer riguardanti il disco e della chiusura dei file relativi al </w:t>
+      </w:r>
+      <w:proofErr w:type="spellStart"/>
+      <w:r>
+        <w:rPr>
+          <w:rFonts w:asciiTheme="minorHAnsi" w:hAnsiTheme="minorHAnsi" w:cstheme="minorHAnsi"/>
+        </w:rPr>
+        <w:t>DiskDriver</w:t>
+      </w:r>
+      <w:proofErr w:type="spellEnd"/>
+      <w:r>
+        <w:rPr>
+          <w:rFonts w:asciiTheme="minorHAnsi" w:hAnsiTheme="minorHAnsi" w:cstheme="minorHAnsi"/>
+        </w:rPr>
+        <w:t>.</w:t>
+      </w:r>
+    </w:p>
+    <w:p>
+      <w:pPr>
+        <w:rPr>
+          <w:rFonts w:asciiTheme="minorHAnsi" w:hAnsiTheme="minorHAnsi" w:cstheme="minorHAnsi"/>
           <w:b/>
           <w:color w:val="FF0000"/>
         </w:rPr>
@@ -498,186 +2774,1478 @@
     <w:p>
       <w:pPr>
         <w:pStyle w:val="Titolo2"/>
-      </w:pPr>
-      <w:r>
+        <w:rPr>
+          <w:rFonts w:asciiTheme="minorHAnsi" w:hAnsiTheme="minorHAnsi" w:cstheme="minorHAnsi"/>
+        </w:rPr>
+      </w:pPr>
+      <w:proofErr w:type="spellStart"/>
+      <w:r>
+        <w:rPr>
+          <w:rFonts w:asciiTheme="minorHAnsi" w:hAnsiTheme="minorHAnsi" w:cstheme="minorHAnsi"/>
+        </w:rPr>
         <w:lastRenderedPageBreak/>
         <w:t>Simplefs</w:t>
       </w:r>
-    </w:p>
-    <w:p/>
-    <w:p>
-      <w:pPr>
-        <w:rPr>
-          <w:rStyle w:val="Enfasiintensa"/>
-          <w:lang w:val="en-GB"/>
-        </w:rPr>
-      </w:pPr>
-      <w:r>
-        <w:rPr>
-          <w:rStyle w:val="Enfasiintensa"/>
-          <w:lang w:val="en-GB"/>
-        </w:rPr>
-        <w:t>-DirectoryHandle* SimpleFS_init(SimpleFS* fs, DiskDriver* disk);</w:t>
-      </w:r>
-    </w:p>
-    <w:p>
-      <w:r>
-        <w:t>Funzione che inizializza il file system su un disco già esistente e restituisce un handle alla directory di livello superiore memorizzata nel primo blocco.</w:t>
-      </w:r>
-    </w:p>
-    <w:p/>
-    <w:p>
-      <w:pPr>
-        <w:rPr>
-          <w:rStyle w:val="Enfasiintensa"/>
-          <w:lang w:val="en-GB"/>
-        </w:rPr>
-      </w:pPr>
-      <w:r>
-        <w:rPr>
-          <w:rStyle w:val="Enfasiintensa"/>
-          <w:lang w:val="en-GB"/>
-        </w:rPr>
-        <w:t>-void SimpleFS_format(SimpleFS* fs);</w:t>
-      </w:r>
-    </w:p>
-    <w:p>
-      <w:r>
-        <w:t>Funzione che serve per formattare e reinizializzare un file system già esistente. Attraverso questa funzione verrà resettata anche la BitMap dei blocchi occupati sul disco.</w:t>
-      </w:r>
-    </w:p>
-    <w:p/>
-    <w:p>
-      <w:pPr>
-        <w:rPr>
-          <w:rStyle w:val="Enfasiintensa"/>
-          <w:lang w:val="en-GB"/>
-        </w:rPr>
-      </w:pPr>
-      <w:r>
-        <w:rPr>
-          <w:rStyle w:val="Enfasiintensa"/>
-          <w:lang w:val="en-GB"/>
-        </w:rPr>
-        <w:t>-FileHandle* SimpleFS_createFile(DirectoryHandle* d, const char* filename);</w:t>
-      </w:r>
-    </w:p>
-    <w:p>
-      <w:r>
+      <w:proofErr w:type="spellEnd"/>
+    </w:p>
+    <w:p>
+      <w:pPr>
+        <w:rPr>
+          <w:rFonts w:asciiTheme="minorHAnsi" w:hAnsiTheme="minorHAnsi" w:cstheme="minorHAnsi"/>
+        </w:rPr>
+      </w:pPr>
+    </w:p>
+    <w:p>
+      <w:pPr>
+        <w:rPr>
+          <w:rFonts w:asciiTheme="minorHAnsi" w:hAnsiTheme="minorHAnsi" w:cstheme="minorHAnsi"/>
+        </w:rPr>
+      </w:pPr>
+      <w:r>
+        <w:rPr>
+          <w:rFonts w:asciiTheme="minorHAnsi" w:hAnsiTheme="minorHAnsi" w:cstheme="minorHAnsi"/>
+        </w:rPr>
+        <w:t xml:space="preserve">Per l’implementazione della </w:t>
+      </w:r>
+      <w:proofErr w:type="spellStart"/>
+      <w:r>
+        <w:rPr>
+          <w:rFonts w:asciiTheme="minorHAnsi" w:hAnsiTheme="minorHAnsi" w:cstheme="minorHAnsi"/>
+        </w:rPr>
+        <w:t>Simplefs</w:t>
+      </w:r>
+      <w:proofErr w:type="spellEnd"/>
+      <w:r>
+        <w:rPr>
+          <w:rFonts w:asciiTheme="minorHAnsi" w:hAnsiTheme="minorHAnsi" w:cstheme="minorHAnsi"/>
+        </w:rPr>
+        <w:t xml:space="preserve"> sono state utilizzate undici </w:t>
+      </w:r>
+      <w:proofErr w:type="spellStart"/>
+      <w:r>
+        <w:rPr>
+          <w:rFonts w:asciiTheme="minorHAnsi" w:hAnsiTheme="minorHAnsi" w:cstheme="minorHAnsi"/>
+        </w:rPr>
+        <w:t>struct</w:t>
+      </w:r>
+      <w:proofErr w:type="spellEnd"/>
+      <w:r>
+        <w:rPr>
+          <w:rFonts w:asciiTheme="minorHAnsi" w:hAnsiTheme="minorHAnsi" w:cstheme="minorHAnsi"/>
+        </w:rPr>
+        <w:t>.</w:t>
+      </w:r>
+    </w:p>
+    <w:p>
+      <w:pPr>
+        <w:rPr>
+          <w:rFonts w:asciiTheme="minorHAnsi" w:hAnsiTheme="minorHAnsi" w:cstheme="minorHAnsi"/>
+        </w:rPr>
+      </w:pPr>
+      <w:r>
+        <w:rPr>
+          <w:rFonts w:asciiTheme="minorHAnsi" w:hAnsiTheme="minorHAnsi" w:cstheme="minorHAnsi"/>
+        </w:rPr>
+        <w:t>-</w:t>
+      </w:r>
+      <w:proofErr w:type="spellStart"/>
+      <w:r>
+        <w:rPr>
+          <w:rFonts w:asciiTheme="minorHAnsi" w:hAnsiTheme="minorHAnsi" w:cstheme="minorHAnsi"/>
+        </w:rPr>
+        <w:t>BlockHeader</w:t>
+      </w:r>
+      <w:proofErr w:type="spellEnd"/>
+      <w:r>
+        <w:rPr>
+          <w:rFonts w:asciiTheme="minorHAnsi" w:hAnsiTheme="minorHAnsi" w:cstheme="minorHAnsi"/>
+        </w:rPr>
+        <w:t xml:space="preserve"> che si trova nella prima parte di ogni blocco e </w:t>
+      </w:r>
+      <w:proofErr w:type="gramStart"/>
+      <w:r>
+        <w:rPr>
+          <w:rFonts w:asciiTheme="minorHAnsi" w:hAnsiTheme="minorHAnsi" w:cstheme="minorHAnsi"/>
+        </w:rPr>
+        <w:t>rappresenta  una</w:t>
+      </w:r>
+      <w:proofErr w:type="gramEnd"/>
+      <w:r>
+        <w:rPr>
+          <w:rFonts w:asciiTheme="minorHAnsi" w:hAnsiTheme="minorHAnsi" w:cstheme="minorHAnsi"/>
+        </w:rPr>
+        <w:t xml:space="preserve"> lista concatenata di blocchi.</w:t>
+      </w:r>
+      <w:r>
+        <w:rPr>
+          <w:rFonts w:asciiTheme="minorHAnsi" w:hAnsiTheme="minorHAnsi" w:cstheme="minorHAnsi"/>
+        </w:rPr>
+        <w:t xml:space="preserve"> </w:t>
+      </w:r>
+      <w:r>
+        <w:rPr>
+          <w:rFonts w:asciiTheme="minorHAnsi" w:hAnsiTheme="minorHAnsi" w:cstheme="minorHAnsi"/>
+        </w:rPr>
+        <w:t xml:space="preserve">In particolare nella struttura sono </w:t>
+      </w:r>
+      <w:proofErr w:type="gramStart"/>
+      <w:r>
+        <w:rPr>
+          <w:rFonts w:asciiTheme="minorHAnsi" w:hAnsiTheme="minorHAnsi" w:cstheme="minorHAnsi"/>
+        </w:rPr>
+        <w:t>presenti :</w:t>
+      </w:r>
+      <w:proofErr w:type="gramEnd"/>
+      <w:r>
+        <w:rPr>
+          <w:rFonts w:asciiTheme="minorHAnsi" w:hAnsiTheme="minorHAnsi" w:cstheme="minorHAnsi"/>
+        </w:rPr>
+        <w:t xml:space="preserve"> blocco precedente e successivo , posizione nel file e la posizione ripetuta del blocco sul disco</w:t>
+      </w:r>
+      <w:r>
+        <w:rPr>
+          <w:rFonts w:asciiTheme="minorHAnsi" w:hAnsiTheme="minorHAnsi" w:cstheme="minorHAnsi"/>
+        </w:rPr>
+        <w:t>.</w:t>
+      </w:r>
+    </w:p>
+    <w:p>
+      <w:pPr>
+        <w:rPr>
+          <w:rFonts w:asciiTheme="minorHAnsi" w:hAnsiTheme="minorHAnsi" w:cstheme="minorHAnsi"/>
+        </w:rPr>
+      </w:pPr>
+      <w:r>
+        <w:rPr>
+          <w:rFonts w:asciiTheme="minorHAnsi" w:hAnsiTheme="minorHAnsi" w:cstheme="minorHAnsi"/>
+        </w:rPr>
+        <w:t>-</w:t>
+      </w:r>
+      <w:proofErr w:type="spellStart"/>
+      <w:r>
+        <w:rPr>
+          <w:rFonts w:asciiTheme="minorHAnsi" w:hAnsiTheme="minorHAnsi" w:cstheme="minorHAnsi"/>
+        </w:rPr>
+        <w:t>FileControlBlock</w:t>
+      </w:r>
+      <w:proofErr w:type="spellEnd"/>
+      <w:r>
+        <w:rPr>
+          <w:rFonts w:asciiTheme="minorHAnsi" w:hAnsiTheme="minorHAnsi" w:cstheme="minorHAnsi"/>
+        </w:rPr>
+        <w:t xml:space="preserve"> struttura che contiene tutte le informa</w:t>
+      </w:r>
+      <w:r>
+        <w:rPr>
+          <w:rFonts w:asciiTheme="minorHAnsi" w:hAnsiTheme="minorHAnsi" w:cstheme="minorHAnsi"/>
+        </w:rPr>
+        <w:t>zioni relative ad un file come per esempio esprime se è un file o una directory, la dimensione e il directory_block.</w:t>
+      </w:r>
+      <w:bookmarkStart w:id="0" w:name="_GoBack"/>
+      <w:bookmarkEnd w:id="0"/>
+      <w:r>
+        <w:rPr>
+          <w:rFonts w:asciiTheme="minorHAnsi" w:hAnsiTheme="minorHAnsi" w:cstheme="minorHAnsi"/>
+        </w:rPr>
+        <w:t xml:space="preserve"> </w:t>
+      </w:r>
+    </w:p>
+    <w:p>
+      <w:pPr>
+        <w:rPr>
+          <w:rFonts w:asciiTheme="minorHAnsi" w:hAnsiTheme="minorHAnsi" w:cstheme="minorHAnsi"/>
+        </w:rPr>
+      </w:pPr>
+      <w:r>
+        <w:rPr>
+          <w:rFonts w:asciiTheme="minorHAnsi" w:hAnsiTheme="minorHAnsi" w:cstheme="minorHAnsi"/>
+        </w:rPr>
+        <w:t>-</w:t>
+      </w:r>
+      <w:proofErr w:type="spellStart"/>
+      <w:r>
+        <w:rPr>
+          <w:rFonts w:asciiTheme="minorHAnsi" w:hAnsiTheme="minorHAnsi" w:cstheme="minorHAnsi"/>
+        </w:rPr>
+        <w:t>FistfileB</w:t>
+      </w:r>
+      <w:r>
+        <w:rPr>
+          <w:rFonts w:asciiTheme="minorHAnsi" w:hAnsiTheme="minorHAnsi" w:cstheme="minorHAnsi"/>
+        </w:rPr>
+        <w:t>lock</w:t>
+      </w:r>
+      <w:proofErr w:type="spellEnd"/>
+      <w:r>
+        <w:rPr>
+          <w:rFonts w:asciiTheme="minorHAnsi" w:hAnsiTheme="minorHAnsi" w:cstheme="minorHAnsi"/>
+        </w:rPr>
+        <w:t xml:space="preserve"> </w:t>
+      </w:r>
+      <w:r>
+        <w:rPr>
+          <w:rFonts w:asciiTheme="minorHAnsi" w:hAnsiTheme="minorHAnsi" w:cstheme="minorHAnsi"/>
+        </w:rPr>
+        <w:t>struttura che indica</w:t>
+      </w:r>
+      <w:r>
+        <w:rPr>
+          <w:rFonts w:asciiTheme="minorHAnsi" w:hAnsiTheme="minorHAnsi" w:cstheme="minorHAnsi"/>
+        </w:rPr>
+        <w:t xml:space="preserve"> la composizione </w:t>
+      </w:r>
+      <w:r>
+        <w:rPr>
+          <w:rFonts w:asciiTheme="minorHAnsi" w:hAnsiTheme="minorHAnsi" w:cstheme="minorHAnsi"/>
+        </w:rPr>
+        <w:t>del primo file.</w:t>
+      </w:r>
+    </w:p>
+    <w:p>
+      <w:pPr>
+        <w:rPr>
+          <w:rFonts w:asciiTheme="minorHAnsi" w:hAnsiTheme="minorHAnsi" w:cstheme="minorHAnsi"/>
+        </w:rPr>
+      </w:pPr>
+      <w:r>
+        <w:rPr>
+          <w:rFonts w:asciiTheme="minorHAnsi" w:hAnsiTheme="minorHAnsi" w:cstheme="minorHAnsi"/>
+        </w:rPr>
+        <w:t xml:space="preserve">-Index </w:t>
+      </w:r>
+    </w:p>
+    <w:p>
+      <w:pPr>
+        <w:rPr>
+          <w:rFonts w:asciiTheme="minorHAnsi" w:hAnsiTheme="minorHAnsi" w:cstheme="minorHAnsi"/>
+        </w:rPr>
+      </w:pPr>
+      <w:r>
+        <w:rPr>
+          <w:rFonts w:asciiTheme="minorHAnsi" w:hAnsiTheme="minorHAnsi" w:cstheme="minorHAnsi"/>
+        </w:rPr>
+        <w:t>-</w:t>
+      </w:r>
+      <w:proofErr w:type="spellStart"/>
+      <w:proofErr w:type="gramStart"/>
+      <w:r>
+        <w:rPr>
+          <w:rFonts w:asciiTheme="minorHAnsi" w:hAnsiTheme="minorHAnsi" w:cstheme="minorHAnsi"/>
+        </w:rPr>
+        <w:t>FileBlock</w:t>
+      </w:r>
+      <w:proofErr w:type="spellEnd"/>
+      <w:r>
+        <w:rPr>
+          <w:rFonts w:asciiTheme="minorHAnsi" w:hAnsiTheme="minorHAnsi" w:cstheme="minorHAnsi"/>
+        </w:rPr>
+        <w:t>(</w:t>
+      </w:r>
+      <w:proofErr w:type="gramEnd"/>
+      <w:r>
+        <w:rPr>
+          <w:rFonts w:asciiTheme="minorHAnsi" w:hAnsiTheme="minorHAnsi" w:cstheme="minorHAnsi"/>
+        </w:rPr>
+        <w:t xml:space="preserve">molto simile a </w:t>
+      </w:r>
+      <w:proofErr w:type="spellStart"/>
+      <w:r>
+        <w:rPr>
+          <w:rFonts w:asciiTheme="minorHAnsi" w:hAnsiTheme="minorHAnsi" w:cstheme="minorHAnsi"/>
+        </w:rPr>
+        <w:t>DirectotyBlock</w:t>
+      </w:r>
+      <w:proofErr w:type="spellEnd"/>
+      <w:r>
+        <w:rPr>
+          <w:rFonts w:asciiTheme="minorHAnsi" w:hAnsiTheme="minorHAnsi" w:cstheme="minorHAnsi"/>
+        </w:rPr>
+        <w:t>) struttura che indica il successivo blocco fisico di un file.</w:t>
+      </w:r>
+    </w:p>
+    <w:p>
+      <w:pPr>
+        <w:rPr>
+          <w:rFonts w:asciiTheme="minorHAnsi" w:hAnsiTheme="minorHAnsi" w:cstheme="minorHAnsi"/>
+        </w:rPr>
+      </w:pPr>
+      <w:r>
+        <w:rPr>
+          <w:rFonts w:asciiTheme="minorHAnsi" w:hAnsiTheme="minorHAnsi" w:cstheme="minorHAnsi"/>
+        </w:rPr>
+        <w:t>-</w:t>
+      </w:r>
+      <w:proofErr w:type="spellStart"/>
+      <w:r>
+        <w:rPr>
+          <w:rFonts w:asciiTheme="minorHAnsi" w:hAnsiTheme="minorHAnsi" w:cstheme="minorHAnsi"/>
+        </w:rPr>
+        <w:t>FirstDirectoryB</w:t>
+      </w:r>
+      <w:r>
+        <w:rPr>
+          <w:rFonts w:asciiTheme="minorHAnsi" w:hAnsiTheme="minorHAnsi" w:cstheme="minorHAnsi"/>
+        </w:rPr>
+        <w:t>lock</w:t>
+      </w:r>
+      <w:proofErr w:type="spellEnd"/>
+      <w:r>
+        <w:rPr>
+          <w:rFonts w:asciiTheme="minorHAnsi" w:hAnsiTheme="minorHAnsi" w:cstheme="minorHAnsi"/>
+        </w:rPr>
+        <w:t xml:space="preserve"> </w:t>
+      </w:r>
+      <w:r>
+        <w:rPr>
+          <w:rFonts w:asciiTheme="minorHAnsi" w:hAnsiTheme="minorHAnsi" w:cstheme="minorHAnsi"/>
+        </w:rPr>
+        <w:t>indica il primo blocco libero di una directory.</w:t>
+      </w:r>
+    </w:p>
+    <w:p>
+      <w:pPr>
+        <w:rPr>
+          <w:rFonts w:asciiTheme="minorHAnsi" w:hAnsiTheme="minorHAnsi" w:cstheme="minorHAnsi"/>
+        </w:rPr>
+      </w:pPr>
+      <w:r>
+        <w:rPr>
+          <w:rFonts w:asciiTheme="minorHAnsi" w:hAnsiTheme="minorHAnsi" w:cstheme="minorHAnsi"/>
+        </w:rPr>
+        <w:t>-</w:t>
+      </w:r>
+      <w:proofErr w:type="spellStart"/>
+      <w:r>
+        <w:rPr>
+          <w:rFonts w:asciiTheme="minorHAnsi" w:hAnsiTheme="minorHAnsi" w:cstheme="minorHAnsi"/>
+        </w:rPr>
+        <w:t>SimpleFS</w:t>
+      </w:r>
+      <w:proofErr w:type="spellEnd"/>
+      <w:r>
+        <w:rPr>
+          <w:rFonts w:asciiTheme="minorHAnsi" w:hAnsiTheme="minorHAnsi" w:cstheme="minorHAnsi"/>
+        </w:rPr>
+        <w:t xml:space="preserve"> struttura che indica la generica forma del nostro </w:t>
+      </w:r>
+      <w:proofErr w:type="spellStart"/>
+      <w:r>
+        <w:rPr>
+          <w:rFonts w:asciiTheme="minorHAnsi" w:hAnsiTheme="minorHAnsi" w:cstheme="minorHAnsi"/>
+        </w:rPr>
+        <w:t>filesystem</w:t>
+      </w:r>
+      <w:proofErr w:type="spellEnd"/>
+      <w:r>
+        <w:rPr>
+          <w:rFonts w:asciiTheme="minorHAnsi" w:hAnsiTheme="minorHAnsi" w:cstheme="minorHAnsi"/>
+        </w:rPr>
+        <w:t xml:space="preserve">, in particolare contiene il numero dei blocchi e il </w:t>
+      </w:r>
+      <w:proofErr w:type="spellStart"/>
+      <w:r>
+        <w:rPr>
+          <w:rFonts w:asciiTheme="minorHAnsi" w:hAnsiTheme="minorHAnsi" w:cstheme="minorHAnsi"/>
+        </w:rPr>
+        <w:t>filename</w:t>
+      </w:r>
+      <w:proofErr w:type="spellEnd"/>
+      <w:r>
+        <w:rPr>
+          <w:rFonts w:asciiTheme="minorHAnsi" w:hAnsiTheme="minorHAnsi" w:cstheme="minorHAnsi"/>
+        </w:rPr>
+        <w:t xml:space="preserve">. </w:t>
+      </w:r>
+    </w:p>
+    <w:p>
+      <w:pPr>
+        <w:rPr>
+          <w:rFonts w:asciiTheme="minorHAnsi" w:hAnsiTheme="minorHAnsi" w:cstheme="minorHAnsi"/>
+        </w:rPr>
+      </w:pPr>
+      <w:r>
+        <w:rPr>
+          <w:rFonts w:asciiTheme="minorHAnsi" w:hAnsiTheme="minorHAnsi" w:cstheme="minorHAnsi"/>
+        </w:rPr>
+        <w:t>-</w:t>
+      </w:r>
+      <w:proofErr w:type="spellStart"/>
+      <w:proofErr w:type="gramStart"/>
+      <w:r>
+        <w:rPr>
+          <w:rFonts w:asciiTheme="minorHAnsi" w:hAnsiTheme="minorHAnsi" w:cstheme="minorHAnsi"/>
+        </w:rPr>
+        <w:t>FileHandle</w:t>
+      </w:r>
+      <w:proofErr w:type="spellEnd"/>
+      <w:r>
+        <w:rPr>
+          <w:rFonts w:asciiTheme="minorHAnsi" w:hAnsiTheme="minorHAnsi" w:cstheme="minorHAnsi"/>
+        </w:rPr>
+        <w:t>(</w:t>
+      </w:r>
+      <w:proofErr w:type="gramEnd"/>
+      <w:r>
+        <w:rPr>
+          <w:rFonts w:asciiTheme="minorHAnsi" w:hAnsiTheme="minorHAnsi" w:cstheme="minorHAnsi"/>
+        </w:rPr>
+        <w:t xml:space="preserve">molto simile a </w:t>
+      </w:r>
+      <w:proofErr w:type="spellStart"/>
+      <w:r>
+        <w:rPr>
+          <w:rFonts w:asciiTheme="minorHAnsi" w:hAnsiTheme="minorHAnsi" w:cstheme="minorHAnsi"/>
+        </w:rPr>
+        <w:t>DirectoryHandle</w:t>
+      </w:r>
+      <w:proofErr w:type="spellEnd"/>
+      <w:r>
+        <w:rPr>
+          <w:rFonts w:asciiTheme="minorHAnsi" w:hAnsiTheme="minorHAnsi" w:cstheme="minorHAnsi"/>
+        </w:rPr>
+        <w:t xml:space="preserve">) struttura usata per riferirsi a file aperti(Directory aperte nel caso di </w:t>
+      </w:r>
+      <w:proofErr w:type="spellStart"/>
+      <w:r>
+        <w:rPr>
+          <w:rFonts w:asciiTheme="minorHAnsi" w:hAnsiTheme="minorHAnsi" w:cstheme="minorHAnsi"/>
+        </w:rPr>
+        <w:t>DirectoryHandle</w:t>
+      </w:r>
+      <w:proofErr w:type="spellEnd"/>
+      <w:r>
+        <w:rPr>
+          <w:rFonts w:asciiTheme="minorHAnsi" w:hAnsiTheme="minorHAnsi" w:cstheme="minorHAnsi"/>
+        </w:rPr>
+        <w:t>).</w:t>
+      </w:r>
+    </w:p>
+    <w:p>
+      <w:pPr>
+        <w:rPr>
+          <w:rFonts w:asciiTheme="minorHAnsi" w:hAnsiTheme="minorHAnsi" w:cstheme="minorHAnsi"/>
+        </w:rPr>
+      </w:pPr>
+      <w:r>
+        <w:rPr>
+          <w:rFonts w:asciiTheme="minorHAnsi" w:hAnsiTheme="minorHAnsi" w:cstheme="minorHAnsi"/>
+        </w:rPr>
+        <w:t>-</w:t>
+      </w:r>
+      <w:proofErr w:type="spellStart"/>
+      <w:r>
+        <w:rPr>
+          <w:rFonts w:asciiTheme="minorHAnsi" w:hAnsiTheme="minorHAnsi" w:cstheme="minorHAnsi"/>
+        </w:rPr>
+        <w:t>SearchR</w:t>
+      </w:r>
+      <w:r>
+        <w:rPr>
+          <w:rFonts w:asciiTheme="minorHAnsi" w:hAnsiTheme="minorHAnsi" w:cstheme="minorHAnsi"/>
+        </w:rPr>
+        <w:t>esult</w:t>
+      </w:r>
+      <w:proofErr w:type="spellEnd"/>
+      <w:r>
+        <w:rPr>
+          <w:rFonts w:asciiTheme="minorHAnsi" w:hAnsiTheme="minorHAnsi" w:cstheme="minorHAnsi"/>
+        </w:rPr>
+        <w:t xml:space="preserve"> struttura che contiene </w:t>
+      </w:r>
+      <w:proofErr w:type="gramStart"/>
+      <w:r>
+        <w:rPr>
+          <w:rFonts w:asciiTheme="minorHAnsi" w:hAnsiTheme="minorHAnsi" w:cstheme="minorHAnsi"/>
+        </w:rPr>
+        <w:t>il  risultato</w:t>
+      </w:r>
+      <w:proofErr w:type="gramEnd"/>
+      <w:r>
+        <w:rPr>
+          <w:rFonts w:asciiTheme="minorHAnsi" w:hAnsiTheme="minorHAnsi" w:cstheme="minorHAnsi"/>
+        </w:rPr>
+        <w:t xml:space="preserve"> di un'operazione di ricerca in una determinata directory di blocchi di file o directory, se mancanti, sono NULL.</w:t>
+      </w:r>
+    </w:p>
+    <w:p>
+      <w:pPr>
+        <w:rPr>
+          <w:rFonts w:asciiTheme="minorHAnsi" w:hAnsiTheme="minorHAnsi" w:cstheme="minorHAnsi"/>
+        </w:rPr>
+      </w:pPr>
+    </w:p>
+    <w:p>
+      <w:pPr>
+        <w:rPr>
+          <w:rFonts w:asciiTheme="minorHAnsi" w:hAnsiTheme="minorHAnsi" w:cstheme="minorHAnsi"/>
+        </w:rPr>
+      </w:pPr>
+      <w:r>
+        <w:rPr>
+          <w:rFonts w:asciiTheme="minorHAnsi" w:hAnsiTheme="minorHAnsi" w:cstheme="minorHAnsi"/>
+        </w:rPr>
+        <w:t xml:space="preserve">Per una corretta esecuzione della </w:t>
+      </w:r>
+      <w:proofErr w:type="spellStart"/>
+      <w:r>
+        <w:rPr>
+          <w:rFonts w:asciiTheme="minorHAnsi" w:hAnsiTheme="minorHAnsi" w:cstheme="minorHAnsi"/>
+        </w:rPr>
+        <w:t>Simplefs</w:t>
+      </w:r>
+      <w:proofErr w:type="spellEnd"/>
+      <w:r>
+        <w:rPr>
+          <w:rFonts w:asciiTheme="minorHAnsi" w:hAnsiTheme="minorHAnsi" w:cstheme="minorHAnsi"/>
+        </w:rPr>
+        <w:t xml:space="preserve"> sono state implementate le seguenti funzioni:</w:t>
+      </w:r>
+    </w:p>
+    <w:p>
+      <w:pPr>
+        <w:rPr>
+          <w:rFonts w:asciiTheme="minorHAnsi" w:hAnsiTheme="minorHAnsi" w:cstheme="minorHAnsi"/>
+        </w:rPr>
+      </w:pPr>
+    </w:p>
+    <w:p>
+      <w:pPr>
+        <w:rPr>
+          <w:rStyle w:val="Enfasiintensa"/>
+          <w:rFonts w:asciiTheme="minorHAnsi" w:hAnsiTheme="minorHAnsi" w:cstheme="minorHAnsi"/>
+          <w:lang w:val="en-GB"/>
+        </w:rPr>
+      </w:pPr>
+      <w:r>
+        <w:rPr>
+          <w:rStyle w:val="Enfasiintensa"/>
+          <w:rFonts w:asciiTheme="minorHAnsi" w:hAnsiTheme="minorHAnsi" w:cstheme="minorHAnsi"/>
+          <w:lang w:val="en-GB"/>
+        </w:rPr>
+        <w:t>-</w:t>
+      </w:r>
+      <w:proofErr w:type="spellStart"/>
+      <w:r>
+        <w:rPr>
+          <w:rStyle w:val="Enfasiintensa"/>
+          <w:rFonts w:asciiTheme="minorHAnsi" w:hAnsiTheme="minorHAnsi" w:cstheme="minorHAnsi"/>
+          <w:lang w:val="en-GB"/>
+        </w:rPr>
+        <w:t>DirectoryHandle</w:t>
+      </w:r>
+      <w:proofErr w:type="spellEnd"/>
+      <w:r>
+        <w:rPr>
+          <w:rStyle w:val="Enfasiintensa"/>
+          <w:rFonts w:asciiTheme="minorHAnsi" w:hAnsiTheme="minorHAnsi" w:cstheme="minorHAnsi"/>
+          <w:lang w:val="en-GB"/>
+        </w:rPr>
+        <w:t xml:space="preserve">* </w:t>
+      </w:r>
+      <w:proofErr w:type="spellStart"/>
+      <w:r>
+        <w:rPr>
+          <w:rStyle w:val="Enfasiintensa"/>
+          <w:rFonts w:asciiTheme="minorHAnsi" w:hAnsiTheme="minorHAnsi" w:cstheme="minorHAnsi"/>
+          <w:lang w:val="en-GB"/>
+        </w:rPr>
+        <w:t>SimpleFS_</w:t>
+      </w:r>
+      <w:proofErr w:type="gramStart"/>
+      <w:r>
+        <w:rPr>
+          <w:rStyle w:val="Enfasiintensa"/>
+          <w:rFonts w:asciiTheme="minorHAnsi" w:hAnsiTheme="minorHAnsi" w:cstheme="minorHAnsi"/>
+          <w:lang w:val="en-GB"/>
+        </w:rPr>
+        <w:t>init</w:t>
+      </w:r>
+      <w:proofErr w:type="spellEnd"/>
+      <w:r>
+        <w:rPr>
+          <w:rStyle w:val="Enfasiintensa"/>
+          <w:rFonts w:asciiTheme="minorHAnsi" w:hAnsiTheme="minorHAnsi" w:cstheme="minorHAnsi"/>
+          <w:lang w:val="en-GB"/>
+        </w:rPr>
+        <w:t>(</w:t>
+      </w:r>
+      <w:proofErr w:type="spellStart"/>
+      <w:proofErr w:type="gramEnd"/>
+      <w:r>
+        <w:rPr>
+          <w:rStyle w:val="Enfasiintensa"/>
+          <w:rFonts w:asciiTheme="minorHAnsi" w:hAnsiTheme="minorHAnsi" w:cstheme="minorHAnsi"/>
+          <w:lang w:val="en-GB"/>
+        </w:rPr>
+        <w:t>SimpleFS</w:t>
+      </w:r>
+      <w:proofErr w:type="spellEnd"/>
+      <w:r>
+        <w:rPr>
+          <w:rStyle w:val="Enfasiintensa"/>
+          <w:rFonts w:asciiTheme="minorHAnsi" w:hAnsiTheme="minorHAnsi" w:cstheme="minorHAnsi"/>
+          <w:lang w:val="en-GB"/>
+        </w:rPr>
+        <w:t xml:space="preserve">* fs, </w:t>
+      </w:r>
+      <w:proofErr w:type="spellStart"/>
+      <w:r>
+        <w:rPr>
+          <w:rStyle w:val="Enfasiintensa"/>
+          <w:rFonts w:asciiTheme="minorHAnsi" w:hAnsiTheme="minorHAnsi" w:cstheme="minorHAnsi"/>
+          <w:lang w:val="en-GB"/>
+        </w:rPr>
+        <w:t>DiskDriver</w:t>
+      </w:r>
+      <w:proofErr w:type="spellEnd"/>
+      <w:r>
+        <w:rPr>
+          <w:rStyle w:val="Enfasiintensa"/>
+          <w:rFonts w:asciiTheme="minorHAnsi" w:hAnsiTheme="minorHAnsi" w:cstheme="minorHAnsi"/>
+          <w:lang w:val="en-GB"/>
+        </w:rPr>
+        <w:t>* disk);</w:t>
+      </w:r>
+    </w:p>
+    <w:p>
+      <w:pPr>
+        <w:rPr>
+          <w:rFonts w:asciiTheme="minorHAnsi" w:hAnsiTheme="minorHAnsi" w:cstheme="minorHAnsi"/>
+        </w:rPr>
+      </w:pPr>
+      <w:r>
+        <w:rPr>
+          <w:rFonts w:asciiTheme="minorHAnsi" w:hAnsiTheme="minorHAnsi" w:cstheme="minorHAnsi"/>
+        </w:rPr>
+        <w:t xml:space="preserve">Funzione che inizializza il file </w:t>
+      </w:r>
+      <w:proofErr w:type="spellStart"/>
+      <w:r>
+        <w:rPr>
+          <w:rFonts w:asciiTheme="minorHAnsi" w:hAnsiTheme="minorHAnsi" w:cstheme="minorHAnsi"/>
+        </w:rPr>
+        <w:t>system</w:t>
+      </w:r>
+      <w:proofErr w:type="spellEnd"/>
+      <w:r>
+        <w:rPr>
+          <w:rFonts w:asciiTheme="minorHAnsi" w:hAnsiTheme="minorHAnsi" w:cstheme="minorHAnsi"/>
+        </w:rPr>
+        <w:t xml:space="preserve"> su un disco già esistente e restituisce un </w:t>
+      </w:r>
+      <w:proofErr w:type="spellStart"/>
+      <w:r>
+        <w:rPr>
+          <w:rFonts w:asciiTheme="minorHAnsi" w:hAnsiTheme="minorHAnsi" w:cstheme="minorHAnsi"/>
+        </w:rPr>
+        <w:t>handle</w:t>
+      </w:r>
+      <w:proofErr w:type="spellEnd"/>
+      <w:r>
+        <w:rPr>
+          <w:rFonts w:asciiTheme="minorHAnsi" w:hAnsiTheme="minorHAnsi" w:cstheme="minorHAnsi"/>
+        </w:rPr>
+        <w:t xml:space="preserve"> alla directory di livello superiore memorizzata nel primo blocco.</w:t>
+      </w:r>
+    </w:p>
+    <w:p>
+      <w:pPr>
+        <w:rPr>
+          <w:rFonts w:asciiTheme="minorHAnsi" w:hAnsiTheme="minorHAnsi" w:cstheme="minorHAnsi"/>
+        </w:rPr>
+      </w:pPr>
+    </w:p>
+    <w:p>
+      <w:pPr>
+        <w:rPr>
+          <w:rStyle w:val="Enfasiintensa"/>
+          <w:rFonts w:asciiTheme="minorHAnsi" w:hAnsiTheme="minorHAnsi" w:cstheme="minorHAnsi"/>
+          <w:lang w:val="en-GB"/>
+        </w:rPr>
+      </w:pPr>
+      <w:r>
+        <w:rPr>
+          <w:rStyle w:val="Enfasiintensa"/>
+          <w:rFonts w:asciiTheme="minorHAnsi" w:hAnsiTheme="minorHAnsi" w:cstheme="minorHAnsi"/>
+          <w:lang w:val="en-GB"/>
+        </w:rPr>
+        <w:t xml:space="preserve">-void </w:t>
+      </w:r>
+      <w:proofErr w:type="spellStart"/>
+      <w:r>
+        <w:rPr>
+          <w:rStyle w:val="Enfasiintensa"/>
+          <w:rFonts w:asciiTheme="minorHAnsi" w:hAnsiTheme="minorHAnsi" w:cstheme="minorHAnsi"/>
+          <w:lang w:val="en-GB"/>
+        </w:rPr>
+        <w:t>SimpleFS_</w:t>
+      </w:r>
+      <w:proofErr w:type="gramStart"/>
+      <w:r>
+        <w:rPr>
+          <w:rStyle w:val="Enfasiintensa"/>
+          <w:rFonts w:asciiTheme="minorHAnsi" w:hAnsiTheme="minorHAnsi" w:cstheme="minorHAnsi"/>
+          <w:lang w:val="en-GB"/>
+        </w:rPr>
+        <w:t>format</w:t>
+      </w:r>
+      <w:proofErr w:type="spellEnd"/>
+      <w:r>
+        <w:rPr>
+          <w:rStyle w:val="Enfasiintensa"/>
+          <w:rFonts w:asciiTheme="minorHAnsi" w:hAnsiTheme="minorHAnsi" w:cstheme="minorHAnsi"/>
+          <w:lang w:val="en-GB"/>
+        </w:rPr>
+        <w:t>(</w:t>
+      </w:r>
+      <w:proofErr w:type="spellStart"/>
+      <w:proofErr w:type="gramEnd"/>
+      <w:r>
+        <w:rPr>
+          <w:rStyle w:val="Enfasiintensa"/>
+          <w:rFonts w:asciiTheme="minorHAnsi" w:hAnsiTheme="minorHAnsi" w:cstheme="minorHAnsi"/>
+          <w:lang w:val="en-GB"/>
+        </w:rPr>
+        <w:t>SimpleFS</w:t>
+      </w:r>
+      <w:proofErr w:type="spellEnd"/>
+      <w:r>
+        <w:rPr>
+          <w:rStyle w:val="Enfasiintensa"/>
+          <w:rFonts w:asciiTheme="minorHAnsi" w:hAnsiTheme="minorHAnsi" w:cstheme="minorHAnsi"/>
+          <w:lang w:val="en-GB"/>
+        </w:rPr>
+        <w:t>* fs);</w:t>
+      </w:r>
+    </w:p>
+    <w:p>
+      <w:pPr>
+        <w:rPr>
+          <w:rFonts w:asciiTheme="minorHAnsi" w:hAnsiTheme="minorHAnsi" w:cstheme="minorHAnsi"/>
+        </w:rPr>
+      </w:pPr>
+      <w:r>
+        <w:rPr>
+          <w:rFonts w:asciiTheme="minorHAnsi" w:hAnsiTheme="minorHAnsi" w:cstheme="minorHAnsi"/>
+        </w:rPr>
+        <w:t xml:space="preserve">Funzione che serve per formattare e </w:t>
+      </w:r>
+      <w:proofErr w:type="spellStart"/>
+      <w:r>
+        <w:rPr>
+          <w:rFonts w:asciiTheme="minorHAnsi" w:hAnsiTheme="minorHAnsi" w:cstheme="minorHAnsi"/>
+        </w:rPr>
+        <w:t>reinizializzare</w:t>
+      </w:r>
+      <w:proofErr w:type="spellEnd"/>
+      <w:r>
+        <w:rPr>
+          <w:rFonts w:asciiTheme="minorHAnsi" w:hAnsiTheme="minorHAnsi" w:cstheme="minorHAnsi"/>
+        </w:rPr>
+        <w:t xml:space="preserve"> un file </w:t>
+      </w:r>
+      <w:proofErr w:type="spellStart"/>
+      <w:r>
+        <w:rPr>
+          <w:rFonts w:asciiTheme="minorHAnsi" w:hAnsiTheme="minorHAnsi" w:cstheme="minorHAnsi"/>
+        </w:rPr>
+        <w:t>system</w:t>
+      </w:r>
+      <w:proofErr w:type="spellEnd"/>
+      <w:r>
+        <w:rPr>
+          <w:rFonts w:asciiTheme="minorHAnsi" w:hAnsiTheme="minorHAnsi" w:cstheme="minorHAnsi"/>
+        </w:rPr>
+        <w:t xml:space="preserve"> già esistente. Attraverso questa funzione verrà resettata anche la </w:t>
+      </w:r>
+      <w:proofErr w:type="spellStart"/>
+      <w:r>
+        <w:rPr>
+          <w:rFonts w:asciiTheme="minorHAnsi" w:hAnsiTheme="minorHAnsi" w:cstheme="minorHAnsi"/>
+        </w:rPr>
+        <w:t>BitMap</w:t>
+      </w:r>
+      <w:proofErr w:type="spellEnd"/>
+      <w:r>
+        <w:rPr>
+          <w:rFonts w:asciiTheme="minorHAnsi" w:hAnsiTheme="minorHAnsi" w:cstheme="minorHAnsi"/>
+        </w:rPr>
+        <w:t xml:space="preserve"> dei blocchi occupati sul disco.</w:t>
+      </w:r>
+    </w:p>
+    <w:p>
+      <w:pPr>
+        <w:rPr>
+          <w:rFonts w:asciiTheme="minorHAnsi" w:hAnsiTheme="minorHAnsi" w:cstheme="minorHAnsi"/>
+        </w:rPr>
+      </w:pPr>
+    </w:p>
+    <w:p>
+      <w:pPr>
+        <w:rPr>
+          <w:rStyle w:val="Enfasiintensa"/>
+          <w:rFonts w:asciiTheme="minorHAnsi" w:hAnsiTheme="minorHAnsi" w:cstheme="minorHAnsi"/>
+          <w:lang w:val="en-GB"/>
+        </w:rPr>
+      </w:pPr>
+      <w:r>
+        <w:rPr>
+          <w:rStyle w:val="Enfasiintensa"/>
+          <w:rFonts w:asciiTheme="minorHAnsi" w:hAnsiTheme="minorHAnsi" w:cstheme="minorHAnsi"/>
+          <w:lang w:val="en-GB"/>
+        </w:rPr>
+        <w:t>-</w:t>
+      </w:r>
+      <w:proofErr w:type="spellStart"/>
+      <w:r>
+        <w:rPr>
+          <w:rStyle w:val="Enfasiintensa"/>
+          <w:rFonts w:asciiTheme="minorHAnsi" w:hAnsiTheme="minorHAnsi" w:cstheme="minorHAnsi"/>
+          <w:lang w:val="en-GB"/>
+        </w:rPr>
+        <w:t>FileHandle</w:t>
+      </w:r>
+      <w:proofErr w:type="spellEnd"/>
+      <w:r>
+        <w:rPr>
+          <w:rStyle w:val="Enfasiintensa"/>
+          <w:rFonts w:asciiTheme="minorHAnsi" w:hAnsiTheme="minorHAnsi" w:cstheme="minorHAnsi"/>
+          <w:lang w:val="en-GB"/>
+        </w:rPr>
+        <w:t xml:space="preserve">* </w:t>
+      </w:r>
+      <w:proofErr w:type="spellStart"/>
+      <w:r>
+        <w:rPr>
+          <w:rStyle w:val="Enfasiintensa"/>
+          <w:rFonts w:asciiTheme="minorHAnsi" w:hAnsiTheme="minorHAnsi" w:cstheme="minorHAnsi"/>
+          <w:lang w:val="en-GB"/>
+        </w:rPr>
+        <w:t>SimpleFS_</w:t>
+      </w:r>
+      <w:proofErr w:type="gramStart"/>
+      <w:r>
+        <w:rPr>
+          <w:rStyle w:val="Enfasiintensa"/>
+          <w:rFonts w:asciiTheme="minorHAnsi" w:hAnsiTheme="minorHAnsi" w:cstheme="minorHAnsi"/>
+          <w:lang w:val="en-GB"/>
+        </w:rPr>
+        <w:t>createFile</w:t>
+      </w:r>
+      <w:proofErr w:type="spellEnd"/>
+      <w:r>
+        <w:rPr>
+          <w:rStyle w:val="Enfasiintensa"/>
+          <w:rFonts w:asciiTheme="minorHAnsi" w:hAnsiTheme="minorHAnsi" w:cstheme="minorHAnsi"/>
+          <w:lang w:val="en-GB"/>
+        </w:rPr>
+        <w:t>(</w:t>
+      </w:r>
+      <w:proofErr w:type="spellStart"/>
+      <w:proofErr w:type="gramEnd"/>
+      <w:r>
+        <w:rPr>
+          <w:rStyle w:val="Enfasiintensa"/>
+          <w:rFonts w:asciiTheme="minorHAnsi" w:hAnsiTheme="minorHAnsi" w:cstheme="minorHAnsi"/>
+          <w:lang w:val="en-GB"/>
+        </w:rPr>
+        <w:t>DirectoryHandle</w:t>
+      </w:r>
+      <w:proofErr w:type="spellEnd"/>
+      <w:r>
+        <w:rPr>
+          <w:rStyle w:val="Enfasiintensa"/>
+          <w:rFonts w:asciiTheme="minorHAnsi" w:hAnsiTheme="minorHAnsi" w:cstheme="minorHAnsi"/>
+          <w:lang w:val="en-GB"/>
+        </w:rPr>
+        <w:t xml:space="preserve">* d, </w:t>
+      </w:r>
+      <w:proofErr w:type="spellStart"/>
+      <w:r>
+        <w:rPr>
+          <w:rStyle w:val="Enfasiintensa"/>
+          <w:rFonts w:asciiTheme="minorHAnsi" w:hAnsiTheme="minorHAnsi" w:cstheme="minorHAnsi"/>
+          <w:lang w:val="en-GB"/>
+        </w:rPr>
+        <w:t>const</w:t>
+      </w:r>
+      <w:proofErr w:type="spellEnd"/>
+      <w:r>
+        <w:rPr>
+          <w:rStyle w:val="Enfasiintensa"/>
+          <w:rFonts w:asciiTheme="minorHAnsi" w:hAnsiTheme="minorHAnsi" w:cstheme="minorHAnsi"/>
+          <w:lang w:val="en-GB"/>
+        </w:rPr>
+        <w:t xml:space="preserve"> char* filename);</w:t>
+      </w:r>
+    </w:p>
+    <w:p>
+      <w:pPr>
+        <w:rPr>
+          <w:rFonts w:asciiTheme="minorHAnsi" w:hAnsiTheme="minorHAnsi" w:cstheme="minorHAnsi"/>
+        </w:rPr>
+      </w:pPr>
+      <w:r>
+        <w:rPr>
+          <w:rFonts w:asciiTheme="minorHAnsi" w:hAnsiTheme="minorHAnsi" w:cstheme="minorHAnsi"/>
+        </w:rPr>
         <w:t xml:space="preserve">Funzione che crea un file vuoto nella directory d e restituisce NULL in caso di errore o altrimenti </w:t>
       </w:r>
     </w:p>
     <w:p>
-      <w:r>
-        <w:t>un handle ad</w:t>
-      </w:r>
-      <w:r>
+      <w:pPr>
+        <w:rPr>
+          <w:rFonts w:asciiTheme="minorHAnsi" w:hAnsiTheme="minorHAnsi" w:cstheme="minorHAnsi"/>
+        </w:rPr>
+      </w:pPr>
+      <w:r>
+        <w:rPr>
+          <w:rFonts w:asciiTheme="minorHAnsi" w:hAnsiTheme="minorHAnsi" w:cstheme="minorHAnsi"/>
+        </w:rPr>
+        <w:t xml:space="preserve">un </w:t>
+      </w:r>
+      <w:proofErr w:type="spellStart"/>
+      <w:r>
+        <w:rPr>
+          <w:rFonts w:asciiTheme="minorHAnsi" w:hAnsiTheme="minorHAnsi" w:cstheme="minorHAnsi"/>
+        </w:rPr>
+        <w:t>handle</w:t>
+      </w:r>
+      <w:proofErr w:type="spellEnd"/>
+      <w:r>
+        <w:rPr>
+          <w:rFonts w:asciiTheme="minorHAnsi" w:hAnsiTheme="minorHAnsi" w:cstheme="minorHAnsi"/>
+        </w:rPr>
+        <w:t xml:space="preserve"> ad</w:t>
+      </w:r>
+      <w:r>
+        <w:rPr>
+          <w:rFonts w:asciiTheme="minorHAnsi" w:hAnsiTheme="minorHAnsi" w:cstheme="minorHAnsi"/>
+        </w:rPr>
         <w:t xml:space="preserve"> </w:t>
       </w:r>
       <w:r>
+        <w:rPr>
+          <w:rFonts w:asciiTheme="minorHAnsi" w:hAnsiTheme="minorHAnsi" w:cstheme="minorHAnsi"/>
+        </w:rPr>
         <w:t>un file vuoto.</w:t>
       </w:r>
     </w:p>
-    <w:p/>
-    <w:p>
-      <w:pPr>
-        <w:rPr>
-          <w:rStyle w:val="Enfasiintensa"/>
-          <w:lang w:val="en-GB"/>
-        </w:rPr>
-      </w:pPr>
-      <w:r>
-        <w:rPr>
-          <w:rStyle w:val="Enfasiintensa"/>
-          <w:lang w:val="en-GB"/>
-        </w:rPr>
-        <w:t>-int SimpleFS_readDir(char** names, DirectoryHandle* d);</w:t>
-      </w:r>
-    </w:p>
-    <w:p>
-      <w:r>
+    <w:p>
+      <w:pPr>
+        <w:rPr>
+          <w:rFonts w:asciiTheme="minorHAnsi" w:hAnsiTheme="minorHAnsi" w:cstheme="minorHAnsi"/>
+        </w:rPr>
+      </w:pPr>
+    </w:p>
+    <w:p>
+      <w:pPr>
+        <w:rPr>
+          <w:rStyle w:val="Enfasiintensa"/>
+          <w:rFonts w:asciiTheme="minorHAnsi" w:hAnsiTheme="minorHAnsi" w:cstheme="minorHAnsi"/>
+          <w:lang w:val="en-GB"/>
+        </w:rPr>
+      </w:pPr>
+      <w:r>
+        <w:rPr>
+          <w:rStyle w:val="Enfasiintensa"/>
+          <w:rFonts w:asciiTheme="minorHAnsi" w:hAnsiTheme="minorHAnsi" w:cstheme="minorHAnsi"/>
+          <w:lang w:val="en-GB"/>
+        </w:rPr>
+        <w:t>-</w:t>
+      </w:r>
+      <w:proofErr w:type="spellStart"/>
+      <w:r>
+        <w:rPr>
+          <w:rStyle w:val="Enfasiintensa"/>
+          <w:rFonts w:asciiTheme="minorHAnsi" w:hAnsiTheme="minorHAnsi" w:cstheme="minorHAnsi"/>
+          <w:lang w:val="en-GB"/>
+        </w:rPr>
+        <w:t>int</w:t>
+      </w:r>
+      <w:proofErr w:type="spellEnd"/>
+      <w:r>
+        <w:rPr>
+          <w:rStyle w:val="Enfasiintensa"/>
+          <w:rFonts w:asciiTheme="minorHAnsi" w:hAnsiTheme="minorHAnsi" w:cstheme="minorHAnsi"/>
+          <w:lang w:val="en-GB"/>
+        </w:rPr>
+        <w:t xml:space="preserve"> </w:t>
+      </w:r>
+      <w:proofErr w:type="spellStart"/>
+      <w:r>
+        <w:rPr>
+          <w:rStyle w:val="Enfasiintensa"/>
+          <w:rFonts w:asciiTheme="minorHAnsi" w:hAnsiTheme="minorHAnsi" w:cstheme="minorHAnsi"/>
+          <w:lang w:val="en-GB"/>
+        </w:rPr>
+        <w:t>SimpleFS_</w:t>
+      </w:r>
+      <w:proofErr w:type="gramStart"/>
+      <w:r>
+        <w:rPr>
+          <w:rStyle w:val="Enfasiintensa"/>
+          <w:rFonts w:asciiTheme="minorHAnsi" w:hAnsiTheme="minorHAnsi" w:cstheme="minorHAnsi"/>
+          <w:lang w:val="en-GB"/>
+        </w:rPr>
+        <w:t>readDir</w:t>
+      </w:r>
+      <w:proofErr w:type="spellEnd"/>
+      <w:r>
+        <w:rPr>
+          <w:rStyle w:val="Enfasiintensa"/>
+          <w:rFonts w:asciiTheme="minorHAnsi" w:hAnsiTheme="minorHAnsi" w:cstheme="minorHAnsi"/>
+          <w:lang w:val="en-GB"/>
+        </w:rPr>
+        <w:t>(</w:t>
+      </w:r>
+      <w:proofErr w:type="gramEnd"/>
+      <w:r>
+        <w:rPr>
+          <w:rStyle w:val="Enfasiintensa"/>
+          <w:rFonts w:asciiTheme="minorHAnsi" w:hAnsiTheme="minorHAnsi" w:cstheme="minorHAnsi"/>
+          <w:lang w:val="en-GB"/>
+        </w:rPr>
+        <w:t xml:space="preserve">char** names, </w:t>
+      </w:r>
+      <w:proofErr w:type="spellStart"/>
+      <w:r>
+        <w:rPr>
+          <w:rStyle w:val="Enfasiintensa"/>
+          <w:rFonts w:asciiTheme="minorHAnsi" w:hAnsiTheme="minorHAnsi" w:cstheme="minorHAnsi"/>
+          <w:lang w:val="en-GB"/>
+        </w:rPr>
+        <w:t>DirectoryHandle</w:t>
+      </w:r>
+      <w:proofErr w:type="spellEnd"/>
+      <w:r>
+        <w:rPr>
+          <w:rStyle w:val="Enfasiintensa"/>
+          <w:rFonts w:asciiTheme="minorHAnsi" w:hAnsiTheme="minorHAnsi" w:cstheme="minorHAnsi"/>
+          <w:lang w:val="en-GB"/>
+        </w:rPr>
+        <w:t>* d);</w:t>
+      </w:r>
+    </w:p>
+    <w:p>
+      <w:pPr>
+        <w:rPr>
+          <w:rFonts w:asciiTheme="minorHAnsi" w:hAnsiTheme="minorHAnsi" w:cstheme="minorHAnsi"/>
+        </w:rPr>
+      </w:pPr>
+      <w:r>
+        <w:rPr>
+          <w:rFonts w:asciiTheme="minorHAnsi" w:hAnsiTheme="minorHAnsi" w:cstheme="minorHAnsi"/>
+        </w:rPr>
         <w:t>Funzione che legge il nome di tutti i file e le directory figli della directory passata come parametro.</w:t>
       </w:r>
     </w:p>
-    <w:p/>
-    <w:p>
-      <w:pPr>
-        <w:rPr>
-          <w:rStyle w:val="Enfasiintensa"/>
-          <w:lang w:val="en-GB"/>
-        </w:rPr>
-      </w:pPr>
-      <w:r>
-        <w:rPr>
-          <w:rStyle w:val="Enfasiintensa"/>
-          <w:lang w:val="en-GB"/>
-        </w:rPr>
-        <w:t>-FileHandle* SimpleFS_openFile(DirectoryHandle* d, const char* filename);</w:t>
-      </w:r>
-    </w:p>
-    <w:p>
-      <w:r>
+    <w:p>
+      <w:pPr>
+        <w:rPr>
+          <w:rFonts w:asciiTheme="minorHAnsi" w:hAnsiTheme="minorHAnsi" w:cstheme="minorHAnsi"/>
+        </w:rPr>
+      </w:pPr>
+    </w:p>
+    <w:p>
+      <w:pPr>
+        <w:rPr>
+          <w:rStyle w:val="Enfasiintensa"/>
+          <w:rFonts w:asciiTheme="minorHAnsi" w:hAnsiTheme="minorHAnsi" w:cstheme="minorHAnsi"/>
+          <w:lang w:val="en-GB"/>
+        </w:rPr>
+      </w:pPr>
+      <w:r>
+        <w:rPr>
+          <w:rStyle w:val="Enfasiintensa"/>
+          <w:rFonts w:asciiTheme="minorHAnsi" w:hAnsiTheme="minorHAnsi" w:cstheme="minorHAnsi"/>
+          <w:lang w:val="en-GB"/>
+        </w:rPr>
+        <w:t>-</w:t>
+      </w:r>
+      <w:proofErr w:type="spellStart"/>
+      <w:r>
+        <w:rPr>
+          <w:rStyle w:val="Enfasiintensa"/>
+          <w:rFonts w:asciiTheme="minorHAnsi" w:hAnsiTheme="minorHAnsi" w:cstheme="minorHAnsi"/>
+          <w:lang w:val="en-GB"/>
+        </w:rPr>
+        <w:t>FileHandle</w:t>
+      </w:r>
+      <w:proofErr w:type="spellEnd"/>
+      <w:r>
+        <w:rPr>
+          <w:rStyle w:val="Enfasiintensa"/>
+          <w:rFonts w:asciiTheme="minorHAnsi" w:hAnsiTheme="minorHAnsi" w:cstheme="minorHAnsi"/>
+          <w:lang w:val="en-GB"/>
+        </w:rPr>
+        <w:t xml:space="preserve">* </w:t>
+      </w:r>
+      <w:proofErr w:type="spellStart"/>
+      <w:r>
+        <w:rPr>
+          <w:rStyle w:val="Enfasiintensa"/>
+          <w:rFonts w:asciiTheme="minorHAnsi" w:hAnsiTheme="minorHAnsi" w:cstheme="minorHAnsi"/>
+          <w:lang w:val="en-GB"/>
+        </w:rPr>
+        <w:t>SimpleFS_</w:t>
+      </w:r>
+      <w:proofErr w:type="gramStart"/>
+      <w:r>
+        <w:rPr>
+          <w:rStyle w:val="Enfasiintensa"/>
+          <w:rFonts w:asciiTheme="minorHAnsi" w:hAnsiTheme="minorHAnsi" w:cstheme="minorHAnsi"/>
+          <w:lang w:val="en-GB"/>
+        </w:rPr>
+        <w:t>openFile</w:t>
+      </w:r>
+      <w:proofErr w:type="spellEnd"/>
+      <w:r>
+        <w:rPr>
+          <w:rStyle w:val="Enfasiintensa"/>
+          <w:rFonts w:asciiTheme="minorHAnsi" w:hAnsiTheme="minorHAnsi" w:cstheme="minorHAnsi"/>
+          <w:lang w:val="en-GB"/>
+        </w:rPr>
+        <w:t>(</w:t>
+      </w:r>
+      <w:proofErr w:type="spellStart"/>
+      <w:proofErr w:type="gramEnd"/>
+      <w:r>
+        <w:rPr>
+          <w:rStyle w:val="Enfasiintensa"/>
+          <w:rFonts w:asciiTheme="minorHAnsi" w:hAnsiTheme="minorHAnsi" w:cstheme="minorHAnsi"/>
+          <w:lang w:val="en-GB"/>
+        </w:rPr>
+        <w:t>DirectoryHandle</w:t>
+      </w:r>
+      <w:proofErr w:type="spellEnd"/>
+      <w:r>
+        <w:rPr>
+          <w:rStyle w:val="Enfasiintensa"/>
+          <w:rFonts w:asciiTheme="minorHAnsi" w:hAnsiTheme="minorHAnsi" w:cstheme="minorHAnsi"/>
+          <w:lang w:val="en-GB"/>
+        </w:rPr>
+        <w:t xml:space="preserve">* d, </w:t>
+      </w:r>
+      <w:proofErr w:type="spellStart"/>
+      <w:r>
+        <w:rPr>
+          <w:rStyle w:val="Enfasiintensa"/>
+          <w:rFonts w:asciiTheme="minorHAnsi" w:hAnsiTheme="minorHAnsi" w:cstheme="minorHAnsi"/>
+          <w:lang w:val="en-GB"/>
+        </w:rPr>
+        <w:t>const</w:t>
+      </w:r>
+      <w:proofErr w:type="spellEnd"/>
+      <w:r>
+        <w:rPr>
+          <w:rStyle w:val="Enfasiintensa"/>
+          <w:rFonts w:asciiTheme="minorHAnsi" w:hAnsiTheme="minorHAnsi" w:cstheme="minorHAnsi"/>
+          <w:lang w:val="en-GB"/>
+        </w:rPr>
+        <w:t xml:space="preserve"> char* filename);</w:t>
+      </w:r>
+    </w:p>
+    <w:p>
+      <w:pPr>
+        <w:rPr>
+          <w:rFonts w:asciiTheme="minorHAnsi" w:hAnsiTheme="minorHAnsi" w:cstheme="minorHAnsi"/>
+        </w:rPr>
+      </w:pPr>
+      <w:r>
+        <w:rPr>
+          <w:rFonts w:asciiTheme="minorHAnsi" w:hAnsiTheme="minorHAnsi" w:cstheme="minorHAnsi"/>
+        </w:rPr>
         <w:t>Funzione che apre un file già esistente nella directory d</w:t>
       </w:r>
       <w:r>
-        <w:t>, allocando e restituendo un FileHandle</w:t>
-      </w:r>
-      <w:r>
+        <w:rPr>
+          <w:rFonts w:asciiTheme="minorHAnsi" w:hAnsiTheme="minorHAnsi" w:cstheme="minorHAnsi"/>
+        </w:rPr>
+        <w:t xml:space="preserve">, allocando e restituendo un </w:t>
+      </w:r>
+      <w:proofErr w:type="spellStart"/>
+      <w:r>
+        <w:rPr>
+          <w:rFonts w:asciiTheme="minorHAnsi" w:hAnsiTheme="minorHAnsi" w:cstheme="minorHAnsi"/>
+        </w:rPr>
+        <w:t>FileHandle</w:t>
+      </w:r>
+      <w:proofErr w:type="spellEnd"/>
+      <w:r>
+        <w:rPr>
+          <w:rFonts w:asciiTheme="minorHAnsi" w:hAnsiTheme="minorHAnsi" w:cstheme="minorHAnsi"/>
+        </w:rPr>
         <w:t>.</w:t>
       </w:r>
     </w:p>
-    <w:p/>
-    <w:p>
-      <w:pPr>
-        <w:rPr>
-          <w:rStyle w:val="Enfasiintensa"/>
-          <w:lang w:val="en-GB"/>
-        </w:rPr>
-      </w:pPr>
-      <w:r>
-        <w:rPr>
-          <w:rStyle w:val="Enfasiintensa"/>
-          <w:lang w:val="en-GB"/>
-        </w:rPr>
-        <w:t>-void SimpleFS_close(FileHandle* f);</w:t>
-      </w:r>
-    </w:p>
-    <w:p>
-      <w:r>
+    <w:p>
+      <w:pPr>
+        <w:rPr>
+          <w:rFonts w:asciiTheme="minorHAnsi" w:hAnsiTheme="minorHAnsi" w:cstheme="minorHAnsi"/>
+        </w:rPr>
+      </w:pPr>
+    </w:p>
+    <w:p>
+      <w:pPr>
+        <w:rPr>
+          <w:rStyle w:val="Enfasiintensa"/>
+          <w:rFonts w:asciiTheme="minorHAnsi" w:hAnsiTheme="minorHAnsi" w:cstheme="minorHAnsi"/>
+          <w:lang w:val="en-GB"/>
+        </w:rPr>
+      </w:pPr>
+      <w:r>
+        <w:rPr>
+          <w:rStyle w:val="Enfasiintensa"/>
+          <w:rFonts w:asciiTheme="minorHAnsi" w:hAnsiTheme="minorHAnsi" w:cstheme="minorHAnsi"/>
+          <w:lang w:val="en-GB"/>
+        </w:rPr>
+        <w:t xml:space="preserve">-void </w:t>
+      </w:r>
+      <w:proofErr w:type="spellStart"/>
+      <w:r>
+        <w:rPr>
+          <w:rStyle w:val="Enfasiintensa"/>
+          <w:rFonts w:asciiTheme="minorHAnsi" w:hAnsiTheme="minorHAnsi" w:cstheme="minorHAnsi"/>
+          <w:lang w:val="en-GB"/>
+        </w:rPr>
+        <w:t>SimpleFS_</w:t>
+      </w:r>
+      <w:proofErr w:type="gramStart"/>
+      <w:r>
+        <w:rPr>
+          <w:rStyle w:val="Enfasiintensa"/>
+          <w:rFonts w:asciiTheme="minorHAnsi" w:hAnsiTheme="minorHAnsi" w:cstheme="minorHAnsi"/>
+          <w:lang w:val="en-GB"/>
+        </w:rPr>
+        <w:t>close</w:t>
+      </w:r>
+      <w:proofErr w:type="spellEnd"/>
+      <w:r>
+        <w:rPr>
+          <w:rStyle w:val="Enfasiintensa"/>
+          <w:rFonts w:asciiTheme="minorHAnsi" w:hAnsiTheme="minorHAnsi" w:cstheme="minorHAnsi"/>
+          <w:lang w:val="en-GB"/>
+        </w:rPr>
+        <w:t>(</w:t>
+      </w:r>
+      <w:proofErr w:type="spellStart"/>
+      <w:proofErr w:type="gramEnd"/>
+      <w:r>
+        <w:rPr>
+          <w:rStyle w:val="Enfasiintensa"/>
+          <w:rFonts w:asciiTheme="minorHAnsi" w:hAnsiTheme="minorHAnsi" w:cstheme="minorHAnsi"/>
+          <w:lang w:val="en-GB"/>
+        </w:rPr>
+        <w:t>FileHandle</w:t>
+      </w:r>
+      <w:proofErr w:type="spellEnd"/>
+      <w:r>
+        <w:rPr>
+          <w:rStyle w:val="Enfasiintensa"/>
+          <w:rFonts w:asciiTheme="minorHAnsi" w:hAnsiTheme="minorHAnsi" w:cstheme="minorHAnsi"/>
+          <w:lang w:val="en-GB"/>
+        </w:rPr>
+        <w:t>* f);</w:t>
+      </w:r>
+    </w:p>
+    <w:p>
+      <w:pPr>
+        <w:rPr>
+          <w:rFonts w:asciiTheme="minorHAnsi" w:hAnsiTheme="minorHAnsi" w:cstheme="minorHAnsi"/>
+        </w:rPr>
+      </w:pPr>
+      <w:r>
+        <w:rPr>
+          <w:rFonts w:asciiTheme="minorHAnsi" w:hAnsiTheme="minorHAnsi" w:cstheme="minorHAnsi"/>
+        </w:rPr>
         <w:t>Funzione che chiude un file già esistente</w:t>
       </w:r>
       <w:r>
-        <w:t xml:space="preserve"> dellocando il FileHandle fornito e le strutture conenute al suo interno</w:t>
-      </w:r>
-      <w:r>
+        <w:rPr>
+          <w:rFonts w:asciiTheme="minorHAnsi" w:hAnsiTheme="minorHAnsi" w:cstheme="minorHAnsi"/>
+        </w:rPr>
+        <w:t xml:space="preserve"> </w:t>
+      </w:r>
+      <w:proofErr w:type="spellStart"/>
+      <w:r>
+        <w:rPr>
+          <w:rFonts w:asciiTheme="minorHAnsi" w:hAnsiTheme="minorHAnsi" w:cstheme="minorHAnsi"/>
+        </w:rPr>
+        <w:t>dellocando</w:t>
+      </w:r>
+      <w:proofErr w:type="spellEnd"/>
+      <w:r>
+        <w:rPr>
+          <w:rFonts w:asciiTheme="minorHAnsi" w:hAnsiTheme="minorHAnsi" w:cstheme="minorHAnsi"/>
+        </w:rPr>
+        <w:t xml:space="preserve"> il </w:t>
+      </w:r>
+      <w:proofErr w:type="spellStart"/>
+      <w:r>
+        <w:rPr>
+          <w:rFonts w:asciiTheme="minorHAnsi" w:hAnsiTheme="minorHAnsi" w:cstheme="minorHAnsi"/>
+        </w:rPr>
+        <w:t>FileHandle</w:t>
+      </w:r>
+      <w:proofErr w:type="spellEnd"/>
+      <w:r>
+        <w:rPr>
+          <w:rFonts w:asciiTheme="minorHAnsi" w:hAnsiTheme="minorHAnsi" w:cstheme="minorHAnsi"/>
+        </w:rPr>
+        <w:t xml:space="preserve"> fornito e le strutture </w:t>
+      </w:r>
+      <w:proofErr w:type="spellStart"/>
+      <w:r>
+        <w:rPr>
+          <w:rFonts w:asciiTheme="minorHAnsi" w:hAnsiTheme="minorHAnsi" w:cstheme="minorHAnsi"/>
+        </w:rPr>
+        <w:t>conenute</w:t>
+      </w:r>
+      <w:proofErr w:type="spellEnd"/>
+      <w:r>
+        <w:rPr>
+          <w:rFonts w:asciiTheme="minorHAnsi" w:hAnsiTheme="minorHAnsi" w:cstheme="minorHAnsi"/>
+        </w:rPr>
+        <w:t xml:space="preserve"> al suo interno</w:t>
+      </w:r>
+      <w:r>
+        <w:rPr>
+          <w:rFonts w:asciiTheme="minorHAnsi" w:hAnsiTheme="minorHAnsi" w:cstheme="minorHAnsi"/>
+        </w:rPr>
         <w:t>.</w:t>
       </w:r>
     </w:p>
-    <w:p/>
-    <w:p>
-      <w:pPr>
-        <w:rPr>
-          <w:rStyle w:val="Enfasiintensa"/>
-          <w:lang w:val="en-GB"/>
-        </w:rPr>
-      </w:pPr>
-      <w:r>
-        <w:rPr>
-          <w:rStyle w:val="Enfasiintensa"/>
-          <w:lang w:val="en-GB"/>
-        </w:rPr>
-        <w:t>-int SimpleFS_write(FileHandle* f, void* data, int size);</w:t>
-      </w:r>
-    </w:p>
-    <w:p>
-      <w:r>
+    <w:p>
+      <w:pPr>
+        <w:rPr>
+          <w:rFonts w:asciiTheme="minorHAnsi" w:hAnsiTheme="minorHAnsi" w:cstheme="minorHAnsi"/>
+        </w:rPr>
+      </w:pPr>
+    </w:p>
+    <w:p>
+      <w:pPr>
+        <w:rPr>
+          <w:rStyle w:val="Enfasiintensa"/>
+          <w:rFonts w:asciiTheme="minorHAnsi" w:hAnsiTheme="minorHAnsi" w:cstheme="minorHAnsi"/>
+          <w:lang w:val="en-GB"/>
+        </w:rPr>
+      </w:pPr>
+      <w:r>
+        <w:rPr>
+          <w:rStyle w:val="Enfasiintensa"/>
+          <w:rFonts w:asciiTheme="minorHAnsi" w:hAnsiTheme="minorHAnsi" w:cstheme="minorHAnsi"/>
+          <w:lang w:val="en-GB"/>
+        </w:rPr>
+        <w:t>-</w:t>
+      </w:r>
+      <w:proofErr w:type="spellStart"/>
+      <w:r>
+        <w:rPr>
+          <w:rStyle w:val="Enfasiintensa"/>
+          <w:rFonts w:asciiTheme="minorHAnsi" w:hAnsiTheme="minorHAnsi" w:cstheme="minorHAnsi"/>
+          <w:lang w:val="en-GB"/>
+        </w:rPr>
+        <w:t>int</w:t>
+      </w:r>
+      <w:proofErr w:type="spellEnd"/>
+      <w:r>
+        <w:rPr>
+          <w:rStyle w:val="Enfasiintensa"/>
+          <w:rFonts w:asciiTheme="minorHAnsi" w:hAnsiTheme="minorHAnsi" w:cstheme="minorHAnsi"/>
+          <w:lang w:val="en-GB"/>
+        </w:rPr>
+        <w:t xml:space="preserve"> </w:t>
+      </w:r>
+      <w:proofErr w:type="spellStart"/>
+      <w:r>
+        <w:rPr>
+          <w:rStyle w:val="Enfasiintensa"/>
+          <w:rFonts w:asciiTheme="minorHAnsi" w:hAnsiTheme="minorHAnsi" w:cstheme="minorHAnsi"/>
+          <w:lang w:val="en-GB"/>
+        </w:rPr>
+        <w:t>SimpleFS_</w:t>
+      </w:r>
+      <w:proofErr w:type="gramStart"/>
+      <w:r>
+        <w:rPr>
+          <w:rStyle w:val="Enfasiintensa"/>
+          <w:rFonts w:asciiTheme="minorHAnsi" w:hAnsiTheme="minorHAnsi" w:cstheme="minorHAnsi"/>
+          <w:lang w:val="en-GB"/>
+        </w:rPr>
+        <w:t>write</w:t>
+      </w:r>
+      <w:proofErr w:type="spellEnd"/>
+      <w:r>
+        <w:rPr>
+          <w:rStyle w:val="Enfasiintensa"/>
+          <w:rFonts w:asciiTheme="minorHAnsi" w:hAnsiTheme="minorHAnsi" w:cstheme="minorHAnsi"/>
+          <w:lang w:val="en-GB"/>
+        </w:rPr>
+        <w:t>(</w:t>
+      </w:r>
+      <w:proofErr w:type="spellStart"/>
+      <w:proofErr w:type="gramEnd"/>
+      <w:r>
+        <w:rPr>
+          <w:rStyle w:val="Enfasiintensa"/>
+          <w:rFonts w:asciiTheme="minorHAnsi" w:hAnsiTheme="minorHAnsi" w:cstheme="minorHAnsi"/>
+          <w:lang w:val="en-GB"/>
+        </w:rPr>
+        <w:t>FileHandle</w:t>
+      </w:r>
+      <w:proofErr w:type="spellEnd"/>
+      <w:r>
+        <w:rPr>
+          <w:rStyle w:val="Enfasiintensa"/>
+          <w:rFonts w:asciiTheme="minorHAnsi" w:hAnsiTheme="minorHAnsi" w:cstheme="minorHAnsi"/>
+          <w:lang w:val="en-GB"/>
+        </w:rPr>
+        <w:t xml:space="preserve">* f, void* data, </w:t>
+      </w:r>
+      <w:proofErr w:type="spellStart"/>
+      <w:r>
+        <w:rPr>
+          <w:rStyle w:val="Enfasiintensa"/>
+          <w:rFonts w:asciiTheme="minorHAnsi" w:hAnsiTheme="minorHAnsi" w:cstheme="minorHAnsi"/>
+          <w:lang w:val="en-GB"/>
+        </w:rPr>
+        <w:t>int</w:t>
+      </w:r>
+      <w:proofErr w:type="spellEnd"/>
+      <w:r>
+        <w:rPr>
+          <w:rStyle w:val="Enfasiintensa"/>
+          <w:rFonts w:asciiTheme="minorHAnsi" w:hAnsiTheme="minorHAnsi" w:cstheme="minorHAnsi"/>
+          <w:lang w:val="en-GB"/>
+        </w:rPr>
+        <w:t xml:space="preserve"> size);</w:t>
+      </w:r>
+    </w:p>
+    <w:p>
+      <w:pPr>
+        <w:rPr>
+          <w:rFonts w:asciiTheme="minorHAnsi" w:hAnsiTheme="minorHAnsi" w:cstheme="minorHAnsi"/>
+        </w:rPr>
+      </w:pPr>
+      <w:r>
+        <w:rPr>
+          <w:rFonts w:asciiTheme="minorHAnsi" w:hAnsiTheme="minorHAnsi" w:cstheme="minorHAnsi"/>
+        </w:rPr>
         <w:t>Funzione che restituisce il numero di byte scritti, che sovrascrive e alloca nuovo spazio se necessario per scrivere nel file.</w:t>
       </w:r>
     </w:p>
-    <w:p/>
-    <w:p>
-      <w:pPr>
-        <w:rPr>
+    <w:p>
+      <w:pPr>
+        <w:rPr>
+          <w:rFonts w:asciiTheme="minorHAnsi" w:hAnsiTheme="minorHAnsi" w:cstheme="minorHAnsi"/>
+        </w:rPr>
+      </w:pPr>
+    </w:p>
+    <w:p>
+      <w:pPr>
+        <w:rPr>
+          <w:rFonts w:asciiTheme="minorHAnsi" w:hAnsiTheme="minorHAnsi" w:cstheme="minorHAnsi"/>
           <w:b/>
           <w:lang w:val="en-GB"/>
         </w:rPr>
@@ -685,12 +4253,96 @@
       <w:r>
         <w:rPr>
           <w:rStyle w:val="Enfasiintensa"/>
-          <w:lang w:val="en-GB"/>
-        </w:rPr>
-        <w:t>-int SimpleFS_read(FileHandle* f, void* data, int size)</w:t>
-      </w:r>
-      <w:r>
-        <w:rPr>
+          <w:rFonts w:asciiTheme="minorHAnsi" w:hAnsiTheme="minorHAnsi" w:cstheme="minorHAnsi"/>
+          <w:lang w:val="en-GB"/>
+        </w:rPr>
+        <w:t>-</w:t>
+      </w:r>
+      <w:proofErr w:type="spellStart"/>
+      <w:r>
+        <w:rPr>
+          <w:rStyle w:val="Enfasiintensa"/>
+          <w:rFonts w:asciiTheme="minorHAnsi" w:hAnsiTheme="minorHAnsi" w:cstheme="minorHAnsi"/>
+          <w:lang w:val="en-GB"/>
+        </w:rPr>
+        <w:t>int</w:t>
+      </w:r>
+      <w:proofErr w:type="spellEnd"/>
+      <w:r>
+        <w:rPr>
+          <w:rStyle w:val="Enfasiintensa"/>
+          <w:rFonts w:asciiTheme="minorHAnsi" w:hAnsiTheme="minorHAnsi" w:cstheme="minorHAnsi"/>
+          <w:lang w:val="en-GB"/>
+        </w:rPr>
+        <w:t xml:space="preserve"> </w:t>
+      </w:r>
+      <w:proofErr w:type="spellStart"/>
+      <w:r>
+        <w:rPr>
+          <w:rStyle w:val="Enfasiintensa"/>
+          <w:rFonts w:asciiTheme="minorHAnsi" w:hAnsiTheme="minorHAnsi" w:cstheme="minorHAnsi"/>
+          <w:lang w:val="en-GB"/>
+        </w:rPr>
+        <w:t>SimpleFS_</w:t>
+      </w:r>
+      <w:proofErr w:type="gramStart"/>
+      <w:r>
+        <w:rPr>
+          <w:rStyle w:val="Enfasiintensa"/>
+          <w:rFonts w:asciiTheme="minorHAnsi" w:hAnsiTheme="minorHAnsi" w:cstheme="minorHAnsi"/>
+          <w:lang w:val="en-GB"/>
+        </w:rPr>
+        <w:t>read</w:t>
+      </w:r>
+      <w:proofErr w:type="spellEnd"/>
+      <w:r>
+        <w:rPr>
+          <w:rStyle w:val="Enfasiintensa"/>
+          <w:rFonts w:asciiTheme="minorHAnsi" w:hAnsiTheme="minorHAnsi" w:cstheme="minorHAnsi"/>
+          <w:lang w:val="en-GB"/>
+        </w:rPr>
+        <w:t>(</w:t>
+      </w:r>
+      <w:proofErr w:type="spellStart"/>
+      <w:proofErr w:type="gramEnd"/>
+      <w:r>
+        <w:rPr>
+          <w:rStyle w:val="Enfasiintensa"/>
+          <w:rFonts w:asciiTheme="minorHAnsi" w:hAnsiTheme="minorHAnsi" w:cstheme="minorHAnsi"/>
+          <w:lang w:val="en-GB"/>
+        </w:rPr>
+        <w:t>FileHandle</w:t>
+      </w:r>
+      <w:proofErr w:type="spellEnd"/>
+      <w:r>
+        <w:rPr>
+          <w:rStyle w:val="Enfasiintensa"/>
+          <w:rFonts w:asciiTheme="minorHAnsi" w:hAnsiTheme="minorHAnsi" w:cstheme="minorHAnsi"/>
+          <w:lang w:val="en-GB"/>
+        </w:rPr>
+        <w:t xml:space="preserve">* f, void* data, </w:t>
+      </w:r>
+      <w:proofErr w:type="spellStart"/>
+      <w:r>
+        <w:rPr>
+          <w:rStyle w:val="Enfasiintensa"/>
+          <w:rFonts w:asciiTheme="minorHAnsi" w:hAnsiTheme="minorHAnsi" w:cstheme="minorHAnsi"/>
+          <w:lang w:val="en-GB"/>
+        </w:rPr>
+        <w:t>int</w:t>
+      </w:r>
+      <w:proofErr w:type="spellEnd"/>
+      <w:r>
+        <w:rPr>
+          <w:rStyle w:val="Enfasiintensa"/>
+          <w:rFonts w:asciiTheme="minorHAnsi" w:hAnsiTheme="minorHAnsi" w:cstheme="minorHAnsi"/>
+          <w:lang w:val="en-GB"/>
+        </w:rPr>
+        <w:t xml:space="preserve"> size)</w:t>
+      </w:r>
+      <w:r>
+        <w:rPr>
+          <w:rFonts w:asciiTheme="minorHAnsi" w:hAnsiTheme="minorHAnsi" w:cstheme="minorHAnsi"/>
           <w:b/>
           <w:lang w:val="en-GB"/>
         </w:rPr>
@@ -698,135 +4350,661 @@
       </w:r>
     </w:p>
     <w:p>
-      <w:r>
-        <w:t>Funzione che restituisce il numero di byte letti,che sovrascrive e alloca nuovo spazio se necessario per leggere il file.</w:t>
-      </w:r>
-    </w:p>
-    <w:p/>
-    <w:p>
-      <w:pPr>
-        <w:rPr>
-          <w:rStyle w:val="Enfasiintensa"/>
-          <w:lang w:val="en-GB"/>
-        </w:rPr>
-      </w:pPr>
-      <w:r>
-        <w:rPr>
-          <w:rStyle w:val="Enfasiintensa"/>
-          <w:lang w:val="en-GB"/>
-        </w:rPr>
-        <w:t>-int SimpleFS_seek(FileHandle* f, int pos);</w:t>
-      </w:r>
-    </w:p>
-    <w:p>
-      <w:r>
-        <w:t>Funzione che restituisce il numero di byte letti spostando il puntatore corrente in pos,</w:t>
-      </w:r>
-      <w:r>
+      <w:pPr>
+        <w:rPr>
+          <w:rFonts w:asciiTheme="minorHAnsi" w:hAnsiTheme="minorHAnsi" w:cstheme="minorHAnsi"/>
+        </w:rPr>
+      </w:pPr>
+      <w:r>
+        <w:rPr>
+          <w:rFonts w:asciiTheme="minorHAnsi" w:hAnsiTheme="minorHAnsi" w:cstheme="minorHAnsi"/>
+        </w:rPr>
+        <w:lastRenderedPageBreak/>
+        <w:t xml:space="preserve">Funzione che restituisce il numero di byte </w:t>
+      </w:r>
+      <w:proofErr w:type="spellStart"/>
+      <w:proofErr w:type="gramStart"/>
+      <w:r>
+        <w:rPr>
+          <w:rFonts w:asciiTheme="minorHAnsi" w:hAnsiTheme="minorHAnsi" w:cstheme="minorHAnsi"/>
+        </w:rPr>
+        <w:t>letti,che</w:t>
+      </w:r>
+      <w:proofErr w:type="spellEnd"/>
+      <w:proofErr w:type="gramEnd"/>
+      <w:r>
+        <w:rPr>
+          <w:rFonts w:asciiTheme="minorHAnsi" w:hAnsiTheme="minorHAnsi" w:cstheme="minorHAnsi"/>
+        </w:rPr>
+        <w:t xml:space="preserve"> sovrascrive e alloca nuovo spazio se necessario per leggere il file.</w:t>
+      </w:r>
+    </w:p>
+    <w:p>
+      <w:pPr>
+        <w:rPr>
+          <w:rFonts w:asciiTheme="minorHAnsi" w:hAnsiTheme="minorHAnsi" w:cstheme="minorHAnsi"/>
+        </w:rPr>
+      </w:pPr>
+    </w:p>
+    <w:p>
+      <w:pPr>
+        <w:rPr>
+          <w:rStyle w:val="Enfasiintensa"/>
+          <w:rFonts w:asciiTheme="minorHAnsi" w:hAnsiTheme="minorHAnsi" w:cstheme="minorHAnsi"/>
+          <w:lang w:val="en-GB"/>
+        </w:rPr>
+      </w:pPr>
+      <w:r>
+        <w:rPr>
+          <w:rStyle w:val="Enfasiintensa"/>
+          <w:rFonts w:asciiTheme="minorHAnsi" w:hAnsiTheme="minorHAnsi" w:cstheme="minorHAnsi"/>
+          <w:lang w:val="en-GB"/>
+        </w:rPr>
+        <w:t>-</w:t>
+      </w:r>
+      <w:proofErr w:type="spellStart"/>
+      <w:r>
+        <w:rPr>
+          <w:rStyle w:val="Enfasiintensa"/>
+          <w:rFonts w:asciiTheme="minorHAnsi" w:hAnsiTheme="minorHAnsi" w:cstheme="minorHAnsi"/>
+          <w:lang w:val="en-GB"/>
+        </w:rPr>
+        <w:t>int</w:t>
+      </w:r>
+      <w:proofErr w:type="spellEnd"/>
+      <w:r>
+        <w:rPr>
+          <w:rStyle w:val="Enfasiintensa"/>
+          <w:rFonts w:asciiTheme="minorHAnsi" w:hAnsiTheme="minorHAnsi" w:cstheme="minorHAnsi"/>
+          <w:lang w:val="en-GB"/>
+        </w:rPr>
         <w:t xml:space="preserve"> </w:t>
       </w:r>
-      <w:r>
+      <w:proofErr w:type="spellStart"/>
+      <w:r>
+        <w:rPr>
+          <w:rStyle w:val="Enfasiintensa"/>
+          <w:rFonts w:asciiTheme="minorHAnsi" w:hAnsiTheme="minorHAnsi" w:cstheme="minorHAnsi"/>
+          <w:lang w:val="en-GB"/>
+        </w:rPr>
+        <w:t>SimpleFS_</w:t>
+      </w:r>
+      <w:proofErr w:type="gramStart"/>
+      <w:r>
+        <w:rPr>
+          <w:rStyle w:val="Enfasiintensa"/>
+          <w:rFonts w:asciiTheme="minorHAnsi" w:hAnsiTheme="minorHAnsi" w:cstheme="minorHAnsi"/>
+          <w:lang w:val="en-GB"/>
+        </w:rPr>
+        <w:t>seek</w:t>
+      </w:r>
+      <w:proofErr w:type="spellEnd"/>
+      <w:r>
+        <w:rPr>
+          <w:rStyle w:val="Enfasiintensa"/>
+          <w:rFonts w:asciiTheme="minorHAnsi" w:hAnsiTheme="minorHAnsi" w:cstheme="minorHAnsi"/>
+          <w:lang w:val="en-GB"/>
+        </w:rPr>
+        <w:t>(</w:t>
+      </w:r>
+      <w:proofErr w:type="spellStart"/>
+      <w:proofErr w:type="gramEnd"/>
+      <w:r>
+        <w:rPr>
+          <w:rStyle w:val="Enfasiintensa"/>
+          <w:rFonts w:asciiTheme="minorHAnsi" w:hAnsiTheme="minorHAnsi" w:cstheme="minorHAnsi"/>
+          <w:lang w:val="en-GB"/>
+        </w:rPr>
+        <w:t>FileHandle</w:t>
+      </w:r>
+      <w:proofErr w:type="spellEnd"/>
+      <w:r>
+        <w:rPr>
+          <w:rStyle w:val="Enfasiintensa"/>
+          <w:rFonts w:asciiTheme="minorHAnsi" w:hAnsiTheme="minorHAnsi" w:cstheme="minorHAnsi"/>
+          <w:lang w:val="en-GB"/>
+        </w:rPr>
+        <w:t xml:space="preserve">* f, </w:t>
+      </w:r>
+      <w:proofErr w:type="spellStart"/>
+      <w:r>
+        <w:rPr>
+          <w:rStyle w:val="Enfasiintensa"/>
+          <w:rFonts w:asciiTheme="minorHAnsi" w:hAnsiTheme="minorHAnsi" w:cstheme="minorHAnsi"/>
+          <w:lang w:val="en-GB"/>
+        </w:rPr>
+        <w:t>int</w:t>
+      </w:r>
+      <w:proofErr w:type="spellEnd"/>
+      <w:r>
+        <w:rPr>
+          <w:rStyle w:val="Enfasiintensa"/>
+          <w:rFonts w:asciiTheme="minorHAnsi" w:hAnsiTheme="minorHAnsi" w:cstheme="minorHAnsi"/>
+          <w:lang w:val="en-GB"/>
+        </w:rPr>
+        <w:t xml:space="preserve"> </w:t>
+      </w:r>
+      <w:proofErr w:type="spellStart"/>
+      <w:r>
+        <w:rPr>
+          <w:rStyle w:val="Enfasiintensa"/>
+          <w:rFonts w:asciiTheme="minorHAnsi" w:hAnsiTheme="minorHAnsi" w:cstheme="minorHAnsi"/>
+          <w:lang w:val="en-GB"/>
+        </w:rPr>
+        <w:t>pos</w:t>
+      </w:r>
+      <w:proofErr w:type="spellEnd"/>
+      <w:r>
+        <w:rPr>
+          <w:rStyle w:val="Enfasiintensa"/>
+          <w:rFonts w:asciiTheme="minorHAnsi" w:hAnsiTheme="minorHAnsi" w:cstheme="minorHAnsi"/>
+          <w:lang w:val="en-GB"/>
+        </w:rPr>
+        <w:t>);</w:t>
+      </w:r>
+    </w:p>
+    <w:p>
+      <w:pPr>
+        <w:rPr>
+          <w:rFonts w:asciiTheme="minorHAnsi" w:hAnsiTheme="minorHAnsi" w:cstheme="minorHAnsi"/>
+        </w:rPr>
+      </w:pPr>
+      <w:r>
+        <w:rPr>
+          <w:rFonts w:asciiTheme="minorHAnsi" w:hAnsiTheme="minorHAnsi" w:cstheme="minorHAnsi"/>
+        </w:rPr>
+        <w:t xml:space="preserve">Funzione che restituisce il numero di byte letti spostando il puntatore corrente in </w:t>
+      </w:r>
+      <w:proofErr w:type="spellStart"/>
+      <w:r>
+        <w:rPr>
+          <w:rFonts w:asciiTheme="minorHAnsi" w:hAnsiTheme="minorHAnsi" w:cstheme="minorHAnsi"/>
+        </w:rPr>
+        <w:t>pos</w:t>
+      </w:r>
+      <w:proofErr w:type="spellEnd"/>
+      <w:r>
+        <w:rPr>
+          <w:rFonts w:asciiTheme="minorHAnsi" w:hAnsiTheme="minorHAnsi" w:cstheme="minorHAnsi"/>
+        </w:rPr>
+        <w:t>,</w:t>
+      </w:r>
+      <w:r>
+        <w:rPr>
+          <w:rFonts w:asciiTheme="minorHAnsi" w:hAnsiTheme="minorHAnsi" w:cstheme="minorHAnsi"/>
+        </w:rPr>
+        <w:t xml:space="preserve"> </w:t>
+      </w:r>
+      <w:r>
+        <w:rPr>
+          <w:rFonts w:asciiTheme="minorHAnsi" w:hAnsiTheme="minorHAnsi" w:cstheme="minorHAnsi"/>
+        </w:rPr>
         <w:t>che sarà restituito in caso di successo, -1 in caso di errore (file troppo corto).</w:t>
       </w:r>
     </w:p>
-    <w:p/>
-    <w:p>
-      <w:pPr>
-        <w:rPr>
-          <w:rStyle w:val="Enfasiintensa"/>
-          <w:lang w:val="en-GB"/>
-        </w:rPr>
-      </w:pPr>
-      <w:r>
-        <w:rPr>
-          <w:rStyle w:val="Enfasiintensa"/>
-          <w:lang w:val="en-GB"/>
-        </w:rPr>
-        <w:t>-int SimpleFS_changeDir(DirectoryHandle* d, const char* dirname);</w:t>
-      </w:r>
-    </w:p>
-    <w:p>
-      <w:r>
-        <w:t xml:space="preserve">Funzione che cerca una directory in d. Se dirname è uguale a "..", sale di un livello. La funzione restituisce 0 in caso di successo, valore negativo in caso di errore. La funzione ha </w:t>
-      </w:r>
-      <w:r>
+    <w:p>
+      <w:pPr>
+        <w:rPr>
+          <w:rFonts w:asciiTheme="minorHAnsi" w:hAnsiTheme="minorHAnsi" w:cstheme="minorHAnsi"/>
+        </w:rPr>
+      </w:pPr>
+    </w:p>
+    <w:p>
+      <w:pPr>
+        <w:rPr>
+          <w:rStyle w:val="Enfasiintensa"/>
+          <w:rFonts w:asciiTheme="minorHAnsi" w:hAnsiTheme="minorHAnsi" w:cstheme="minorHAnsi"/>
+          <w:lang w:val="en-GB"/>
+        </w:rPr>
+      </w:pPr>
+      <w:r>
+        <w:rPr>
+          <w:rStyle w:val="Enfasiintensa"/>
+          <w:rFonts w:asciiTheme="minorHAnsi" w:hAnsiTheme="minorHAnsi" w:cstheme="minorHAnsi"/>
+          <w:lang w:val="en-GB"/>
+        </w:rPr>
+        <w:t>-</w:t>
+      </w:r>
+      <w:proofErr w:type="spellStart"/>
+      <w:r>
+        <w:rPr>
+          <w:rStyle w:val="Enfasiintensa"/>
+          <w:rFonts w:asciiTheme="minorHAnsi" w:hAnsiTheme="minorHAnsi" w:cstheme="minorHAnsi"/>
+          <w:lang w:val="en-GB"/>
+        </w:rPr>
+        <w:t>int</w:t>
+      </w:r>
+      <w:proofErr w:type="spellEnd"/>
+      <w:r>
+        <w:rPr>
+          <w:rStyle w:val="Enfasiintensa"/>
+          <w:rFonts w:asciiTheme="minorHAnsi" w:hAnsiTheme="minorHAnsi" w:cstheme="minorHAnsi"/>
+          <w:lang w:val="en-GB"/>
+        </w:rPr>
+        <w:t xml:space="preserve"> </w:t>
+      </w:r>
+      <w:proofErr w:type="spellStart"/>
+      <w:r>
+        <w:rPr>
+          <w:rStyle w:val="Enfasiintensa"/>
+          <w:rFonts w:asciiTheme="minorHAnsi" w:hAnsiTheme="minorHAnsi" w:cstheme="minorHAnsi"/>
+          <w:lang w:val="en-GB"/>
+        </w:rPr>
+        <w:t>SimpleFS_</w:t>
+      </w:r>
+      <w:proofErr w:type="gramStart"/>
+      <w:r>
+        <w:rPr>
+          <w:rStyle w:val="Enfasiintensa"/>
+          <w:rFonts w:asciiTheme="minorHAnsi" w:hAnsiTheme="minorHAnsi" w:cstheme="minorHAnsi"/>
+          <w:lang w:val="en-GB"/>
+        </w:rPr>
+        <w:t>changeDir</w:t>
+      </w:r>
+      <w:proofErr w:type="spellEnd"/>
+      <w:r>
+        <w:rPr>
+          <w:rStyle w:val="Enfasiintensa"/>
+          <w:rFonts w:asciiTheme="minorHAnsi" w:hAnsiTheme="minorHAnsi" w:cstheme="minorHAnsi"/>
+          <w:lang w:val="en-GB"/>
+        </w:rPr>
+        <w:t>(</w:t>
+      </w:r>
+      <w:proofErr w:type="spellStart"/>
+      <w:proofErr w:type="gramEnd"/>
+      <w:r>
+        <w:rPr>
+          <w:rStyle w:val="Enfasiintensa"/>
+          <w:rFonts w:asciiTheme="minorHAnsi" w:hAnsiTheme="minorHAnsi" w:cstheme="minorHAnsi"/>
+          <w:lang w:val="en-GB"/>
+        </w:rPr>
+        <w:t>DirectoryHandle</w:t>
+      </w:r>
+      <w:proofErr w:type="spellEnd"/>
+      <w:r>
+        <w:rPr>
+          <w:rStyle w:val="Enfasiintensa"/>
+          <w:rFonts w:asciiTheme="minorHAnsi" w:hAnsiTheme="minorHAnsi" w:cstheme="minorHAnsi"/>
+          <w:lang w:val="en-GB"/>
+        </w:rPr>
+        <w:t xml:space="preserve">* d, </w:t>
+      </w:r>
+      <w:proofErr w:type="spellStart"/>
+      <w:r>
+        <w:rPr>
+          <w:rStyle w:val="Enfasiintensa"/>
+          <w:rFonts w:asciiTheme="minorHAnsi" w:hAnsiTheme="minorHAnsi" w:cstheme="minorHAnsi"/>
+          <w:lang w:val="en-GB"/>
+        </w:rPr>
+        <w:t>const</w:t>
+      </w:r>
+      <w:proofErr w:type="spellEnd"/>
+      <w:r>
+        <w:rPr>
+          <w:rStyle w:val="Enfasiintensa"/>
+          <w:rFonts w:asciiTheme="minorHAnsi" w:hAnsiTheme="minorHAnsi" w:cstheme="minorHAnsi"/>
+          <w:lang w:val="en-GB"/>
+        </w:rPr>
+        <w:t xml:space="preserve"> char* </w:t>
+      </w:r>
+      <w:proofErr w:type="spellStart"/>
+      <w:r>
+        <w:rPr>
+          <w:rStyle w:val="Enfasiintensa"/>
+          <w:rFonts w:asciiTheme="minorHAnsi" w:hAnsiTheme="minorHAnsi" w:cstheme="minorHAnsi"/>
+          <w:lang w:val="en-GB"/>
+        </w:rPr>
+        <w:t>dirname</w:t>
+      </w:r>
+      <w:proofErr w:type="spellEnd"/>
+      <w:r>
+        <w:rPr>
+          <w:rStyle w:val="Enfasiintensa"/>
+          <w:rFonts w:asciiTheme="minorHAnsi" w:hAnsiTheme="minorHAnsi" w:cstheme="minorHAnsi"/>
+          <w:lang w:val="en-GB"/>
+        </w:rPr>
+        <w:t>);</w:t>
+      </w:r>
+    </w:p>
+    <w:p>
+      <w:pPr>
+        <w:rPr>
+          <w:rFonts w:asciiTheme="minorHAnsi" w:hAnsiTheme="minorHAnsi" w:cstheme="minorHAnsi"/>
+        </w:rPr>
+      </w:pPr>
+      <w:r>
+        <w:rPr>
+          <w:rFonts w:asciiTheme="minorHAnsi" w:hAnsiTheme="minorHAnsi" w:cstheme="minorHAnsi"/>
+        </w:rPr>
+        <w:t xml:space="preserve">Funzione che cerca una directory in d. Se </w:t>
+      </w:r>
+      <w:proofErr w:type="spellStart"/>
+      <w:r>
+        <w:rPr>
+          <w:rFonts w:asciiTheme="minorHAnsi" w:hAnsiTheme="minorHAnsi" w:cstheme="minorHAnsi"/>
+        </w:rPr>
+        <w:t>dirname</w:t>
+      </w:r>
+      <w:proofErr w:type="spellEnd"/>
+      <w:r>
+        <w:rPr>
+          <w:rFonts w:asciiTheme="minorHAnsi" w:hAnsiTheme="minorHAnsi" w:cstheme="minorHAnsi"/>
+        </w:rPr>
+        <w:t xml:space="preserve"> è uguale a "..", sale di un livello. La funzione restituisce 0 in caso di successo, valore negativo in caso di errore. La funzione ha </w:t>
+      </w:r>
+      <w:r>
+        <w:rPr>
+          <w:rFonts w:asciiTheme="minorHAnsi" w:hAnsiTheme="minorHAnsi" w:cstheme="minorHAnsi"/>
+        </w:rPr>
         <w:t>modifica i</w:t>
       </w:r>
       <w:r>
-        <w:t>l DirectoryHandle fornito in input.</w:t>
-      </w:r>
-    </w:p>
-    <w:p/>
-    <w:p>
-      <w:pPr>
-        <w:rPr>
-          <w:rStyle w:val="Enfasiintensa"/>
-          <w:lang w:val="en-GB"/>
-        </w:rPr>
-      </w:pPr>
-      <w:r>
-        <w:rPr>
-          <w:rStyle w:val="Enfasiintensa"/>
-          <w:lang w:val="en-GB"/>
-        </w:rPr>
-        <w:t>-int SimpleFS_mkDir(DirectoryHandle* d, const char* dirname);</w:t>
-      </w:r>
-    </w:p>
-    <w:p>
-      <w:r>
+        <w:rPr>
+          <w:rFonts w:asciiTheme="minorHAnsi" w:hAnsiTheme="minorHAnsi" w:cstheme="minorHAnsi"/>
+        </w:rPr>
+        <w:t xml:space="preserve">l </w:t>
+      </w:r>
+      <w:proofErr w:type="spellStart"/>
+      <w:r>
+        <w:rPr>
+          <w:rFonts w:asciiTheme="minorHAnsi" w:hAnsiTheme="minorHAnsi" w:cstheme="minorHAnsi"/>
+        </w:rPr>
+        <w:t>DirectoryHandle</w:t>
+      </w:r>
+      <w:proofErr w:type="spellEnd"/>
+      <w:r>
+        <w:rPr>
+          <w:rFonts w:asciiTheme="minorHAnsi" w:hAnsiTheme="minorHAnsi" w:cstheme="minorHAnsi"/>
+        </w:rPr>
+        <w:t xml:space="preserve"> fornito in input.</w:t>
+      </w:r>
+    </w:p>
+    <w:p>
+      <w:pPr>
+        <w:rPr>
+          <w:rFonts w:asciiTheme="minorHAnsi" w:hAnsiTheme="minorHAnsi" w:cstheme="minorHAnsi"/>
+        </w:rPr>
+      </w:pPr>
+    </w:p>
+    <w:p>
+      <w:pPr>
+        <w:rPr>
+          <w:rStyle w:val="Enfasiintensa"/>
+          <w:rFonts w:asciiTheme="minorHAnsi" w:hAnsiTheme="minorHAnsi" w:cstheme="minorHAnsi"/>
+          <w:lang w:val="en-GB"/>
+        </w:rPr>
+      </w:pPr>
+      <w:r>
+        <w:rPr>
+          <w:rStyle w:val="Enfasiintensa"/>
+          <w:rFonts w:asciiTheme="minorHAnsi" w:hAnsiTheme="minorHAnsi" w:cstheme="minorHAnsi"/>
+          <w:lang w:val="en-GB"/>
+        </w:rPr>
+        <w:t>-</w:t>
+      </w:r>
+      <w:proofErr w:type="spellStart"/>
+      <w:r>
+        <w:rPr>
+          <w:rStyle w:val="Enfasiintensa"/>
+          <w:rFonts w:asciiTheme="minorHAnsi" w:hAnsiTheme="minorHAnsi" w:cstheme="minorHAnsi"/>
+          <w:lang w:val="en-GB"/>
+        </w:rPr>
+        <w:t>int</w:t>
+      </w:r>
+      <w:proofErr w:type="spellEnd"/>
+      <w:r>
+        <w:rPr>
+          <w:rStyle w:val="Enfasiintensa"/>
+          <w:rFonts w:asciiTheme="minorHAnsi" w:hAnsiTheme="minorHAnsi" w:cstheme="minorHAnsi"/>
+          <w:lang w:val="en-GB"/>
+        </w:rPr>
+        <w:t xml:space="preserve"> </w:t>
+      </w:r>
+      <w:proofErr w:type="spellStart"/>
+      <w:r>
+        <w:rPr>
+          <w:rStyle w:val="Enfasiintensa"/>
+          <w:rFonts w:asciiTheme="minorHAnsi" w:hAnsiTheme="minorHAnsi" w:cstheme="minorHAnsi"/>
+          <w:lang w:val="en-GB"/>
+        </w:rPr>
+        <w:t>SimpleFS_</w:t>
+      </w:r>
+      <w:proofErr w:type="gramStart"/>
+      <w:r>
+        <w:rPr>
+          <w:rStyle w:val="Enfasiintensa"/>
+          <w:rFonts w:asciiTheme="minorHAnsi" w:hAnsiTheme="minorHAnsi" w:cstheme="minorHAnsi"/>
+          <w:lang w:val="en-GB"/>
+        </w:rPr>
+        <w:t>mkDir</w:t>
+      </w:r>
+      <w:proofErr w:type="spellEnd"/>
+      <w:r>
+        <w:rPr>
+          <w:rStyle w:val="Enfasiintensa"/>
+          <w:rFonts w:asciiTheme="minorHAnsi" w:hAnsiTheme="minorHAnsi" w:cstheme="minorHAnsi"/>
+          <w:lang w:val="en-GB"/>
+        </w:rPr>
+        <w:t>(</w:t>
+      </w:r>
+      <w:proofErr w:type="spellStart"/>
+      <w:proofErr w:type="gramEnd"/>
+      <w:r>
+        <w:rPr>
+          <w:rStyle w:val="Enfasiintensa"/>
+          <w:rFonts w:asciiTheme="minorHAnsi" w:hAnsiTheme="minorHAnsi" w:cstheme="minorHAnsi"/>
+          <w:lang w:val="en-GB"/>
+        </w:rPr>
+        <w:t>DirectoryHandle</w:t>
+      </w:r>
+      <w:proofErr w:type="spellEnd"/>
+      <w:r>
+        <w:rPr>
+          <w:rStyle w:val="Enfasiintensa"/>
+          <w:rFonts w:asciiTheme="minorHAnsi" w:hAnsiTheme="minorHAnsi" w:cstheme="minorHAnsi"/>
+          <w:lang w:val="en-GB"/>
+        </w:rPr>
+        <w:t xml:space="preserve">* d, </w:t>
+      </w:r>
+      <w:proofErr w:type="spellStart"/>
+      <w:r>
+        <w:rPr>
+          <w:rStyle w:val="Enfasiintensa"/>
+          <w:rFonts w:asciiTheme="minorHAnsi" w:hAnsiTheme="minorHAnsi" w:cstheme="minorHAnsi"/>
+          <w:lang w:val="en-GB"/>
+        </w:rPr>
+        <w:t>const</w:t>
+      </w:r>
+      <w:proofErr w:type="spellEnd"/>
+      <w:r>
+        <w:rPr>
+          <w:rStyle w:val="Enfasiintensa"/>
+          <w:rFonts w:asciiTheme="minorHAnsi" w:hAnsiTheme="minorHAnsi" w:cstheme="minorHAnsi"/>
+          <w:lang w:val="en-GB"/>
+        </w:rPr>
+        <w:t xml:space="preserve"> char* </w:t>
+      </w:r>
+      <w:proofErr w:type="spellStart"/>
+      <w:r>
+        <w:rPr>
+          <w:rStyle w:val="Enfasiintensa"/>
+          <w:rFonts w:asciiTheme="minorHAnsi" w:hAnsiTheme="minorHAnsi" w:cstheme="minorHAnsi"/>
+          <w:lang w:val="en-GB"/>
+        </w:rPr>
+        <w:t>dirname</w:t>
+      </w:r>
+      <w:proofErr w:type="spellEnd"/>
+      <w:r>
+        <w:rPr>
+          <w:rStyle w:val="Enfasiintensa"/>
+          <w:rFonts w:asciiTheme="minorHAnsi" w:hAnsiTheme="minorHAnsi" w:cstheme="minorHAnsi"/>
+          <w:lang w:val="en-GB"/>
+        </w:rPr>
+        <w:t>);</w:t>
+      </w:r>
+    </w:p>
+    <w:p>
+      <w:pPr>
+        <w:rPr>
+          <w:rFonts w:asciiTheme="minorHAnsi" w:hAnsiTheme="minorHAnsi" w:cstheme="minorHAnsi"/>
+        </w:rPr>
+      </w:pPr>
+      <w:r>
+        <w:rPr>
+          <w:rFonts w:asciiTheme="minorHAnsi" w:hAnsiTheme="minorHAnsi" w:cstheme="minorHAnsi"/>
+        </w:rPr>
         <w:t>Funzione che crea una nuova directory figlia della directory passata come parametro. La funzione restituisce 0 in caso di successo,</w:t>
       </w:r>
       <w:r>
+        <w:rPr>
+          <w:rFonts w:asciiTheme="minorHAnsi" w:hAnsiTheme="minorHAnsi" w:cstheme="minorHAnsi"/>
+        </w:rPr>
         <w:t xml:space="preserve"> </w:t>
       </w:r>
       <w:r>
+        <w:rPr>
+          <w:rFonts w:asciiTheme="minorHAnsi" w:hAnsiTheme="minorHAnsi" w:cstheme="minorHAnsi"/>
+        </w:rPr>
         <w:t>-1 in caso di errore.</w:t>
       </w:r>
     </w:p>
-    <w:p/>
-    <w:p>
-      <w:pPr>
-        <w:rPr>
-          <w:rStyle w:val="Enfasiintensa"/>
-          <w:lang w:val="en-GB"/>
-        </w:rPr>
-      </w:pPr>
-    </w:p>
-    <w:p>
-      <w:pPr>
-        <w:rPr>
-          <w:rStyle w:val="Enfasiintensa"/>
-          <w:lang w:val="en-GB"/>
-        </w:rPr>
-      </w:pPr>
-    </w:p>
-    <w:p>
-      <w:pPr>
-        <w:rPr>
-          <w:rStyle w:val="Enfasiintensa"/>
-          <w:lang w:val="en-GB"/>
-        </w:rPr>
-      </w:pPr>
-    </w:p>
-    <w:p>
-      <w:pPr>
-        <w:rPr>
-          <w:rStyle w:val="Enfasiintensa"/>
-          <w:lang w:val="en-GB"/>
-        </w:rPr>
-      </w:pPr>
-      <w:r>
-        <w:rPr>
-          <w:rStyle w:val="Enfasiintensa"/>
-          <w:lang w:val="en-GB"/>
-        </w:rPr>
-        <w:lastRenderedPageBreak/>
-        <w:t>-int SimpleFS_remove(DirectoryHandle* d, const char* filename);</w:t>
-      </w:r>
-    </w:p>
-    <w:p>
-      <w:pPr>
-        <w:rPr>
+    <w:p>
+      <w:pPr>
+        <w:rPr>
+          <w:rFonts w:asciiTheme="minorHAnsi" w:hAnsiTheme="minorHAnsi" w:cstheme="minorHAnsi"/>
+        </w:rPr>
+      </w:pPr>
+    </w:p>
+    <w:p>
+      <w:pPr>
+        <w:rPr>
+          <w:rStyle w:val="Enfasiintensa"/>
+          <w:rFonts w:asciiTheme="minorHAnsi" w:hAnsiTheme="minorHAnsi" w:cstheme="minorHAnsi"/>
+          <w:lang w:val="en-GB"/>
+        </w:rPr>
+      </w:pPr>
+    </w:p>
+    <w:p>
+      <w:pPr>
+        <w:rPr>
+          <w:rStyle w:val="Enfasiintensa"/>
+          <w:rFonts w:asciiTheme="minorHAnsi" w:hAnsiTheme="minorHAnsi" w:cstheme="minorHAnsi"/>
+          <w:lang w:val="en-GB"/>
+        </w:rPr>
+      </w:pPr>
+    </w:p>
+    <w:p>
+      <w:pPr>
+        <w:rPr>
+          <w:rStyle w:val="Enfasiintensa"/>
+          <w:rFonts w:asciiTheme="minorHAnsi" w:hAnsiTheme="minorHAnsi" w:cstheme="minorHAnsi"/>
+          <w:lang w:val="en-GB"/>
+        </w:rPr>
+      </w:pPr>
+    </w:p>
+    <w:p>
+      <w:pPr>
+        <w:rPr>
+          <w:rStyle w:val="Enfasiintensa"/>
+          <w:rFonts w:asciiTheme="minorHAnsi" w:hAnsiTheme="minorHAnsi" w:cstheme="minorHAnsi"/>
+          <w:lang w:val="en-GB"/>
+        </w:rPr>
+      </w:pPr>
+      <w:r>
+        <w:rPr>
+          <w:rStyle w:val="Enfasiintensa"/>
+          <w:rFonts w:asciiTheme="minorHAnsi" w:hAnsiTheme="minorHAnsi" w:cstheme="minorHAnsi"/>
+          <w:lang w:val="en-GB"/>
+        </w:rPr>
+        <w:t>-</w:t>
+      </w:r>
+      <w:proofErr w:type="spellStart"/>
+      <w:r>
+        <w:rPr>
+          <w:rStyle w:val="Enfasiintensa"/>
+          <w:rFonts w:asciiTheme="minorHAnsi" w:hAnsiTheme="minorHAnsi" w:cstheme="minorHAnsi"/>
+          <w:lang w:val="en-GB"/>
+        </w:rPr>
+        <w:t>int</w:t>
+      </w:r>
+      <w:proofErr w:type="spellEnd"/>
+      <w:r>
+        <w:rPr>
+          <w:rStyle w:val="Enfasiintensa"/>
+          <w:rFonts w:asciiTheme="minorHAnsi" w:hAnsiTheme="minorHAnsi" w:cstheme="minorHAnsi"/>
+          <w:lang w:val="en-GB"/>
+        </w:rPr>
+        <w:t xml:space="preserve"> </w:t>
+      </w:r>
+      <w:proofErr w:type="spellStart"/>
+      <w:r>
+        <w:rPr>
+          <w:rStyle w:val="Enfasiintensa"/>
+          <w:rFonts w:asciiTheme="minorHAnsi" w:hAnsiTheme="minorHAnsi" w:cstheme="minorHAnsi"/>
+          <w:lang w:val="en-GB"/>
+        </w:rPr>
+        <w:t>SimpleFS_</w:t>
+      </w:r>
+      <w:proofErr w:type="gramStart"/>
+      <w:r>
+        <w:rPr>
+          <w:rStyle w:val="Enfasiintensa"/>
+          <w:rFonts w:asciiTheme="minorHAnsi" w:hAnsiTheme="minorHAnsi" w:cstheme="minorHAnsi"/>
+          <w:lang w:val="en-GB"/>
+        </w:rPr>
+        <w:t>remove</w:t>
+      </w:r>
+      <w:proofErr w:type="spellEnd"/>
+      <w:r>
+        <w:rPr>
+          <w:rStyle w:val="Enfasiintensa"/>
+          <w:rFonts w:asciiTheme="minorHAnsi" w:hAnsiTheme="minorHAnsi" w:cstheme="minorHAnsi"/>
+          <w:lang w:val="en-GB"/>
+        </w:rPr>
+        <w:t>(</w:t>
+      </w:r>
+      <w:proofErr w:type="spellStart"/>
+      <w:proofErr w:type="gramEnd"/>
+      <w:r>
+        <w:rPr>
+          <w:rStyle w:val="Enfasiintensa"/>
+          <w:rFonts w:asciiTheme="minorHAnsi" w:hAnsiTheme="minorHAnsi" w:cstheme="minorHAnsi"/>
+          <w:lang w:val="en-GB"/>
+        </w:rPr>
+        <w:t>DirectoryHandle</w:t>
+      </w:r>
+      <w:proofErr w:type="spellEnd"/>
+      <w:r>
+        <w:rPr>
+          <w:rStyle w:val="Enfasiintensa"/>
+          <w:rFonts w:asciiTheme="minorHAnsi" w:hAnsiTheme="minorHAnsi" w:cstheme="minorHAnsi"/>
+          <w:lang w:val="en-GB"/>
+        </w:rPr>
+        <w:t xml:space="preserve">* d, </w:t>
+      </w:r>
+      <w:proofErr w:type="spellStart"/>
+      <w:r>
+        <w:rPr>
+          <w:rStyle w:val="Enfasiintensa"/>
+          <w:rFonts w:asciiTheme="minorHAnsi" w:hAnsiTheme="minorHAnsi" w:cstheme="minorHAnsi"/>
+          <w:lang w:val="en-GB"/>
+        </w:rPr>
+        <w:t>const</w:t>
+      </w:r>
+      <w:proofErr w:type="spellEnd"/>
+      <w:r>
+        <w:rPr>
+          <w:rStyle w:val="Enfasiintensa"/>
+          <w:rFonts w:asciiTheme="minorHAnsi" w:hAnsiTheme="minorHAnsi" w:cstheme="minorHAnsi"/>
+          <w:lang w:val="en-GB"/>
+        </w:rPr>
+        <w:t xml:space="preserve"> char* filename);</w:t>
+      </w:r>
+    </w:p>
+    <w:p>
+      <w:pPr>
+        <w:rPr>
+          <w:rFonts w:asciiTheme="minorHAnsi" w:hAnsiTheme="minorHAnsi" w:cstheme="minorHAnsi"/>
           <w:i/>
           <w:iCs/>
           <w:color w:val="4472C4" w:themeColor="accent1"/>
@@ -834,30 +5012,86 @@
         </w:rPr>
       </w:pPr>
       <w:r>
-        <w:t>Funzione che rimuove il file nella directory corrente. La funzione restituisce 0 in caso di successo,-1 in caso di errore. Se viene rimossa una directory, saranno eliminati tutti i file e le directory contenuti in essa.</w:t>
-      </w:r>
-    </w:p>
-    <w:p/>
+        <w:rPr>
+          <w:rFonts w:asciiTheme="minorHAnsi" w:hAnsiTheme="minorHAnsi" w:cstheme="minorHAnsi"/>
+        </w:rPr>
+        <w:t xml:space="preserve">Funzione che rimuove il file nella directory corrente. La funzione restituisce 0 in caso di </w:t>
+      </w:r>
+      <w:proofErr w:type="gramStart"/>
+      <w:r>
+        <w:rPr>
+          <w:rFonts w:asciiTheme="minorHAnsi" w:hAnsiTheme="minorHAnsi" w:cstheme="minorHAnsi"/>
+        </w:rPr>
+        <w:t>successo,-</w:t>
+      </w:r>
+      <w:proofErr w:type="gramEnd"/>
+      <w:r>
+        <w:rPr>
+          <w:rFonts w:asciiTheme="minorHAnsi" w:hAnsiTheme="minorHAnsi" w:cstheme="minorHAnsi"/>
+        </w:rPr>
+        <w:t>1 in caso di errore. Se viene rimossa una directory, saranno eliminati tutti i file e le directory contenuti in essa.</w:t>
+      </w:r>
+    </w:p>
+    <w:p>
+      <w:pPr>
+        <w:rPr>
+          <w:rFonts w:asciiTheme="minorHAnsi" w:hAnsiTheme="minorHAnsi" w:cstheme="minorHAnsi"/>
+        </w:rPr>
+      </w:pPr>
+    </w:p>
     <w:p>
       <w:pPr>
         <w:pStyle w:val="Titolo2"/>
-      </w:pPr>
-      <w:r>
+        <w:rPr>
+          <w:rFonts w:asciiTheme="minorHAnsi" w:hAnsiTheme="minorHAnsi" w:cstheme="minorHAnsi"/>
+        </w:rPr>
+      </w:pPr>
+      <w:r>
+        <w:rPr>
+          <w:rFonts w:asciiTheme="minorHAnsi" w:hAnsiTheme="minorHAnsi" w:cstheme="minorHAnsi"/>
+        </w:rPr>
         <w:t>Shell</w:t>
       </w:r>
     </w:p>
     <w:p>
       <w:pPr>
         <w:rPr>
-          <w:color w:val="000000" w:themeColor="text1"/>
-        </w:rPr>
-      </w:pPr>
-      <w:r>
-        <w:rPr>
-          <w:color w:val="000000" w:themeColor="text1"/>
-        </w:rPr>
-        <w:t>Parte integrante del nostro progetto è anche una shell che permette agli utenti di interagire con il sistema operativo. Essa funziona attraverso funzioni da noi implementate e permette l’utilizzo delle seguenti operazioni :</w:t>
-      </w:r>
+          <w:rFonts w:asciiTheme="minorHAnsi" w:hAnsiTheme="minorHAnsi" w:cstheme="minorHAnsi"/>
+          <w:color w:val="000000" w:themeColor="text1"/>
+        </w:rPr>
+      </w:pPr>
+      <w:r>
+        <w:rPr>
+          <w:rFonts w:asciiTheme="minorHAnsi" w:hAnsiTheme="minorHAnsi" w:cstheme="minorHAnsi"/>
+          <w:color w:val="000000" w:themeColor="text1"/>
+        </w:rPr>
+        <w:t xml:space="preserve">Parte integrante del nostro progetto è anche una </w:t>
+      </w:r>
+      <w:proofErr w:type="spellStart"/>
+      <w:r>
+        <w:rPr>
+          <w:rFonts w:asciiTheme="minorHAnsi" w:hAnsiTheme="minorHAnsi" w:cstheme="minorHAnsi"/>
+          <w:color w:val="000000" w:themeColor="text1"/>
+        </w:rPr>
+        <w:t>shell</w:t>
+      </w:r>
+      <w:proofErr w:type="spellEnd"/>
+      <w:r>
+        <w:rPr>
+          <w:rFonts w:asciiTheme="minorHAnsi" w:hAnsiTheme="minorHAnsi" w:cstheme="minorHAnsi"/>
+          <w:color w:val="000000" w:themeColor="text1"/>
+        </w:rPr>
+        <w:t xml:space="preserve"> che permette agli utenti di interagire con il sistema operativo. Essa funziona attraverso funzioni da noi implementate e permette l’utilizzo delle seguenti </w:t>
+      </w:r>
+      <w:proofErr w:type="gramStart"/>
+      <w:r>
+        <w:rPr>
+          <w:rFonts w:asciiTheme="minorHAnsi" w:hAnsiTheme="minorHAnsi" w:cstheme="minorHAnsi"/>
+          <w:color w:val="000000" w:themeColor="text1"/>
+        </w:rPr>
+        <w:t>operazioni :</w:t>
+      </w:r>
+      <w:proofErr w:type="gramEnd"/>
     </w:p>
     <w:p>
       <w:pPr>
@@ -867,34 +5101,57 @@
           <w:numId w:val="1"/>
         </w:numPr>
         <w:rPr>
-          <w:color w:val="000000" w:themeColor="text1"/>
-        </w:rPr>
-      </w:pPr>
-      <w:r>
-        <w:rPr>
+          <w:rFonts w:cstheme="minorHAnsi"/>
+          <w:color w:val="000000" w:themeColor="text1"/>
+        </w:rPr>
+      </w:pPr>
+      <w:proofErr w:type="spellStart"/>
+      <w:r>
+        <w:rPr>
+          <w:rFonts w:cstheme="minorHAnsi"/>
           <w:color w:val="000000" w:themeColor="text1"/>
         </w:rPr>
         <w:t>q</w:t>
       </w:r>
       <w:r>
         <w:rPr>
+          <w:rFonts w:cstheme="minorHAnsi"/>
           <w:color w:val="000000" w:themeColor="text1"/>
         </w:rPr>
         <w:t>uit</w:t>
       </w:r>
+      <w:proofErr w:type="spellEnd"/>
     </w:p>
     <w:p>
       <w:pPr>
         <w:ind w:left="708"/>
         <w:rPr>
-          <w:color w:val="000000" w:themeColor="text1"/>
-        </w:rPr>
-      </w:pPr>
-      <w:r>
-        <w:rPr>
-          <w:color w:val="000000" w:themeColor="text1"/>
-        </w:rPr>
-        <w:t>Per chiudere la nostra shell.</w:t>
+          <w:rFonts w:asciiTheme="minorHAnsi" w:hAnsiTheme="minorHAnsi" w:cstheme="minorHAnsi"/>
+          <w:color w:val="000000" w:themeColor="text1"/>
+        </w:rPr>
+      </w:pPr>
+      <w:r>
+        <w:rPr>
+          <w:rFonts w:asciiTheme="minorHAnsi" w:hAnsiTheme="minorHAnsi" w:cstheme="minorHAnsi"/>
+          <w:color w:val="000000" w:themeColor="text1"/>
+        </w:rPr>
+        <w:t xml:space="preserve">Per chiudere la nostra </w:t>
+      </w:r>
+      <w:proofErr w:type="spellStart"/>
+      <w:r>
+        <w:rPr>
+          <w:rFonts w:asciiTheme="minorHAnsi" w:hAnsiTheme="minorHAnsi" w:cstheme="minorHAnsi"/>
+          <w:color w:val="000000" w:themeColor="text1"/>
+        </w:rPr>
+        <w:t>shell</w:t>
+      </w:r>
+      <w:proofErr w:type="spellEnd"/>
+      <w:r>
+        <w:rPr>
+          <w:rFonts w:asciiTheme="minorHAnsi" w:hAnsiTheme="minorHAnsi" w:cstheme="minorHAnsi"/>
+          <w:color w:val="000000" w:themeColor="text1"/>
+        </w:rPr>
+        <w:t>.</w:t>
       </w:r>
     </w:p>
     <w:p>
@@ -905,28 +5162,50 @@
           <w:numId w:val="1"/>
         </w:numPr>
         <w:rPr>
-          <w:color w:val="000000" w:themeColor="text1"/>
-        </w:rPr>
-      </w:pPr>
-      <w:r>
-        <w:rPr>
+          <w:rFonts w:cstheme="minorHAnsi"/>
+          <w:color w:val="000000" w:themeColor="text1"/>
+        </w:rPr>
+      </w:pPr>
+      <w:proofErr w:type="spellStart"/>
+      <w:r>
+        <w:rPr>
+          <w:rFonts w:cstheme="minorHAnsi"/>
           <w:color w:val="000000" w:themeColor="text1"/>
         </w:rPr>
         <w:t>ls</w:t>
       </w:r>
+      <w:proofErr w:type="spellEnd"/>
     </w:p>
     <w:p>
       <w:pPr>
         <w:pStyle w:val="Paragrafoelenco"/>
         <w:rPr>
-          <w:color w:val="000000" w:themeColor="text1"/>
-        </w:rPr>
-      </w:pPr>
-      <w:r>
-        <w:rPr>
-          <w:color w:val="000000" w:themeColor="text1"/>
-        </w:rPr>
-        <w:t>per mostrare l’elenco dei file contenuti nella working directory.</w:t>
+          <w:rFonts w:cstheme="minorHAnsi"/>
+          <w:color w:val="000000" w:themeColor="text1"/>
+        </w:rPr>
+      </w:pPr>
+      <w:r>
+        <w:rPr>
+          <w:rFonts w:cstheme="minorHAnsi"/>
+          <w:color w:val="000000" w:themeColor="text1"/>
+        </w:rPr>
+        <w:t xml:space="preserve">per mostrare l’elenco dei file contenuti nella </w:t>
+      </w:r>
+      <w:proofErr w:type="spellStart"/>
+      <w:r>
+        <w:rPr>
+          <w:rFonts w:cstheme="minorHAnsi"/>
+          <w:color w:val="000000" w:themeColor="text1"/>
+        </w:rPr>
+        <w:t>working</w:t>
+      </w:r>
+      <w:proofErr w:type="spellEnd"/>
+      <w:r>
+        <w:rPr>
+          <w:rFonts w:cstheme="minorHAnsi"/>
+          <w:color w:val="000000" w:themeColor="text1"/>
+        </w:rPr>
+        <w:t xml:space="preserve"> directory.</w:t>
       </w:r>
     </w:p>
     <w:p>
@@ -937,17 +5216,20 @@
           <w:numId w:val="1"/>
         </w:numPr>
         <w:rPr>
-          <w:color w:val="000000" w:themeColor="text1"/>
-        </w:rPr>
-      </w:pPr>
-      <w:r>
-        <w:rPr>
+          <w:rFonts w:cstheme="minorHAnsi"/>
+          <w:color w:val="000000" w:themeColor="text1"/>
+        </w:rPr>
+      </w:pPr>
+      <w:r>
+        <w:rPr>
+          <w:rFonts w:cstheme="minorHAnsi"/>
           <w:color w:val="000000" w:themeColor="text1"/>
         </w:rPr>
         <w:t>c</w:t>
       </w:r>
       <w:r>
         <w:rPr>
+          <w:rFonts w:cstheme="minorHAnsi"/>
           <w:color w:val="000000" w:themeColor="text1"/>
         </w:rPr>
         <w:t>d</w:t>
@@ -957,11 +5239,13 @@
       <w:pPr>
         <w:pStyle w:val="Paragrafoelenco"/>
         <w:rPr>
-          <w:color w:val="000000" w:themeColor="text1"/>
-        </w:rPr>
-      </w:pPr>
-      <w:r>
-        <w:rPr>
+          <w:rFonts w:cstheme="minorHAnsi"/>
+          <w:color w:val="000000" w:themeColor="text1"/>
+        </w:rPr>
+      </w:pPr>
+      <w:r>
+        <w:rPr>
+          <w:rFonts w:cstheme="minorHAnsi"/>
           <w:color w:val="000000" w:themeColor="text1"/>
         </w:rPr>
         <w:t>per cambiare directory di lavoro.</w:t>
@@ -975,25 +5259,38 @@
           <w:numId w:val="1"/>
         </w:numPr>
         <w:rPr>
-          <w:color w:val="000000" w:themeColor="text1"/>
-        </w:rPr>
-      </w:pPr>
-      <w:r>
-        <w:rPr>
-          <w:color w:val="000000" w:themeColor="text1"/>
-        </w:rPr>
-        <w:t xml:space="preserve">mkdir </w:t>
+          <w:rFonts w:cstheme="minorHAnsi"/>
+          <w:color w:val="000000" w:themeColor="text1"/>
+        </w:rPr>
+      </w:pPr>
+      <w:proofErr w:type="spellStart"/>
+      <w:r>
+        <w:rPr>
+          <w:rFonts w:cstheme="minorHAnsi"/>
+          <w:color w:val="000000" w:themeColor="text1"/>
+        </w:rPr>
+        <w:t>mkdir</w:t>
+      </w:r>
+      <w:proofErr w:type="spellEnd"/>
+      <w:r>
+        <w:rPr>
+          <w:rFonts w:cstheme="minorHAnsi"/>
+          <w:color w:val="000000" w:themeColor="text1"/>
+        </w:rPr>
+        <w:t xml:space="preserve"> </w:t>
       </w:r>
     </w:p>
     <w:p>
       <w:pPr>
         <w:pStyle w:val="Paragrafoelenco"/>
         <w:rPr>
-          <w:color w:val="000000" w:themeColor="text1"/>
-        </w:rPr>
-      </w:pPr>
-      <w:r>
-        <w:rPr>
+          <w:rFonts w:cstheme="minorHAnsi"/>
+          <w:color w:val="000000" w:themeColor="text1"/>
+        </w:rPr>
+      </w:pPr>
+      <w:r>
+        <w:rPr>
+          <w:rFonts w:cstheme="minorHAnsi"/>
           <w:color w:val="000000" w:themeColor="text1"/>
         </w:rPr>
         <w:t>per creare una directory.</w:t>
@@ -1007,31 +5304,38 @@
           <w:numId w:val="1"/>
         </w:numPr>
         <w:rPr>
-          <w:color w:val="000000" w:themeColor="text1"/>
-        </w:rPr>
-      </w:pPr>
-      <w:r>
-        <w:rPr>
+          <w:rFonts w:cstheme="minorHAnsi"/>
+          <w:color w:val="000000" w:themeColor="text1"/>
+        </w:rPr>
+      </w:pPr>
+      <w:proofErr w:type="spellStart"/>
+      <w:r>
+        <w:rPr>
+          <w:rFonts w:cstheme="minorHAnsi"/>
           <w:color w:val="000000" w:themeColor="text1"/>
         </w:rPr>
         <w:t>r</w:t>
       </w:r>
       <w:r>
         <w:rPr>
+          <w:rFonts w:cstheme="minorHAnsi"/>
           <w:color w:val="000000" w:themeColor="text1"/>
         </w:rPr>
         <w:t>m</w:t>
       </w:r>
+      <w:proofErr w:type="spellEnd"/>
     </w:p>
     <w:p>
       <w:pPr>
         <w:pStyle w:val="Paragrafoelenco"/>
         <w:rPr>
-          <w:color w:val="000000" w:themeColor="text1"/>
-        </w:rPr>
-      </w:pPr>
-      <w:r>
-        <w:rPr>
+          <w:rFonts w:cstheme="minorHAnsi"/>
+          <w:color w:val="000000" w:themeColor="text1"/>
+        </w:rPr>
+      </w:pPr>
+      <w:r>
+        <w:rPr>
+          <w:rFonts w:cstheme="minorHAnsi"/>
           <w:color w:val="000000" w:themeColor="text1"/>
         </w:rPr>
         <w:t>Per rimuovere un file o una directory.</w:t>
@@ -1045,25 +5349,38 @@
           <w:numId w:val="1"/>
         </w:numPr>
         <w:rPr>
-          <w:color w:val="000000" w:themeColor="text1"/>
-        </w:rPr>
-      </w:pPr>
-      <w:r>
-        <w:rPr>
-          <w:color w:val="000000" w:themeColor="text1"/>
-        </w:rPr>
-        <w:t xml:space="preserve">touch </w:t>
+          <w:rFonts w:cstheme="minorHAnsi"/>
+          <w:color w:val="000000" w:themeColor="text1"/>
+        </w:rPr>
+      </w:pPr>
+      <w:proofErr w:type="spellStart"/>
+      <w:r>
+        <w:rPr>
+          <w:rFonts w:cstheme="minorHAnsi"/>
+          <w:color w:val="000000" w:themeColor="text1"/>
+        </w:rPr>
+        <w:t>touch</w:t>
+      </w:r>
+      <w:proofErr w:type="spellEnd"/>
+      <w:r>
+        <w:rPr>
+          <w:rFonts w:cstheme="minorHAnsi"/>
+          <w:color w:val="000000" w:themeColor="text1"/>
+        </w:rPr>
+        <w:t xml:space="preserve"> </w:t>
       </w:r>
     </w:p>
     <w:p>
       <w:pPr>
         <w:pStyle w:val="Paragrafoelenco"/>
         <w:rPr>
-          <w:color w:val="000000" w:themeColor="text1"/>
-        </w:rPr>
-      </w:pPr>
-      <w:r>
-        <w:rPr>
+          <w:rFonts w:cstheme="minorHAnsi"/>
+          <w:color w:val="000000" w:themeColor="text1"/>
+        </w:rPr>
+      </w:pPr>
+      <w:r>
+        <w:rPr>
+          <w:rFonts w:cstheme="minorHAnsi"/>
           <w:color w:val="000000" w:themeColor="text1"/>
         </w:rPr>
         <w:t>per creare un nuovo file vuoto.</w:t>
@@ -1077,25 +5394,38 @@
           <w:numId w:val="1"/>
         </w:numPr>
         <w:rPr>
-          <w:color w:val="000000" w:themeColor="text1"/>
-        </w:rPr>
-      </w:pPr>
-      <w:r>
-        <w:rPr>
-          <w:color w:val="000000" w:themeColor="text1"/>
-        </w:rPr>
-        <w:t xml:space="preserve">cat </w:t>
+          <w:rFonts w:cstheme="minorHAnsi"/>
+          <w:color w:val="000000" w:themeColor="text1"/>
+        </w:rPr>
+      </w:pPr>
+      <w:proofErr w:type="spellStart"/>
+      <w:r>
+        <w:rPr>
+          <w:rFonts w:cstheme="minorHAnsi"/>
+          <w:color w:val="000000" w:themeColor="text1"/>
+        </w:rPr>
+        <w:t>cat</w:t>
+      </w:r>
+      <w:proofErr w:type="spellEnd"/>
+      <w:r>
+        <w:rPr>
+          <w:rFonts w:cstheme="minorHAnsi"/>
+          <w:color w:val="000000" w:themeColor="text1"/>
+        </w:rPr>
+        <w:t xml:space="preserve"> </w:t>
       </w:r>
     </w:p>
     <w:p>
       <w:pPr>
         <w:pStyle w:val="Paragrafoelenco"/>
         <w:rPr>
-          <w:color w:val="000000" w:themeColor="text1"/>
-        </w:rPr>
-      </w:pPr>
-      <w:r>
-        <w:rPr>
+          <w:rFonts w:cstheme="minorHAnsi"/>
+          <w:color w:val="000000" w:themeColor="text1"/>
+        </w:rPr>
+      </w:pPr>
+      <w:r>
+        <w:rPr>
+          <w:rFonts w:cstheme="minorHAnsi"/>
           <w:color w:val="000000" w:themeColor="text1"/>
         </w:rPr>
         <w:t>per concatenare i file e scriverli sullo schermo.</w:t>
@@ -1109,28 +5439,50 @@
           <w:numId w:val="1"/>
         </w:numPr>
         <w:rPr>
-          <w:color w:val="000000" w:themeColor="text1"/>
-        </w:rPr>
-      </w:pPr>
-      <w:r>
-        <w:rPr>
+          <w:rFonts w:cstheme="minorHAnsi"/>
+          <w:color w:val="000000" w:themeColor="text1"/>
+        </w:rPr>
+      </w:pPr>
+      <w:proofErr w:type="spellStart"/>
+      <w:r>
+        <w:rPr>
+          <w:rFonts w:cstheme="minorHAnsi"/>
           <w:color w:val="000000" w:themeColor="text1"/>
         </w:rPr>
         <w:t>cp</w:t>
       </w:r>
+      <w:proofErr w:type="spellEnd"/>
     </w:p>
     <w:p>
       <w:pPr>
         <w:pStyle w:val="Paragrafoelenco"/>
         <w:rPr>
-          <w:color w:val="000000" w:themeColor="text1"/>
-        </w:rPr>
-      </w:pPr>
-      <w:r>
-        <w:rPr>
-          <w:color w:val="000000" w:themeColor="text1"/>
-        </w:rPr>
-        <w:t>per copiare un file da o verso SimpleFs.</w:t>
+          <w:rFonts w:cstheme="minorHAnsi"/>
+          <w:color w:val="000000" w:themeColor="text1"/>
+        </w:rPr>
+      </w:pPr>
+      <w:r>
+        <w:rPr>
+          <w:rFonts w:cstheme="minorHAnsi"/>
+          <w:color w:val="000000" w:themeColor="text1"/>
+        </w:rPr>
+        <w:t xml:space="preserve">per copiare un file da o verso </w:t>
+      </w:r>
+      <w:proofErr w:type="spellStart"/>
+      <w:r>
+        <w:rPr>
+          <w:rFonts w:cstheme="minorHAnsi"/>
+          <w:color w:val="000000" w:themeColor="text1"/>
+        </w:rPr>
+        <w:t>SimpleFs</w:t>
+      </w:r>
+      <w:proofErr w:type="spellEnd"/>
+      <w:r>
+        <w:rPr>
+          <w:rFonts w:cstheme="minorHAnsi"/>
+          <w:color w:val="000000" w:themeColor="text1"/>
+        </w:rPr>
+        <w:t>.</w:t>
       </w:r>
     </w:p>
     <w:p>
@@ -1141,11 +5493,13 @@
           <w:numId w:val="1"/>
         </w:numPr>
         <w:rPr>
-          <w:color w:val="000000" w:themeColor="text1"/>
-        </w:rPr>
-      </w:pPr>
-      <w:r>
-        <w:rPr>
+          <w:rFonts w:cstheme="minorHAnsi"/>
+          <w:color w:val="000000" w:themeColor="text1"/>
+        </w:rPr>
+      </w:pPr>
+      <w:r>
+        <w:rPr>
+          <w:rFonts w:cstheme="minorHAnsi"/>
           <w:color w:val="000000" w:themeColor="text1"/>
         </w:rPr>
         <w:t>info</w:t>
@@ -1155,11 +5509,13 @@
       <w:pPr>
         <w:pStyle w:val="Paragrafoelenco"/>
         <w:rPr>
-          <w:color w:val="000000" w:themeColor="text1"/>
-        </w:rPr>
-      </w:pPr>
-      <w:r>
-        <w:rPr>
+          <w:rFonts w:cstheme="minorHAnsi"/>
+          <w:color w:val="000000" w:themeColor="text1"/>
+        </w:rPr>
+      </w:pPr>
+      <w:r>
+        <w:rPr>
+          <w:rFonts w:cstheme="minorHAnsi"/>
           <w:color w:val="000000" w:themeColor="text1"/>
         </w:rPr>
         <w:t xml:space="preserve">per avere informazioni sul disco. </w:t>
@@ -1173,28 +5529,64 @@
           <w:numId w:val="1"/>
         </w:numPr>
         <w:rPr>
-          <w:color w:val="000000" w:themeColor="text1"/>
-        </w:rPr>
-      </w:pPr>
-      <w:r>
-        <w:rPr>
-          <w:color w:val="000000" w:themeColor="text1"/>
-        </w:rPr>
-        <w:t xml:space="preserve">info -bmap </w:t>
+          <w:rFonts w:cstheme="minorHAnsi"/>
+          <w:color w:val="000000" w:themeColor="text1"/>
+        </w:rPr>
+      </w:pPr>
+      <w:r>
+        <w:rPr>
+          <w:rFonts w:cstheme="minorHAnsi"/>
+          <w:color w:val="000000" w:themeColor="text1"/>
+        </w:rPr>
+        <w:t>info -</w:t>
+      </w:r>
+      <w:proofErr w:type="spellStart"/>
+      <w:r>
+        <w:rPr>
+          <w:rFonts w:cstheme="minorHAnsi"/>
+          <w:color w:val="000000" w:themeColor="text1"/>
+        </w:rPr>
+        <w:t>bmap</w:t>
+      </w:r>
+      <w:proofErr w:type="spellEnd"/>
+      <w:r>
+        <w:rPr>
+          <w:rFonts w:cstheme="minorHAnsi"/>
+          <w:color w:val="000000" w:themeColor="text1"/>
+        </w:rPr>
+        <w:t xml:space="preserve"> </w:t>
       </w:r>
     </w:p>
     <w:p>
       <w:pPr>
         <w:pStyle w:val="Paragrafoelenco"/>
         <w:rPr>
-          <w:color w:val="000000" w:themeColor="text1"/>
-        </w:rPr>
-      </w:pPr>
-      <w:r>
-        <w:rPr>
-          <w:color w:val="000000" w:themeColor="text1"/>
-        </w:rPr>
-        <w:t>per avere info sulla bitmap del disco.</w:t>
+          <w:rFonts w:cstheme="minorHAnsi"/>
+          <w:color w:val="000000" w:themeColor="text1"/>
+        </w:rPr>
+      </w:pPr>
+      <w:r>
+        <w:rPr>
+          <w:rFonts w:cstheme="minorHAnsi"/>
+          <w:color w:val="000000" w:themeColor="text1"/>
+        </w:rPr>
+        <w:t xml:space="preserve">per avere info </w:t>
+      </w:r>
+      <w:proofErr w:type="gramStart"/>
+      <w:r>
+        <w:rPr>
+          <w:rFonts w:cstheme="minorHAnsi"/>
+          <w:color w:val="000000" w:themeColor="text1"/>
+        </w:rPr>
+        <w:t>sulla bitmap</w:t>
+      </w:r>
+      <w:proofErr w:type="gramEnd"/>
+      <w:r>
+        <w:rPr>
+          <w:rFonts w:cstheme="minorHAnsi"/>
+          <w:color w:val="000000" w:themeColor="text1"/>
+        </w:rPr>
+        <w:t xml:space="preserve"> del disco.</w:t>
       </w:r>
     </w:p>
     <w:p>
@@ -1205,18 +5597,24 @@
           <w:numId w:val="1"/>
         </w:numPr>
         <w:rPr>
-          <w:color w:val="000000" w:themeColor="text1"/>
-        </w:rPr>
-      </w:pPr>
-      <w:r>
-        <w:rPr>
+          <w:rFonts w:cstheme="minorHAnsi"/>
+          <w:color w:val="000000" w:themeColor="text1"/>
+        </w:rPr>
+      </w:pPr>
+      <w:proofErr w:type="spellStart"/>
+      <w:r>
+        <w:rPr>
+          <w:rFonts w:cstheme="minorHAnsi"/>
           <w:color w:val="000000" w:themeColor="text1"/>
           <w:u w:val="single"/>
         </w:rPr>
+        <w:lastRenderedPageBreak/>
         <w:t>echo</w:t>
       </w:r>
-      <w:r>
-        <w:rPr>
+      <w:proofErr w:type="spellEnd"/>
+      <w:r>
+        <w:rPr>
+          <w:rFonts w:cstheme="minorHAnsi"/>
           <w:color w:val="000000" w:themeColor="text1"/>
         </w:rPr>
         <w:t xml:space="preserve"> </w:t>
@@ -1226,11 +5624,13 @@
       <w:pPr>
         <w:pStyle w:val="Paragrafoelenco"/>
         <w:rPr>
-          <w:color w:val="000000" w:themeColor="text1"/>
-        </w:rPr>
-      </w:pPr>
-      <w:r>
-        <w:rPr>
+          <w:rFonts w:cstheme="minorHAnsi"/>
+          <w:color w:val="000000" w:themeColor="text1"/>
+        </w:rPr>
+      </w:pPr>
+      <w:r>
+        <w:rPr>
+          <w:rFonts w:cstheme="minorHAnsi"/>
           <w:color w:val="000000" w:themeColor="text1"/>
         </w:rPr>
         <w:t>per replicare un messaggio o per scriverlo su un file.</w:t>
@@ -1239,6 +5639,7 @@
     <w:p>
       <w:pPr>
         <w:rPr>
+          <w:rFonts w:asciiTheme="minorHAnsi" w:hAnsiTheme="minorHAnsi" w:cstheme="minorHAnsi"/>
           <w:b/>
           <w:color w:val="FF0000"/>
         </w:rPr>
@@ -1248,125 +5649,81 @@
       <w:pPr>
         <w:jc w:val="right"/>
         <w:rPr>
-          <w:rFonts w:ascii="Snell Roundhand" w:eastAsia="STXingkai" w:hAnsi="Snell Roundhand"/>
+          <w:rFonts w:asciiTheme="minorHAnsi" w:eastAsia="STXingkai" w:hAnsiTheme="minorHAnsi" w:cstheme="minorHAnsi"/>
           <w:b/>
           <w:color w:val="000000" w:themeColor="text1"/>
         </w:rPr>
       </w:pPr>
-      <w:r>
-        <w:rPr>
-          <w:rFonts w:ascii="Snell Roundhand" w:eastAsia="STXingkai" w:hAnsi="Snell Roundhand"/>
+      <w:proofErr w:type="gramStart"/>
+      <w:r>
+        <w:rPr>
+          <w:rFonts w:asciiTheme="minorHAnsi" w:eastAsia="STXingkai" w:hAnsiTheme="minorHAnsi" w:cstheme="minorHAnsi"/>
           <w:b/>
           <w:color w:val="000000" w:themeColor="text1"/>
         </w:rPr>
-        <w:t xml:space="preserve">Fortunato </w:t>
-      </w:r>
-      <w:r>
-        <w:rPr>
-          <w:rFonts w:ascii="Snell Roundhand" w:eastAsia="STXingkai" w:hAnsi="Snell Roundhand"/>
+        <w:t>Fortunato  Tocci</w:t>
+      </w:r>
+      <w:proofErr w:type="gramEnd"/>
+    </w:p>
+    <w:p>
+      <w:pPr>
+        <w:jc w:val="right"/>
+        <w:rPr>
+          <w:rFonts w:asciiTheme="minorHAnsi" w:eastAsia="STXingkai" w:hAnsiTheme="minorHAnsi" w:cstheme="minorHAnsi"/>
           <w:b/>
           <w:color w:val="000000" w:themeColor="text1"/>
         </w:rPr>
-        <w:t xml:space="preserve"> </w:t>
-      </w:r>
-      <w:r>
-        <w:rPr>
-          <w:rFonts w:ascii="Snell Roundhand" w:eastAsia="STXingkai" w:hAnsi="Snell Roundhand"/>
+      </w:pPr>
+      <w:proofErr w:type="gramStart"/>
+      <w:r>
+        <w:rPr>
+          <w:rFonts w:asciiTheme="minorHAnsi" w:eastAsia="STXingkai" w:hAnsiTheme="minorHAnsi" w:cstheme="minorHAnsi"/>
           <w:b/>
           <w:color w:val="000000" w:themeColor="text1"/>
         </w:rPr>
-        <w:t>Tocci</w:t>
-      </w:r>
+        <w:t>Gabriele  Sellani</w:t>
+      </w:r>
+      <w:proofErr w:type="gramEnd"/>
     </w:p>
     <w:p>
       <w:pPr>
         <w:jc w:val="right"/>
         <w:rPr>
-          <w:rFonts w:ascii="Snell Roundhand" w:eastAsia="STXingkai" w:hAnsi="Snell Roundhand"/>
+          <w:rFonts w:asciiTheme="minorHAnsi" w:eastAsia="STXingkai" w:hAnsiTheme="minorHAnsi" w:cstheme="minorHAnsi"/>
           <w:b/>
           <w:color w:val="000000" w:themeColor="text1"/>
         </w:rPr>
       </w:pPr>
-      <w:r>
-        <w:rPr>
-          <w:rFonts w:ascii="Snell Roundhand" w:eastAsia="STXingkai" w:hAnsi="Snell Roundhand"/>
+      <w:proofErr w:type="gramStart"/>
+      <w:r>
+        <w:rPr>
+          <w:rFonts w:asciiTheme="minorHAnsi" w:eastAsia="STXingkai" w:hAnsiTheme="minorHAnsi" w:cstheme="minorHAnsi"/>
           <w:b/>
           <w:color w:val="000000" w:themeColor="text1"/>
         </w:rPr>
-        <w:t xml:space="preserve">Gabriele </w:t>
-      </w:r>
-      <w:r>
-        <w:rPr>
-          <w:rFonts w:ascii="Snell Roundhand" w:eastAsia="STXingkai" w:hAnsi="Snell Roundhand"/>
+        <w:t>Mattia  Nicolella</w:t>
+      </w:r>
+      <w:proofErr w:type="gramEnd"/>
+    </w:p>
+    <w:p>
+      <w:pPr>
+        <w:jc w:val="right"/>
+        <w:rPr>
+          <w:rFonts w:asciiTheme="minorHAnsi" w:eastAsia="STXingkai" w:hAnsiTheme="minorHAnsi" w:cstheme="minorHAnsi"/>
           <w:b/>
           <w:color w:val="000000" w:themeColor="text1"/>
         </w:rPr>
-        <w:t xml:space="preserve"> </w:t>
-      </w:r>
-      <w:r>
-        <w:rPr>
-          <w:rFonts w:ascii="Snell Roundhand" w:eastAsia="STXingkai" w:hAnsi="Snell Roundhand"/>
+      </w:pPr>
+    </w:p>
+    <w:p>
+      <w:pPr>
+        <w:jc w:val="right"/>
+        <w:rPr>
+          <w:rFonts w:asciiTheme="minorHAnsi" w:eastAsia="STXingkai" w:hAnsiTheme="minorHAnsi" w:cstheme="minorHAnsi"/>
           <w:b/>
           <w:color w:val="000000" w:themeColor="text1"/>
         </w:rPr>
-        <w:t>Sellani</w:t>
-      </w:r>
-    </w:p>
-    <w:p>
-      <w:pPr>
-        <w:jc w:val="right"/>
-        <w:rPr>
-          <w:rFonts w:ascii="Snell Roundhand" w:eastAsia="STXingkai" w:hAnsi="Snell Roundhand"/>
-          <w:b/>
-          <w:color w:val="000000" w:themeColor="text1"/>
-        </w:rPr>
-      </w:pPr>
-      <w:r>
-        <w:rPr>
-          <w:rFonts w:ascii="Snell Roundhand" w:eastAsia="STXingkai" w:hAnsi="Snell Roundhand"/>
-          <w:b/>
-          <w:color w:val="000000" w:themeColor="text1"/>
-        </w:rPr>
-        <w:t xml:space="preserve">Mattia </w:t>
-      </w:r>
-      <w:r>
-        <w:rPr>
-          <w:rFonts w:ascii="Snell Roundhand" w:eastAsia="STXingkai" w:hAnsi="Snell Roundhand"/>
-          <w:b/>
-          <w:color w:val="000000" w:themeColor="text1"/>
-        </w:rPr>
-        <w:t xml:space="preserve"> </w:t>
-      </w:r>
-      <w:r>
-        <w:rPr>
-          <w:rFonts w:ascii="Snell Roundhand" w:eastAsia="STXingkai" w:hAnsi="Snell Roundhand"/>
-          <w:b/>
-          <w:color w:val="000000" w:themeColor="text1"/>
-        </w:rPr>
-        <w:t>Nicolella</w:t>
-      </w:r>
-    </w:p>
-    <w:p>
-      <w:pPr>
-        <w:jc w:val="right"/>
-        <w:rPr>
-          <w:rFonts w:ascii="Snell Roundhand" w:eastAsia="STXingkai" w:hAnsi="Snell Roundhand"/>
-          <w:b/>
-          <w:color w:val="000000" w:themeColor="text1"/>
-        </w:rPr>
-      </w:pPr>
-    </w:p>
-    <w:p>
-      <w:pPr>
-        <w:jc w:val="right"/>
-        <w:rPr>
-          <w:rFonts w:ascii="Snell Roundhand" w:eastAsia="STXingkai" w:hAnsi="Snell Roundhand"/>
-          <w:b/>
-          <w:color w:val="000000" w:themeColor="text1"/>
-        </w:rPr>
-      </w:pPr>
-      <w:bookmarkStart w:id="0" w:name="_GoBack"/>
-      <w:bookmarkEnd w:id="0"/>
+      </w:pPr>
     </w:p>
     <w:sectPr>
       <w:pgSz w:w="11900" w:h="16840"/>
@@ -1890,6 +6247,11 @@
   <w:style w:type="paragraph" w:default="1" w:styleId="Normale">
     <w:name w:val="Normal"/>
     <w:qFormat/>
+    <w:rsid w:val="009D752A"/>
+    <w:rPr>
+      <w:rFonts w:ascii="Times New Roman" w:eastAsia="Times New Roman" w:hAnsi="Times New Roman" w:cs="Times New Roman"/>
+      <w:lang w:eastAsia="it-IT"/>
+    </w:rPr>
   </w:style>
   <w:style w:type="paragraph" w:styleId="Titolo1">
     <w:name w:val="heading 1"/>
@@ -1910,6 +6272,7 @@
       <w:color w:val="2F5496" w:themeColor="accent1" w:themeShade="BF"/>
       <w:sz w:val="32"/>
       <w:szCs w:val="32"/>
+      <w:lang w:eastAsia="en-US"/>
     </w:rPr>
   </w:style>
   <w:style w:type="paragraph" w:styleId="Titolo2">
@@ -1932,6 +6295,7 @@
       <w:color w:val="2F5496" w:themeColor="accent1" w:themeShade="BF"/>
       <w:sz w:val="26"/>
       <w:szCs w:val="26"/>
+      <w:lang w:eastAsia="en-US"/>
     </w:rPr>
   </w:style>
   <w:style w:type="character" w:default="1" w:styleId="Carpredefinitoparagrafo">
@@ -1971,6 +6335,10 @@
       <w:ind w:left="720"/>
       <w:contextualSpacing/>
     </w:pPr>
+    <w:rPr>
+      <w:rFonts w:asciiTheme="minorHAnsi" w:eastAsiaTheme="minorHAnsi" w:hAnsiTheme="minorHAnsi" w:cstheme="minorBidi"/>
+      <w:lang w:eastAsia="en-US"/>
+    </w:rPr>
   </w:style>
   <w:style w:type="paragraph" w:styleId="Titolo">
     <w:name w:val="Title"/>
@@ -1989,6 +6357,7 @@
       <w:kern w:val="28"/>
       <w:sz w:val="56"/>
       <w:szCs w:val="56"/>
+      <w:lang w:eastAsia="en-US"/>
     </w:rPr>
   </w:style>
   <w:style w:type="character" w:customStyle="1" w:styleId="TitoloCarattere">
@@ -2042,6 +6411,11 @@
       <w:iCs/>
       <w:color w:val="4472C4" w:themeColor="accent1"/>
     </w:rPr>
+  </w:style>
+  <w:style w:type="character" w:customStyle="1" w:styleId="shorttext">
+    <w:name w:val="short_text"/>
+    <w:basedOn w:val="Carpredefinitoparagrafo"/>
+    <w:rsid w:val="00040632"/>
   </w:style>
 </w:styles>
 </file>

--- a/report/final-report.docx
+++ b/report/final-report.docx
@@ -19,15 +19,23 @@
     <w:p>
       <w:pPr>
         <w:pStyle w:val="Heading1"/>
-        <w:rPr>
-          <w:rFonts w:ascii="Calibri" w:hAnsi="Calibri" w:cs="Calibri" w:asciiTheme="minorHAnsi" w:cstheme="minorHAnsi" w:hAnsiTheme="minorHAnsi"/>
-        </w:rPr>
+        <w:rPr/>
       </w:pPr>
       <w:r>
         <w:rPr>
           <w:rFonts w:cs="Calibri" w:ascii="Calibri" w:hAnsi="Calibri" w:asciiTheme="minorHAnsi" w:cstheme="minorHAnsi" w:hAnsiTheme="minorHAnsi"/>
         </w:rPr>
         <w:t>Implementazione File System</w:t>
+      </w:r>
+    </w:p>
+    <w:p>
+      <w:pPr>
+        <w:pStyle w:val="TextBody"/>
+        <w:rPr/>
+      </w:pPr>
+      <w:r>
+        <w:rPr/>
+        <w:t>È stato implementato un filesystem simulando, con un file binario, un disco rigido.</w:t>
       </w:r>
     </w:p>
     <w:p>
@@ -591,7 +599,9 @@
         </w:rPr>
       </w:pPr>
       <w:r>
-        <w:rPr/>
+        <w:rPr>
+          <w:rFonts w:cs="Calibri" w:cstheme="minorHAnsi" w:ascii="Calibri" w:hAnsi="Calibri"/>
+        </w:rPr>
       </w:r>
     </w:p>
     <w:p>
@@ -1050,7 +1060,7 @@
       </w:pPr>
       <w:r>
         <w:rPr>
-          <w:rFonts w:cs="Calibri" w:cstheme="minorHAnsi" w:ascii="Calibri" w:hAnsi="Calibri"/>
+          <w:rFonts w:cs="Calibri" w:ascii="Calibri" w:hAnsi="Calibri" w:cstheme="minorHAnsi"/>
         </w:rPr>
         <w:t>Il FileSystem permette la creazione di un albero generico composto da directory e file.</w:t>
       </w:r>
@@ -1077,7 +1087,7 @@
       </w:pPr>
       <w:r>
         <w:rPr>
-          <w:rFonts w:cs="Calibri" w:cstheme="minorHAnsi" w:ascii="Calibri" w:hAnsi="Calibri"/>
+          <w:rFonts w:cs="Calibri" w:ascii="Calibri" w:hAnsi="Calibri" w:cstheme="minorHAnsi"/>
         </w:rPr>
         <w:t>Un File è composto da un blocco iniziale contentente tutti i metadati, più due linked lists, una che contiene tutti i blocchi dati del file e l’altra che contiene le posizioni su disco dei blocchi dati, indicizzandoli e permettendo un accesso random più veloce.</w:t>
       </w:r>
@@ -1104,7 +1114,7 @@
       </w:pPr>
       <w:r>
         <w:rPr>
-          <w:rFonts w:cs="Calibri" w:cstheme="minorHAnsi" w:ascii="Calibri" w:hAnsi="Calibri"/>
+          <w:rFonts w:cs="Calibri" w:ascii="Calibri" w:hAnsi="Calibri" w:cstheme="minorHAnsi"/>
         </w:rPr>
         <w:t>Una Directory è un file composto da una sola linked list, che contiene la posizione su disco del primo blocco dei files che sono contenuti in essa.</w:t>
       </w:r>
@@ -1194,31 +1204,7 @@
         <w:rPr>
           <w:rFonts w:cs="Calibri" w:ascii="Calibri" w:hAnsi="Calibri" w:asciiTheme="minorHAnsi" w:cstheme="minorHAnsi" w:hAnsiTheme="minorHAnsi"/>
         </w:rPr>
-        <w:t>-Fi</w:t>
-      </w:r>
-      <w:r>
-        <w:rPr>
-          <w:rFonts w:cs="Calibri" w:ascii="Calibri" w:hAnsi="Calibri" w:asciiTheme="minorHAnsi" w:cstheme="minorHAnsi" w:hAnsiTheme="minorHAnsi"/>
-        </w:rPr>
-        <w:t>r</w:t>
-      </w:r>
-      <w:r>
-        <w:rPr>
-          <w:rFonts w:cs="Calibri" w:ascii="Calibri" w:hAnsi="Calibri" w:asciiTheme="minorHAnsi" w:cstheme="minorHAnsi" w:hAnsiTheme="minorHAnsi"/>
-        </w:rPr>
-        <w:t xml:space="preserve">stfileBlock struttura che indica </w:t>
-      </w:r>
-      <w:r>
-        <w:rPr>
-          <w:rFonts w:cs="Calibri" w:ascii="Calibri" w:hAnsi="Calibri" w:asciiTheme="minorHAnsi" w:cstheme="minorHAnsi" w:hAnsiTheme="minorHAnsi"/>
-        </w:rPr>
-        <w:t>tutte le proprietà base del file, contiene l’fcb, la posizione del cursore, la directory padre una parte di indici e il successivo blocco di indici</w:t>
-      </w:r>
-      <w:r>
-        <w:rPr>
-          <w:rFonts w:cs="Calibri" w:ascii="Calibri" w:hAnsi="Calibri" w:asciiTheme="minorHAnsi" w:cstheme="minorHAnsi" w:hAnsiTheme="minorHAnsi"/>
-        </w:rPr>
-        <w:t>.</w:t>
+        <w:t>-FirstfileBlock struttura che indica tutte le proprietà base del file, contiene l’fcb, la posizione del cursore, la directory padre una parte di indici e il successivo blocco di indici.</w:t>
       </w:r>
     </w:p>
     <w:p>
@@ -1230,13 +1216,7 @@
         <w:rPr>
           <w:rFonts w:cs="Calibri" w:ascii="Calibri" w:hAnsi="Calibri" w:asciiTheme="minorHAnsi" w:cstheme="minorHAnsi" w:hAnsiTheme="minorHAnsi"/>
         </w:rPr>
-        <w:t xml:space="preserve">-Index </w:t>
-      </w:r>
-      <w:r>
-        <w:rPr>
-          <w:rFonts w:cs="Calibri" w:ascii="Calibri" w:hAnsi="Calibri" w:asciiTheme="minorHAnsi" w:cstheme="minorHAnsi" w:hAnsiTheme="minorHAnsi"/>
-        </w:rPr>
-        <w:t>struttura che indicizza i blocchi di dati, salvando la loro posizione su disco per un accesso random più veloce.</w:t>
+        <w:t>-Index struttura che indicizza i blocchi di dati, salvando la loro posizione su disco per un accesso random più veloce.</w:t>
       </w:r>
     </w:p>
     <w:p>
@@ -1248,31 +1228,7 @@
         <w:rPr>
           <w:rFonts w:cs="Calibri" w:ascii="Calibri" w:hAnsi="Calibri" w:asciiTheme="minorHAnsi" w:cstheme="minorHAnsi" w:hAnsiTheme="minorHAnsi"/>
         </w:rPr>
-        <w:t>-FileBlock(molto simile a Directo</w:t>
-      </w:r>
-      <w:r>
-        <w:rPr>
-          <w:rFonts w:cs="Calibri" w:ascii="Calibri" w:hAnsi="Calibri" w:asciiTheme="minorHAnsi" w:cstheme="minorHAnsi" w:hAnsiTheme="minorHAnsi"/>
-        </w:rPr>
-        <w:t>r</w:t>
-      </w:r>
-      <w:r>
-        <w:rPr>
-          <w:rFonts w:cs="Calibri" w:ascii="Calibri" w:hAnsi="Calibri" w:asciiTheme="minorHAnsi" w:cstheme="minorHAnsi" w:hAnsiTheme="minorHAnsi"/>
-        </w:rPr>
-        <w:t xml:space="preserve">yBlock) struttura che indica il blocco </w:t>
-      </w:r>
-      <w:r>
-        <w:rPr>
-          <w:rFonts w:cs="Calibri" w:ascii="Calibri" w:hAnsi="Calibri" w:asciiTheme="minorHAnsi" w:cstheme="minorHAnsi" w:hAnsiTheme="minorHAnsi"/>
-        </w:rPr>
-        <w:t>dati</w:t>
-      </w:r>
-      <w:r>
-        <w:rPr>
-          <w:rFonts w:cs="Calibri" w:ascii="Calibri" w:hAnsi="Calibri" w:asciiTheme="minorHAnsi" w:cstheme="minorHAnsi" w:hAnsiTheme="minorHAnsi"/>
-        </w:rPr>
-        <w:t xml:space="preserve"> di un file.</w:t>
+        <w:t>-FileBlock(molto simile a DirectoryBlock) struttura che indica il blocco dati di un file.</w:t>
       </w:r>
     </w:p>
     <w:p>
@@ -1284,19 +1240,7 @@
         <w:rPr>
           <w:rFonts w:cs="Calibri" w:ascii="Calibri" w:hAnsi="Calibri" w:asciiTheme="minorHAnsi" w:cstheme="minorHAnsi" w:hAnsiTheme="minorHAnsi"/>
         </w:rPr>
-        <w:t xml:space="preserve">-FirstDirectoryBlock indica il primo blocco di una directory, </w:t>
-      </w:r>
-      <w:r>
-        <w:rPr>
-          <w:rFonts w:cs="Calibri" w:ascii="Calibri" w:hAnsi="Calibri" w:asciiTheme="minorHAnsi" w:cstheme="minorHAnsi" w:hAnsiTheme="minorHAnsi"/>
-        </w:rPr>
-        <w:t>contiene tutti i metadati della directory</w:t>
-      </w:r>
-      <w:r>
-        <w:rPr>
-          <w:rFonts w:cs="Calibri" w:ascii="Calibri" w:hAnsi="Calibri" w:asciiTheme="minorHAnsi" w:cstheme="minorHAnsi" w:hAnsiTheme="minorHAnsi"/>
-        </w:rPr>
-        <w:t>.</w:t>
+        <w:t>-FirstDirectoryBlock indica il primo blocco di una directory, contiene tutti i metadati della directory.</w:t>
       </w:r>
     </w:p>
     <w:p>
@@ -2032,7 +1976,7 @@
         <w:pStyle w:val="ListParagraph"/>
         <w:numPr>
           <w:ilvl w:val="0"/>
-          <w:numId w:val="1"/>
+          <w:numId w:val="2"/>
         </w:numPr>
         <w:rPr>
           <w:rFonts w:cs="Calibri" w:cstheme="minorHAnsi"/>
@@ -2069,7 +2013,7 @@
         <w:pStyle w:val="ListParagraph"/>
         <w:numPr>
           <w:ilvl w:val="0"/>
-          <w:numId w:val="1"/>
+          <w:numId w:val="2"/>
         </w:numPr>
         <w:rPr>
           <w:rFonts w:cs="Calibri" w:cstheme="minorHAnsi"/>
@@ -2105,7 +2049,7 @@
         <w:pStyle w:val="ListParagraph"/>
         <w:numPr>
           <w:ilvl w:val="0"/>
-          <w:numId w:val="1"/>
+          <w:numId w:val="2"/>
         </w:numPr>
         <w:rPr>
           <w:rFonts w:cs="Calibri" w:cstheme="minorHAnsi"/>
@@ -2141,7 +2085,7 @@
         <w:pStyle w:val="ListParagraph"/>
         <w:numPr>
           <w:ilvl w:val="0"/>
-          <w:numId w:val="1"/>
+          <w:numId w:val="2"/>
         </w:numPr>
         <w:rPr>
           <w:rFonts w:cs="Calibri" w:cstheme="minorHAnsi"/>
@@ -2177,7 +2121,7 @@
         <w:pStyle w:val="ListParagraph"/>
         <w:numPr>
           <w:ilvl w:val="0"/>
-          <w:numId w:val="1"/>
+          <w:numId w:val="2"/>
         </w:numPr>
         <w:rPr>
           <w:rFonts w:cs="Calibri" w:cstheme="minorHAnsi"/>
@@ -2213,7 +2157,7 @@
         <w:pStyle w:val="ListParagraph"/>
         <w:numPr>
           <w:ilvl w:val="0"/>
-          <w:numId w:val="1"/>
+          <w:numId w:val="2"/>
         </w:numPr>
         <w:rPr>
           <w:rFonts w:cs="Calibri" w:cstheme="minorHAnsi"/>
@@ -2249,7 +2193,7 @@
         <w:pStyle w:val="ListParagraph"/>
         <w:numPr>
           <w:ilvl w:val="0"/>
-          <w:numId w:val="1"/>
+          <w:numId w:val="2"/>
         </w:numPr>
         <w:rPr>
           <w:rFonts w:cs="Calibri" w:cstheme="minorHAnsi"/>
@@ -2285,7 +2229,7 @@
         <w:pStyle w:val="ListParagraph"/>
         <w:numPr>
           <w:ilvl w:val="0"/>
-          <w:numId w:val="1"/>
+          <w:numId w:val="2"/>
         </w:numPr>
         <w:rPr>
           <w:rFonts w:cs="Calibri" w:cstheme="minorHAnsi"/>
@@ -2321,7 +2265,7 @@
         <w:pStyle w:val="ListParagraph"/>
         <w:numPr>
           <w:ilvl w:val="0"/>
-          <w:numId w:val="1"/>
+          <w:numId w:val="2"/>
         </w:numPr>
         <w:rPr>
           <w:rFonts w:cs="Calibri" w:cstheme="minorHAnsi"/>
@@ -2357,7 +2301,7 @@
         <w:pStyle w:val="ListParagraph"/>
         <w:numPr>
           <w:ilvl w:val="0"/>
-          <w:numId w:val="1"/>
+          <w:numId w:val="2"/>
         </w:numPr>
         <w:rPr>
           <w:rFonts w:cs="Calibri" w:cstheme="minorHAnsi"/>
@@ -2393,7 +2337,7 @@
         <w:pStyle w:val="ListParagraph"/>
         <w:numPr>
           <w:ilvl w:val="0"/>
-          <w:numId w:val="1"/>
+          <w:numId w:val="2"/>
         </w:numPr>
         <w:rPr>
           <w:rFonts w:cs="Calibri" w:cstheme="minorHAnsi"/>
@@ -2419,10 +2363,7 @@
     <w:p>
       <w:pPr>
         <w:pStyle w:val="ListParagraph"/>
-        <w:rPr>
-          <w:rFonts w:cs="Calibri" w:cstheme="minorHAnsi"/>
-          <w:color w:val="000000" w:themeColor="text1"/>
-        </w:rPr>
+        <w:rPr/>
       </w:pPr>
       <w:r>
         <w:rPr>
@@ -2430,6 +2371,102 @@
           <w:color w:val="000000" w:themeColor="text1"/>
         </w:rPr>
         <w:t>per replicare un messaggio o per scriverlo su un file.</w:t>
+      </w:r>
+    </w:p>
+    <w:p>
+      <w:pPr>
+        <w:pStyle w:val="ListParagraph"/>
+        <w:rPr/>
+      </w:pPr>
+      <w:r>
+        <w:rPr/>
+      </w:r>
+    </w:p>
+    <w:p>
+      <w:pPr>
+        <w:pStyle w:val="ListParagraph"/>
+        <w:ind w:hanging="0"/>
+        <w:rPr>
+          <w:rFonts w:cs="Calibri" w:cstheme="minorHAnsi"/>
+          <w:color w:val="000000" w:themeColor="text1"/>
+        </w:rPr>
+      </w:pPr>
+      <w:r>
+        <w:rPr/>
+      </w:r>
+    </w:p>
+    <w:p>
+      <w:pPr>
+        <w:pStyle w:val="ListParagraph"/>
+        <w:ind w:hanging="0"/>
+        <w:rPr/>
+      </w:pPr>
+      <w:r>
+        <w:rPr>
+          <w:rFonts w:cs="Calibri" w:cstheme="minorHAnsi"/>
+          <w:color w:val="000000" w:themeColor="text1"/>
+        </w:rPr>
+        <w:t>Il progetto è composto da due file eseguibili, generabili tramite il comando make:</w:t>
+      </w:r>
+    </w:p>
+    <w:p>
+      <w:pPr>
+        <w:pStyle w:val="ListParagraph"/>
+        <w:ind w:hanging="0"/>
+        <w:rPr>
+          <w:rFonts w:cs="Calibri" w:cstheme="minorHAnsi"/>
+          <w:color w:val="000000" w:themeColor="text1"/>
+        </w:rPr>
+      </w:pPr>
+      <w:r>
+        <w:rPr/>
+      </w:r>
+    </w:p>
+    <w:p>
+      <w:pPr>
+        <w:pStyle w:val="ListParagraph"/>
+        <w:numPr>
+          <w:ilvl w:val="0"/>
+          <w:numId w:val="3"/>
+        </w:numPr>
+        <w:rPr/>
+      </w:pPr>
+      <w:r>
+        <w:rPr>
+          <w:rFonts w:cs="Calibri" w:cstheme="minorHAnsi"/>
+          <w:color w:val="000000" w:themeColor="text1"/>
+        </w:rPr>
+        <w:t>shell: l’eseguibile della shell, non prende agromenti</w:t>
+      </w:r>
+    </w:p>
+    <w:p>
+      <w:pPr>
+        <w:pStyle w:val="ListParagraph"/>
+        <w:numPr>
+          <w:ilvl w:val="0"/>
+          <w:numId w:val="3"/>
+        </w:numPr>
+        <w:rPr/>
+      </w:pPr>
+      <w:r>
+        <w:rPr>
+          <w:rFonts w:cs="Calibri" w:cstheme="minorHAnsi"/>
+          <w:color w:val="000000" w:themeColor="text1"/>
+        </w:rPr>
+        <w:t xml:space="preserve">simplefs_test: che esegue una serie di test preliminari per verificare il corretto funzionamento del filesystem, anch’esso non prende argomenti. </w:t>
+      </w:r>
+    </w:p>
+    <w:p>
+      <w:pPr>
+        <w:pStyle w:val="ListParagraph"/>
+        <w:ind w:hanging="0"/>
+        <w:rPr>
+          <w:rFonts w:cs="Calibri" w:cstheme="minorHAnsi"/>
+          <w:color w:val="000000" w:themeColor="text1"/>
+        </w:rPr>
+      </w:pPr>
+      <w:r>
+        <w:rPr/>
       </w:r>
     </w:p>
     <w:p>
@@ -2557,6 +2594,98 @@
   <w:abstractNum w:abstractNumId="1">
     <w:lvl w:ilvl="0">
       <w:start w:val="1"/>
+      <w:numFmt w:val="none"/>
+      <w:suff w:val="nothing"/>
+      <w:lvlText w:val=""/>
+      <w:lvlJc w:val="left"/>
+      <w:pPr>
+        <w:ind w:left="0" w:hanging="0"/>
+      </w:pPr>
+    </w:lvl>
+    <w:lvl w:ilvl="1">
+      <w:start w:val="1"/>
+      <w:numFmt w:val="none"/>
+      <w:suff w:val="nothing"/>
+      <w:lvlText w:val=""/>
+      <w:lvlJc w:val="left"/>
+      <w:pPr>
+        <w:ind w:left="0" w:hanging="0"/>
+      </w:pPr>
+    </w:lvl>
+    <w:lvl w:ilvl="2">
+      <w:start w:val="1"/>
+      <w:numFmt w:val="none"/>
+      <w:suff w:val="nothing"/>
+      <w:lvlText w:val=""/>
+      <w:lvlJc w:val="left"/>
+      <w:pPr>
+        <w:ind w:left="0" w:hanging="0"/>
+      </w:pPr>
+    </w:lvl>
+    <w:lvl w:ilvl="3">
+      <w:start w:val="1"/>
+      <w:numFmt w:val="none"/>
+      <w:suff w:val="nothing"/>
+      <w:lvlText w:val=""/>
+      <w:lvlJc w:val="left"/>
+      <w:pPr>
+        <w:ind w:left="0" w:hanging="0"/>
+      </w:pPr>
+    </w:lvl>
+    <w:lvl w:ilvl="4">
+      <w:start w:val="1"/>
+      <w:numFmt w:val="none"/>
+      <w:suff w:val="nothing"/>
+      <w:lvlText w:val=""/>
+      <w:lvlJc w:val="left"/>
+      <w:pPr>
+        <w:ind w:left="0" w:hanging="0"/>
+      </w:pPr>
+    </w:lvl>
+    <w:lvl w:ilvl="5">
+      <w:start w:val="1"/>
+      <w:numFmt w:val="none"/>
+      <w:suff w:val="nothing"/>
+      <w:lvlText w:val=""/>
+      <w:lvlJc w:val="left"/>
+      <w:pPr>
+        <w:ind w:left="0" w:hanging="0"/>
+      </w:pPr>
+    </w:lvl>
+    <w:lvl w:ilvl="6">
+      <w:start w:val="1"/>
+      <w:numFmt w:val="none"/>
+      <w:suff w:val="nothing"/>
+      <w:lvlText w:val=""/>
+      <w:lvlJc w:val="left"/>
+      <w:pPr>
+        <w:ind w:left="0" w:hanging="0"/>
+      </w:pPr>
+    </w:lvl>
+    <w:lvl w:ilvl="7">
+      <w:start w:val="1"/>
+      <w:numFmt w:val="none"/>
+      <w:suff w:val="nothing"/>
+      <w:lvlText w:val=""/>
+      <w:lvlJc w:val="left"/>
+      <w:pPr>
+        <w:ind w:left="0" w:hanging="0"/>
+      </w:pPr>
+    </w:lvl>
+    <w:lvl w:ilvl="8">
+      <w:start w:val="1"/>
+      <w:numFmt w:val="none"/>
+      <w:suff w:val="nothing"/>
+      <w:lvlText w:val=""/>
+      <w:lvlJc w:val="left"/>
+      <w:pPr>
+        <w:ind w:left="0" w:hanging="0"/>
+      </w:pPr>
+    </w:lvl>
+  </w:abstractNum>
+  <w:abstractNum w:abstractNumId="2">
+    <w:lvl w:ilvl="0">
+      <w:start w:val="1"/>
       <w:numFmt w:val="bullet"/>
       <w:lvlText w:val=""/>
       <w:lvlJc w:val="left"/>
@@ -2565,6 +2694,7 @@
       </w:pPr>
       <w:rPr>
         <w:rFonts w:ascii="Wingdings" w:hAnsi="Wingdings" w:cs="Wingdings" w:hint="default"/>
+        <w:rFonts w:cs="Wingdings"/>
       </w:rPr>
     </w:lvl>
     <w:lvl w:ilvl="1">
@@ -2590,6 +2720,7 @@
       </w:pPr>
       <w:rPr>
         <w:rFonts w:ascii="Wingdings" w:hAnsi="Wingdings" w:cs="Wingdings" w:hint="default"/>
+        <w:rFonts w:cs="Wingdings"/>
       </w:rPr>
     </w:lvl>
     <w:lvl w:ilvl="3">
@@ -2602,6 +2733,7 @@
       </w:pPr>
       <w:rPr>
         <w:rFonts w:ascii="Symbol" w:hAnsi="Symbol" w:cs="Symbol" w:hint="default"/>
+        <w:rFonts w:cs="Symbol"/>
       </w:rPr>
     </w:lvl>
     <w:lvl w:ilvl="4">
@@ -2627,6 +2759,7 @@
       </w:pPr>
       <w:rPr>
         <w:rFonts w:ascii="Wingdings" w:hAnsi="Wingdings" w:cs="Wingdings" w:hint="default"/>
+        <w:rFonts w:cs="Wingdings"/>
       </w:rPr>
     </w:lvl>
     <w:lvl w:ilvl="6">
@@ -2639,6 +2772,7 @@
       </w:pPr>
       <w:rPr>
         <w:rFonts w:ascii="Symbol" w:hAnsi="Symbol" w:cs="Symbol" w:hint="default"/>
+        <w:rFonts w:cs="Symbol"/>
       </w:rPr>
     </w:lvl>
     <w:lvl w:ilvl="7">
@@ -2664,99 +2798,154 @@
       </w:pPr>
       <w:rPr>
         <w:rFonts w:ascii="Wingdings" w:hAnsi="Wingdings" w:cs="Wingdings" w:hint="default"/>
+        <w:rFonts w:cs="Wingdings"/>
       </w:rPr>
     </w:lvl>
   </w:abstractNum>
-  <w:abstractNum w:abstractNumId="2">
+  <w:abstractNum w:abstractNumId="3">
     <w:lvl w:ilvl="0">
       <w:start w:val="1"/>
-      <w:numFmt w:val="none"/>
-      <w:suff w:val="nothing"/>
-      <w:lvlText w:val=""/>
+      <w:numFmt w:val="bullet"/>
+      <w:lvlText w:val=""/>
       <w:lvlJc w:val="left"/>
       <w:pPr>
-        <w:ind w:left="0" w:hanging="0"/>
-      </w:pPr>
+        <w:tabs>
+          <w:tab w:val="num" w:pos="720"/>
+        </w:tabs>
+        <w:ind w:left="720" w:hanging="360"/>
+      </w:pPr>
+      <w:rPr>
+        <w:rFonts w:ascii="Symbol" w:hAnsi="Symbol" w:cs="Symbol" w:hint="default"/>
+        <w:rFonts w:cs="OpenSymbol"/>
+      </w:rPr>
     </w:lvl>
     <w:lvl w:ilvl="1">
       <w:start w:val="1"/>
-      <w:numFmt w:val="none"/>
-      <w:suff w:val="nothing"/>
-      <w:lvlText w:val=""/>
+      <w:numFmt w:val="bullet"/>
+      <w:lvlText w:val="◦"/>
       <w:lvlJc w:val="left"/>
       <w:pPr>
-        <w:ind w:left="0" w:hanging="0"/>
-      </w:pPr>
+        <w:tabs>
+          <w:tab w:val="num" w:pos="1080"/>
+        </w:tabs>
+        <w:ind w:left="1080" w:hanging="360"/>
+      </w:pPr>
+      <w:rPr>
+        <w:rFonts w:ascii="OpenSymbol" w:hAnsi="OpenSymbol" w:cs="OpenSymbol" w:hint="default"/>
+        <w:rFonts w:cs="OpenSymbol"/>
+      </w:rPr>
     </w:lvl>
     <w:lvl w:ilvl="2">
       <w:start w:val="1"/>
-      <w:numFmt w:val="none"/>
-      <w:suff w:val="nothing"/>
-      <w:lvlText w:val=""/>
+      <w:numFmt w:val="bullet"/>
+      <w:lvlText w:val="▪"/>
       <w:lvlJc w:val="left"/>
       <w:pPr>
-        <w:ind w:left="0" w:hanging="0"/>
-      </w:pPr>
+        <w:tabs>
+          <w:tab w:val="num" w:pos="1440"/>
+        </w:tabs>
+        <w:ind w:left="1440" w:hanging="360"/>
+      </w:pPr>
+      <w:rPr>
+        <w:rFonts w:ascii="OpenSymbol" w:hAnsi="OpenSymbol" w:cs="OpenSymbol" w:hint="default"/>
+        <w:rFonts w:cs="OpenSymbol"/>
+      </w:rPr>
     </w:lvl>
     <w:lvl w:ilvl="3">
       <w:start w:val="1"/>
-      <w:numFmt w:val="none"/>
-      <w:suff w:val="nothing"/>
-      <w:lvlText w:val=""/>
+      <w:numFmt w:val="bullet"/>
+      <w:lvlText w:val=""/>
       <w:lvlJc w:val="left"/>
       <w:pPr>
-        <w:ind w:left="0" w:hanging="0"/>
-      </w:pPr>
+        <w:tabs>
+          <w:tab w:val="num" w:pos="1800"/>
+        </w:tabs>
+        <w:ind w:left="1800" w:hanging="360"/>
+      </w:pPr>
+      <w:rPr>
+        <w:rFonts w:ascii="Symbol" w:hAnsi="Symbol" w:cs="Symbol" w:hint="default"/>
+        <w:rFonts w:cs="OpenSymbol"/>
+      </w:rPr>
     </w:lvl>
     <w:lvl w:ilvl="4">
       <w:start w:val="1"/>
-      <w:numFmt w:val="none"/>
-      <w:suff w:val="nothing"/>
-      <w:lvlText w:val=""/>
+      <w:numFmt w:val="bullet"/>
+      <w:lvlText w:val="◦"/>
       <w:lvlJc w:val="left"/>
       <w:pPr>
-        <w:ind w:left="0" w:hanging="0"/>
-      </w:pPr>
+        <w:tabs>
+          <w:tab w:val="num" w:pos="2160"/>
+        </w:tabs>
+        <w:ind w:left="2160" w:hanging="360"/>
+      </w:pPr>
+      <w:rPr>
+        <w:rFonts w:ascii="OpenSymbol" w:hAnsi="OpenSymbol" w:cs="OpenSymbol" w:hint="default"/>
+        <w:rFonts w:cs="OpenSymbol"/>
+      </w:rPr>
     </w:lvl>
     <w:lvl w:ilvl="5">
       <w:start w:val="1"/>
-      <w:numFmt w:val="none"/>
-      <w:suff w:val="nothing"/>
-      <w:lvlText w:val=""/>
+      <w:numFmt w:val="bullet"/>
+      <w:lvlText w:val="▪"/>
       <w:lvlJc w:val="left"/>
       <w:pPr>
-        <w:ind w:left="0" w:hanging="0"/>
-      </w:pPr>
+        <w:tabs>
+          <w:tab w:val="num" w:pos="2520"/>
+        </w:tabs>
+        <w:ind w:left="2520" w:hanging="360"/>
+      </w:pPr>
+      <w:rPr>
+        <w:rFonts w:ascii="OpenSymbol" w:hAnsi="OpenSymbol" w:cs="OpenSymbol" w:hint="default"/>
+        <w:rFonts w:cs="OpenSymbol"/>
+      </w:rPr>
     </w:lvl>
     <w:lvl w:ilvl="6">
       <w:start w:val="1"/>
-      <w:numFmt w:val="none"/>
-      <w:suff w:val="nothing"/>
-      <w:lvlText w:val=""/>
+      <w:numFmt w:val="bullet"/>
+      <w:lvlText w:val=""/>
       <w:lvlJc w:val="left"/>
       <w:pPr>
-        <w:ind w:left="0" w:hanging="0"/>
-      </w:pPr>
+        <w:tabs>
+          <w:tab w:val="num" w:pos="2880"/>
+        </w:tabs>
+        <w:ind w:left="2880" w:hanging="360"/>
+      </w:pPr>
+      <w:rPr>
+        <w:rFonts w:ascii="Symbol" w:hAnsi="Symbol" w:cs="Symbol" w:hint="default"/>
+        <w:rFonts w:cs="OpenSymbol"/>
+      </w:rPr>
     </w:lvl>
     <w:lvl w:ilvl="7">
       <w:start w:val="1"/>
-      <w:numFmt w:val="none"/>
-      <w:suff w:val="nothing"/>
-      <w:lvlText w:val=""/>
+      <w:numFmt w:val="bullet"/>
+      <w:lvlText w:val="◦"/>
       <w:lvlJc w:val="left"/>
       <w:pPr>
-        <w:ind w:left="0" w:hanging="0"/>
-      </w:pPr>
+        <w:tabs>
+          <w:tab w:val="num" w:pos="3240"/>
+        </w:tabs>
+        <w:ind w:left="3240" w:hanging="360"/>
+      </w:pPr>
+      <w:rPr>
+        <w:rFonts w:ascii="OpenSymbol" w:hAnsi="OpenSymbol" w:cs="OpenSymbol" w:hint="default"/>
+        <w:rFonts w:cs="OpenSymbol"/>
+      </w:rPr>
     </w:lvl>
     <w:lvl w:ilvl="8">
       <w:start w:val="1"/>
-      <w:numFmt w:val="none"/>
-      <w:suff w:val="nothing"/>
-      <w:lvlText w:val=""/>
+      <w:numFmt w:val="bullet"/>
+      <w:lvlText w:val="▪"/>
       <w:lvlJc w:val="left"/>
       <w:pPr>
-        <w:ind w:left="0" w:hanging="0"/>
-      </w:pPr>
+        <w:tabs>
+          <w:tab w:val="num" w:pos="3600"/>
+        </w:tabs>
+        <w:ind w:left="3600" w:hanging="360"/>
+      </w:pPr>
+      <w:rPr>
+        <w:rFonts w:ascii="OpenSymbol" w:hAnsi="OpenSymbol" w:cs="OpenSymbol" w:hint="default"/>
+        <w:rFonts w:cs="OpenSymbol"/>
+      </w:rPr>
     </w:lvl>
   </w:abstractNum>
   <w:num w:numId="1">
@@ -2764,6 +2953,9 @@
   </w:num>
   <w:num w:numId="2">
     <w:abstractNumId w:val="2"/>
+  </w:num>
+  <w:num w:numId="3">
+    <w:abstractNumId w:val="3"/>
   </w:num>
 </w:numbering>
 </file>
@@ -2774,7 +2966,6 @@
     <w:rPrDefault>
       <w:rPr>
         <w:rFonts w:ascii="Calibri" w:hAnsi="Calibri" w:eastAsia="Calibri" w:cs="" w:asciiTheme="minorHAnsi" w:cstheme="minorBidi" w:eastAsiaTheme="minorHAnsi" w:hAnsiTheme="minorHAnsi"/>
-        <w:sz w:val="24"/>
         <w:szCs w:val="24"/>
         <w:lang w:val="it-IT" w:eastAsia="en-US" w:bidi="ar-SA"/>
       </w:rPr>
@@ -3169,11 +3360,11 @@
     </w:pPr>
     <w:rPr>
       <w:rFonts w:ascii="Times New Roman" w:hAnsi="Times New Roman" w:eastAsia="Times New Roman" w:cs="Times New Roman"/>
-      <w:color w:val="auto"/>
+      <w:color w:val="00000A"/>
       <w:kern w:val="0"/>
       <w:sz w:val="24"/>
       <w:szCs w:val="24"/>
-      <w:lang w:eastAsia="it-IT" w:val="it-IT" w:bidi="ar-SA"/>
+      <w:lang w:val="it-IT" w:eastAsia="it-IT" w:bidi="ar-SA"/>
     </w:rPr>
   </w:style>
   <w:style w:type="paragraph" w:styleId="Heading1">
@@ -3308,6 +3499,76 @@
     <w:qFormat/>
     <w:rPr>
       <w:rFonts w:cs="Courier New"/>
+    </w:rPr>
+  </w:style>
+  <w:style w:type="character" w:styleId="ListLabel4">
+    <w:name w:val="ListLabel 4"/>
+    <w:qFormat/>
+    <w:rPr>
+      <w:rFonts w:cs="Wingdings"/>
+    </w:rPr>
+  </w:style>
+  <w:style w:type="character" w:styleId="ListLabel5">
+    <w:name w:val="ListLabel 5"/>
+    <w:qFormat/>
+    <w:rPr>
+      <w:rFonts w:cs="Courier New"/>
+    </w:rPr>
+  </w:style>
+  <w:style w:type="character" w:styleId="ListLabel6">
+    <w:name w:val="ListLabel 6"/>
+    <w:qFormat/>
+    <w:rPr>
+      <w:rFonts w:cs="Wingdings"/>
+    </w:rPr>
+  </w:style>
+  <w:style w:type="character" w:styleId="ListLabel7">
+    <w:name w:val="ListLabel 7"/>
+    <w:qFormat/>
+    <w:rPr>
+      <w:rFonts w:cs="Symbol"/>
+    </w:rPr>
+  </w:style>
+  <w:style w:type="character" w:styleId="ListLabel8">
+    <w:name w:val="ListLabel 8"/>
+    <w:qFormat/>
+    <w:rPr>
+      <w:rFonts w:cs="Courier New"/>
+    </w:rPr>
+  </w:style>
+  <w:style w:type="character" w:styleId="ListLabel9">
+    <w:name w:val="ListLabel 9"/>
+    <w:qFormat/>
+    <w:rPr>
+      <w:rFonts w:cs="Wingdings"/>
+    </w:rPr>
+  </w:style>
+  <w:style w:type="character" w:styleId="ListLabel10">
+    <w:name w:val="ListLabel 10"/>
+    <w:qFormat/>
+    <w:rPr>
+      <w:rFonts w:cs="Symbol"/>
+    </w:rPr>
+  </w:style>
+  <w:style w:type="character" w:styleId="ListLabel11">
+    <w:name w:val="ListLabel 11"/>
+    <w:qFormat/>
+    <w:rPr>
+      <w:rFonts w:cs="Courier New"/>
+    </w:rPr>
+  </w:style>
+  <w:style w:type="character" w:styleId="ListLabel12">
+    <w:name w:val="ListLabel 12"/>
+    <w:qFormat/>
+    <w:rPr>
+      <w:rFonts w:cs="Wingdings"/>
+    </w:rPr>
+  </w:style>
+  <w:style w:type="character" w:styleId="Bullets">
+    <w:name w:val="Bullets"/>
+    <w:qFormat/>
+    <w:rPr>
+      <w:rFonts w:ascii="OpenSymbol" w:hAnsi="OpenSymbol" w:eastAsia="OpenSymbol" w:cs="OpenSymbol"/>
     </w:rPr>
   </w:style>
   <w:style w:type="paragraph" w:styleId="Heading">
